--- a/project_3/docs/word/project3-Step3-Maintenance Documentation-Amara-NAIT-SAIDI.docx
+++ b/project_3/docs/word/project3-Step3-Maintenance Documentation-Amara-NAIT-SAIDI.docx
@@ -279,7 +279,13 @@
     <w:sdt>
       <w:sdtPr>
         <w:rPr>
-          <w:rFonts w:ascii="Times New Roman" w:hAnsi="Times New Roman" w:cs="Times New Roman"/>
+          <w:rFonts w:ascii="Times New Roman" w:eastAsiaTheme="minorHAnsi" w:hAnsi="Times New Roman" w:cs="Times New Roman"/>
+          <w:color w:val="auto"/>
+          <w:kern w:val="2"/>
+          <w:sz w:val="22"/>
+          <w:szCs w:val="22"/>
+          <w:lang w:eastAsia="en-US"/>
+          <w14:ligatures w14:val="standardContextual"/>
         </w:rPr>
         <w:id w:val="-1888103358"/>
         <w:docPartObj>
@@ -289,15 +295,8 @@
       </w:sdtPr>
       <w:sdtEndPr>
         <w:rPr>
-          <w:rFonts w:eastAsiaTheme="minorHAnsi"/>
           <w:b/>
           <w:bCs/>
-          <w:color w:val="auto"/>
-          <w:kern w:val="2"/>
-          <w:sz w:val="22"/>
-          <w:szCs w:val="22"/>
-          <w:lang w:eastAsia="en-US"/>
-          <w14:ligatures w14:val="standardContextual"/>
         </w:rPr>
       </w:sdtEndPr>
       <w:sdtContent>
@@ -4628,115 +4627,6 @@
     </w:p>
     <w:p>
       <w:pPr>
-        <w:rPr>
-          <w:rFonts w:ascii="Times New Roman" w:hAnsi="Times New Roman" w:cs="Times New Roman"/>
-          <w:b/>
-          <w:bCs/>
-        </w:rPr>
-      </w:pPr>
-    </w:p>
-    <w:p>
-      <w:pPr>
-        <w:rPr>
-          <w:rFonts w:ascii="Times New Roman" w:hAnsi="Times New Roman" w:cs="Times New Roman"/>
-          <w:b/>
-          <w:bCs/>
-        </w:rPr>
-      </w:pPr>
-    </w:p>
-    <w:p>
-      <w:pPr>
-        <w:rPr>
-          <w:rFonts w:ascii="Times New Roman" w:hAnsi="Times New Roman" w:cs="Times New Roman"/>
-        </w:rPr>
-      </w:pPr>
-    </w:p>
-    <w:p>
-      <w:pPr>
-        <w:rPr>
-          <w:rFonts w:ascii="Times New Roman" w:hAnsi="Times New Roman" w:cs="Times New Roman"/>
-        </w:rPr>
-      </w:pPr>
-    </w:p>
-    <w:p>
-      <w:pPr>
-        <w:rPr>
-          <w:rFonts w:ascii="Times New Roman" w:hAnsi="Times New Roman" w:cs="Times New Roman"/>
-        </w:rPr>
-      </w:pPr>
-    </w:p>
-    <w:p>
-      <w:pPr>
-        <w:rPr>
-          <w:rFonts w:ascii="Times New Roman" w:hAnsi="Times New Roman" w:cs="Times New Roman"/>
-        </w:rPr>
-      </w:pPr>
-    </w:p>
-    <w:p>
-      <w:pPr>
-        <w:rPr>
-          <w:rFonts w:ascii="Times New Roman" w:hAnsi="Times New Roman" w:cs="Times New Roman"/>
-        </w:rPr>
-      </w:pPr>
-    </w:p>
-    <w:p>
-      <w:pPr>
-        <w:rPr>
-          <w:rFonts w:ascii="Times New Roman" w:hAnsi="Times New Roman" w:cs="Times New Roman"/>
-        </w:rPr>
-      </w:pPr>
-    </w:p>
-    <w:p>
-      <w:pPr>
-        <w:rPr>
-          <w:rFonts w:ascii="Times New Roman" w:hAnsi="Times New Roman" w:cs="Times New Roman"/>
-        </w:rPr>
-      </w:pPr>
-    </w:p>
-    <w:p>
-      <w:pPr>
-        <w:rPr>
-          <w:rFonts w:ascii="Times New Roman" w:hAnsi="Times New Roman" w:cs="Times New Roman"/>
-        </w:rPr>
-      </w:pPr>
-    </w:p>
-    <w:p>
-      <w:pPr>
-        <w:rPr>
-          <w:rFonts w:ascii="Times New Roman" w:hAnsi="Times New Roman" w:cs="Times New Roman"/>
-        </w:rPr>
-      </w:pPr>
-    </w:p>
-    <w:p>
-      <w:pPr>
-        <w:rPr>
-          <w:rFonts w:ascii="Times New Roman" w:hAnsi="Times New Roman" w:cs="Times New Roman"/>
-        </w:rPr>
-      </w:pPr>
-    </w:p>
-    <w:p>
-      <w:pPr>
-        <w:rPr>
-          <w:rFonts w:ascii="Times New Roman" w:hAnsi="Times New Roman" w:cs="Times New Roman"/>
-        </w:rPr>
-      </w:pPr>
-    </w:p>
-    <w:p>
-      <w:pPr>
-        <w:rPr>
-          <w:rFonts w:ascii="Times New Roman" w:hAnsi="Times New Roman" w:cs="Times New Roman"/>
-        </w:rPr>
-      </w:pPr>
-    </w:p>
-    <w:p>
-      <w:pPr>
-        <w:rPr>
-          <w:rFonts w:ascii="Times New Roman" w:hAnsi="Times New Roman" w:cs="Times New Roman"/>
-        </w:rPr>
-      </w:pPr>
-    </w:p>
-    <w:p>
-      <w:pPr>
         <w:pStyle w:val="Titre1"/>
         <w:numPr>
           <w:ilvl w:val="0"/>
@@ -4752,6 +4642,7 @@
         <w:rPr>
           <w:rFonts w:ascii="Times New Roman" w:hAnsi="Times New Roman" w:cs="Times New Roman"/>
         </w:rPr>
+        <w:lastRenderedPageBreak/>
         <w:t>Système de Gestion des Incidents</w:t>
       </w:r>
       <w:bookmarkEnd w:id="0"/>
@@ -4809,9 +4700,8 @@
           <w:sz w:val="24"/>
           <w:szCs w:val="24"/>
         </w:rPr>
-        <w:t xml:space="preserve">Amazon </w:t>
-      </w:r>
-      <w:proofErr w:type="spellStart"/>
+        <w:t>Amazon Reviews</w:t>
+      </w:r>
       <w:r>
         <w:rPr>
           <w:rFonts w:ascii="Times New Roman" w:hAnsi="Times New Roman" w:cs="Times New Roman"/>
@@ -4820,17 +4710,6 @@
           <w:sz w:val="24"/>
           <w:szCs w:val="24"/>
         </w:rPr>
-        <w:t>Reviews</w:t>
-      </w:r>
-      <w:proofErr w:type="spellEnd"/>
-      <w:r>
-        <w:rPr>
-          <w:rFonts w:ascii="Times New Roman" w:hAnsi="Times New Roman" w:cs="Times New Roman"/>
-          <w:i/>
-          <w:iCs/>
-          <w:sz w:val="24"/>
-          <w:szCs w:val="24"/>
-        </w:rPr>
         <w:t xml:space="preserve"> Analysis</w:t>
       </w:r>
       <w:r>
@@ -4919,25 +4798,7 @@
           <w:sz w:val="24"/>
           <w:szCs w:val="24"/>
         </w:rPr>
-        <w:t>des tests automatisés (</w:t>
-      </w:r>
-      <w:proofErr w:type="spellStart"/>
-      <w:r>
-        <w:rPr>
-          <w:rFonts w:ascii="Times New Roman" w:hAnsi="Times New Roman" w:cs="Times New Roman"/>
-          <w:sz w:val="24"/>
-          <w:szCs w:val="24"/>
-        </w:rPr>
-        <w:t>pytest</w:t>
-      </w:r>
-      <w:proofErr w:type="spellEnd"/>
-      <w:r>
-        <w:rPr>
-          <w:rFonts w:ascii="Times New Roman" w:hAnsi="Times New Roman" w:cs="Times New Roman"/>
-          <w:sz w:val="24"/>
-          <w:szCs w:val="24"/>
-        </w:rPr>
-        <w:t>),</w:t>
+        <w:t>des tests automatisés (pytest),</w:t>
       </w:r>
     </w:p>
     <w:p>
@@ -4958,25 +4819,7 @@
           <w:sz w:val="24"/>
           <w:szCs w:val="24"/>
         </w:rPr>
-        <w:t xml:space="preserve">un monitoring continu des DAG </w:t>
-      </w:r>
-      <w:proofErr w:type="spellStart"/>
-      <w:r>
-        <w:rPr>
-          <w:rFonts w:ascii="Times New Roman" w:hAnsi="Times New Roman" w:cs="Times New Roman"/>
-          <w:sz w:val="24"/>
-          <w:szCs w:val="24"/>
-        </w:rPr>
-        <w:t>Airflow</w:t>
-      </w:r>
-      <w:proofErr w:type="spellEnd"/>
-      <w:r>
-        <w:rPr>
-          <w:rFonts w:ascii="Times New Roman" w:hAnsi="Times New Roman" w:cs="Times New Roman"/>
-          <w:sz w:val="24"/>
-          <w:szCs w:val="24"/>
-        </w:rPr>
-        <w:t>,</w:t>
+        <w:t>un monitoring continu des DAG Airflow,</w:t>
       </w:r>
     </w:p>
     <w:p>
@@ -5079,7 +4922,6 @@
                 <w:b/>
                 <w:bCs/>
               </w:rPr>
-              <w:lastRenderedPageBreak/>
               <w:t>Gravité</w:t>
             </w:r>
           </w:p>
@@ -5484,21 +5326,7 @@
               <w:rPr>
                 <w:rFonts w:ascii="Times New Roman" w:hAnsi="Times New Roman" w:cs="Times New Roman"/>
               </w:rPr>
-              <w:t xml:space="preserve">- Extraction échouée pour 1 table- UI </w:t>
-            </w:r>
-            <w:proofErr w:type="spellStart"/>
-            <w:r>
-              <w:rPr>
-                <w:rFonts w:ascii="Times New Roman" w:hAnsi="Times New Roman" w:cs="Times New Roman"/>
-              </w:rPr>
-              <w:t>Streamlit</w:t>
-            </w:r>
-            <w:proofErr w:type="spellEnd"/>
-            <w:r>
-              <w:rPr>
-                <w:rFonts w:ascii="Times New Roman" w:hAnsi="Times New Roman" w:cs="Times New Roman"/>
-              </w:rPr>
-              <w:t xml:space="preserve"> lente- Tests de qualité échoués</w:t>
+              <w:t>- Extraction échouée pour 1 table- UI Streamlit lente- Tests de qualité échoués</w:t>
             </w:r>
           </w:p>
         </w:tc>
@@ -5646,6 +5474,7 @@
         <w:rPr>
           <w:rFonts w:ascii="Times New Roman" w:hAnsi="Times New Roman" w:cs="Times New Roman"/>
         </w:rPr>
+        <w:lastRenderedPageBreak/>
         <w:t>Mécanismes de Détection des Incidents</w:t>
       </w:r>
       <w:bookmarkEnd w:id="6"/>
@@ -5768,7 +5597,23 @@
           <w:szCs w:val="24"/>
         </w:rPr>
         <w:tab/>
-        <w:t xml:space="preserve">   P2 une ou une partie des tables échouent. </w:t>
+        <w:t xml:space="preserve">   </w:t>
+      </w:r>
+      <w:r>
+        <w:rPr>
+          <w:rFonts w:ascii="Times New Roman" w:hAnsi="Times New Roman" w:cs="Times New Roman"/>
+          <w:sz w:val="24"/>
+          <w:szCs w:val="24"/>
+        </w:rPr>
+        <w:t xml:space="preserve"> </w:t>
+      </w:r>
+      <w:r>
+        <w:rPr>
+          <w:rFonts w:ascii="Times New Roman" w:hAnsi="Times New Roman" w:cs="Times New Roman"/>
+          <w:sz w:val="24"/>
+          <w:szCs w:val="24"/>
+        </w:rPr>
+        <w:t xml:space="preserve">P2 une ou une partie des tables échouent. </w:t>
       </w:r>
     </w:p>
     <w:p>
@@ -5891,16 +5736,7 @@
           <w:sz w:val="24"/>
           <w:szCs w:val="24"/>
         </w:rPr>
-        <w:t xml:space="preserve">Toutes les opérations du pipeline ETL sont systématiquement enregistrées. Cela permet de rechercher rapidement les erreurs et d’analyser les événements récents. Cette fonctionnalité est </w:t>
-      </w:r>
-      <w:r>
-        <w:rPr>
-          <w:rFonts w:ascii="Times New Roman" w:hAnsi="Times New Roman" w:cs="Times New Roman"/>
-          <w:sz w:val="24"/>
-          <w:szCs w:val="24"/>
-        </w:rPr>
-        <w:lastRenderedPageBreak/>
-        <w:t xml:space="preserve">assurée par un système de gestion des logs et de suivi des données rejetées, avec stockage dans la base de données NoSQL </w:t>
+        <w:t xml:space="preserve">Toutes les opérations du pipeline ETL sont systématiquement enregistrées. Cela permet de rechercher rapidement les erreurs et d’analyser les événements récents. Cette fonctionnalité est assurée par un système de gestion des logs et de suivi des données rejetées, avec stockage dans la base de données NoSQL </w:t>
       </w:r>
       <w:r>
         <w:rPr>
@@ -6091,6 +5927,20 @@
     </w:p>
     <w:p>
       <w:pPr>
+        <w:rPr>
+          <w:rFonts w:ascii="Times New Roman" w:hAnsi="Times New Roman" w:cs="Times New Roman"/>
+        </w:rPr>
+      </w:pPr>
+    </w:p>
+    <w:p>
+      <w:pPr>
+        <w:rPr>
+          <w:rFonts w:ascii="Times New Roman" w:hAnsi="Times New Roman" w:cs="Times New Roman"/>
+        </w:rPr>
+      </w:pPr>
+    </w:p>
+    <w:p>
+      <w:pPr>
         <w:pStyle w:val="Titre1"/>
         <w:numPr>
           <w:ilvl w:val="1"/>
@@ -6106,6 +5956,7 @@
         <w:rPr>
           <w:rFonts w:ascii="Times New Roman" w:hAnsi="Times New Roman" w:cs="Times New Roman"/>
         </w:rPr>
+        <w:lastRenderedPageBreak/>
         <w:t>Procédure de Réponse aux incidents</w:t>
       </w:r>
       <w:bookmarkEnd w:id="14"/>
@@ -6127,15 +5978,16 @@
       <w:r>
         <w:rPr>
           <w:rFonts w:ascii="Times New Roman" w:hAnsi="Times New Roman" w:cs="Times New Roman"/>
+          <w:noProof/>
         </w:rPr>
         <w:drawing>
-          <wp:anchor distT="0" distB="0" distL="114300" distR="114300" simplePos="0" relativeHeight="251659264" behindDoc="0" locked="0" layoutInCell="1" allowOverlap="1" wp14:anchorId="2E20DD11" wp14:editId="6F85F97F">
+          <wp:anchor distT="0" distB="0" distL="114300" distR="114300" simplePos="0" relativeHeight="251659264" behindDoc="0" locked="0" layoutInCell="1" allowOverlap="1" wp14:anchorId="2E20DD11" wp14:editId="52315100">
             <wp:simplePos x="0" y="0"/>
             <wp:positionH relativeFrom="margin">
               <wp:posOffset>-635</wp:posOffset>
             </wp:positionH>
-            <wp:positionV relativeFrom="margin">
-              <wp:align>top</wp:align>
+            <wp:positionV relativeFrom="paragraph">
+              <wp:posOffset>0</wp:posOffset>
             </wp:positionV>
             <wp:extent cx="5760720" cy="2525395"/>
             <wp:effectExtent l="0" t="0" r="0" b="8255"/>
@@ -6489,7 +6341,6 @@
               <w:rPr>
                 <w:rFonts w:ascii="Times New Roman" w:hAnsi="Times New Roman" w:cs="Times New Roman"/>
               </w:rPr>
-              <w:lastRenderedPageBreak/>
               <w:t>L1 Support</w:t>
             </w:r>
           </w:p>
@@ -6571,16 +6422,8 @@
               <w:rPr>
                 <w:rFonts w:ascii="Times New Roman" w:hAnsi="Times New Roman" w:cs="Times New Roman"/>
               </w:rPr>
-              <w:t xml:space="preserve">Data </w:t>
-            </w:r>
-            <w:proofErr w:type="spellStart"/>
-            <w:r>
-              <w:rPr>
-                <w:rFonts w:ascii="Times New Roman" w:hAnsi="Times New Roman" w:cs="Times New Roman"/>
-              </w:rPr>
-              <w:t>Engineer</w:t>
-            </w:r>
-            <w:proofErr w:type="spellEnd"/>
+              <w:t>Data Engineer</w:t>
+            </w:r>
           </w:p>
         </w:tc>
         <w:tc>
@@ -6660,16 +6503,8 @@
               <w:rPr>
                 <w:rFonts w:ascii="Times New Roman" w:hAnsi="Times New Roman" w:cs="Times New Roman"/>
               </w:rPr>
-              <w:t xml:space="preserve">DevOps </w:t>
-            </w:r>
-            <w:proofErr w:type="spellStart"/>
-            <w:r>
-              <w:rPr>
-                <w:rFonts w:ascii="Times New Roman" w:hAnsi="Times New Roman" w:cs="Times New Roman"/>
-              </w:rPr>
-              <w:t>Engineer</w:t>
-            </w:r>
-            <w:proofErr w:type="spellEnd"/>
+              <w:t>DevOps Engineer</w:t>
+            </w:r>
           </w:p>
         </w:tc>
         <w:tc>
@@ -6683,19 +6518,11 @@
                 <w:rFonts w:ascii="Times New Roman" w:hAnsi="Times New Roman" w:cs="Times New Roman"/>
               </w:rPr>
             </w:pPr>
-            <w:proofErr w:type="spellStart"/>
-            <w:r>
-              <w:rPr>
-                <w:rFonts w:ascii="Times New Roman" w:hAnsi="Times New Roman" w:cs="Times New Roman"/>
-              </w:rPr>
-              <w:t>Airflow</w:t>
-            </w:r>
-            <w:proofErr w:type="spellEnd"/>
-            <w:r>
-              <w:rPr>
-                <w:rFonts w:ascii="Times New Roman" w:hAnsi="Times New Roman" w:cs="Times New Roman"/>
-              </w:rPr>
-              <w:t>, AWS, infrastructure</w:t>
+            <w:r>
+              <w:rPr>
+                <w:rFonts w:ascii="Times New Roman" w:hAnsi="Times New Roman" w:cs="Times New Roman"/>
+              </w:rPr>
+              <w:t>Airflow, AWS, infrastructure</w:t>
             </w:r>
           </w:p>
         </w:tc>
@@ -7016,6 +6843,7 @@
           <w:sz w:val="24"/>
           <w:szCs w:val="24"/>
         </w:rPr>
+        <w:lastRenderedPageBreak/>
         <w:t>P3 : Après 1 semaine</w:t>
       </w:r>
     </w:p>
@@ -7115,15 +6943,7 @@
         <w:spacing w:before="0" w:beforeAutospacing="0" w:after="0" w:afterAutospacing="0"/>
       </w:pPr>
       <w:r>
-        <w:t xml:space="preserve">Contrôler les permissions S3 et la configuration </w:t>
-      </w:r>
-      <w:proofErr w:type="spellStart"/>
-      <w:r>
-        <w:t>Airflow</w:t>
-      </w:r>
-      <w:proofErr w:type="spellEnd"/>
-      <w:r>
-        <w:t>.</w:t>
+        <w:t>Contrôler les permissions S3 et la configuration Airflow.</w:t>
       </w:r>
     </w:p>
     <w:p>
@@ -7417,72 +7237,17 @@
           <w:sz w:val="24"/>
           <w:szCs w:val="24"/>
         </w:rPr>
-        <w:t xml:space="preserve">Ces métriques peuvent être suivies à l’aide d’outils spécialisés tels que l’interface </w:t>
-      </w:r>
-      <w:proofErr w:type="spellStart"/>
+        <w:t xml:space="preserve">Ces métriques peuvent être suivies à l’aide d’outils spécialisés tels que l’interface Airflow pour les DAG, Grafana et Prometheus pour la supervision de l’infrastructure, MongoDB </w:t>
+      </w:r>
       <w:r>
         <w:rPr>
           <w:rFonts w:ascii="Times New Roman" w:hAnsi="Times New Roman" w:cs="Times New Roman"/>
           <w:sz w:val="24"/>
           <w:szCs w:val="24"/>
         </w:rPr>
-        <w:t>Airflow</w:t>
-      </w:r>
-      <w:proofErr w:type="spellEnd"/>
-      <w:r>
-        <w:rPr>
-          <w:rFonts w:ascii="Times New Roman" w:hAnsi="Times New Roman" w:cs="Times New Roman"/>
-          <w:sz w:val="24"/>
-          <w:szCs w:val="24"/>
-        </w:rPr>
-        <w:t xml:space="preserve"> pour les DAG, </w:t>
-      </w:r>
-      <w:proofErr w:type="spellStart"/>
-      <w:r>
-        <w:rPr>
-          <w:rFonts w:ascii="Times New Roman" w:hAnsi="Times New Roman" w:cs="Times New Roman"/>
-          <w:sz w:val="24"/>
-          <w:szCs w:val="24"/>
-        </w:rPr>
-        <w:t>Grafana</w:t>
-      </w:r>
-      <w:proofErr w:type="spellEnd"/>
-      <w:r>
-        <w:rPr>
-          <w:rFonts w:ascii="Times New Roman" w:hAnsi="Times New Roman" w:cs="Times New Roman"/>
-          <w:sz w:val="24"/>
-          <w:szCs w:val="24"/>
-        </w:rPr>
-        <w:t xml:space="preserve"> et </w:t>
-      </w:r>
-      <w:proofErr w:type="spellStart"/>
-      <w:r>
-        <w:rPr>
-          <w:rFonts w:ascii="Times New Roman" w:hAnsi="Times New Roman" w:cs="Times New Roman"/>
-          <w:sz w:val="24"/>
-          <w:szCs w:val="24"/>
-        </w:rPr>
-        <w:t>Prometheus</w:t>
-      </w:r>
-      <w:proofErr w:type="spellEnd"/>
-      <w:r>
-        <w:rPr>
-          <w:rFonts w:ascii="Times New Roman" w:hAnsi="Times New Roman" w:cs="Times New Roman"/>
-          <w:sz w:val="24"/>
-          <w:szCs w:val="24"/>
-        </w:rPr>
-        <w:t xml:space="preserve"> pour la supervision de l’infrastructure, MongoDB Compass pour l’analyse des logs et des données rejetées, ainsi que l’historique des requêtes Snowflake pour la performance des chargements.</w:t>
-      </w:r>
-    </w:p>
-    <w:p>
-      <w:pPr>
-        <w:ind w:firstLine="708"/>
-        <w:rPr>
-          <w:rFonts w:ascii="Times New Roman" w:hAnsi="Times New Roman" w:cs="Times New Roman"/>
-          <w:sz w:val="24"/>
-          <w:szCs w:val="24"/>
-        </w:rPr>
-      </w:pPr>
+        <w:lastRenderedPageBreak/>
+        <w:t>Compass pour l’analyse des logs et des données rejetées, ainsi que l’historique des requêtes Snowflake pour la performance des chargements.</w:t>
+      </w:r>
     </w:p>
     <w:p>
       <w:pPr>
@@ -7518,13 +7283,6 @@
     </w:p>
     <w:p>
       <w:pPr>
-        <w:rPr>
-          <w:rFonts w:ascii="Times New Roman" w:hAnsi="Times New Roman" w:cs="Times New Roman"/>
-        </w:rPr>
-      </w:pPr>
-    </w:p>
-    <w:p>
-      <w:pPr>
         <w:ind w:firstLine="708"/>
         <w:rPr>
           <w:rFonts w:ascii="Times New Roman" w:hAnsi="Times New Roman" w:cs="Times New Roman"/>
@@ -7538,18 +7296,24 @@
           <w:sz w:val="24"/>
           <w:szCs w:val="24"/>
         </w:rPr>
-        <w:t>Chaque incident doit faire l’objet d’une revue post-incident complète afin d’améliorer les processus et prévenir les récidives. Le modèle de Post-Incident Review doit inclure les informations suivantes : l’identifiant de l’incident, l’heure de détection, le temps de réponse initial et le temps de résolution total, la cause racine identifiée, l’impact sur les utilisateurs et le business, les actions correctives mises en œuvre, les mesures préventives adoptées et les leçons tirées pour améliorer la résilience future du système. Cette documentation permet de capitaliser sur l’expérience opérationnelle et d’alimenter le suivi des incidents dans JIRA pour un historique centralisé et exploitable.</w:t>
-      </w:r>
-    </w:p>
-    <w:p>
-      <w:pPr>
-        <w:ind w:firstLine="708"/>
+        <w:t>Chaque incident</w:t>
+      </w:r>
+      <w:r>
         <w:rPr>
           <w:rFonts w:ascii="Times New Roman" w:hAnsi="Times New Roman" w:cs="Times New Roman"/>
           <w:sz w:val="24"/>
           <w:szCs w:val="24"/>
         </w:rPr>
-      </w:pPr>
+        <w:t xml:space="preserve"> majeur</w:t>
+      </w:r>
+      <w:r>
+        <w:rPr>
+          <w:rFonts w:ascii="Times New Roman" w:hAnsi="Times New Roman" w:cs="Times New Roman"/>
+          <w:sz w:val="24"/>
+          <w:szCs w:val="24"/>
+        </w:rPr>
+        <w:t xml:space="preserve"> doit faire l’objet d’une revue post-incident complète afin d’améliorer les processus et prévenir les récidives. Le modèle de Post-Incident Review doit inclure les informations suivantes : l’identifiant de l’incident, l’heure de détection, le temps de réponse initial et le temps de résolution total, la cause racine identifiée, l’impact sur les utilisateurs et le business, les actions correctives mises en œuvre, les mesures préventives adoptées et les leçons tirées pour améliorer la résilience future du système. Cette documentation permet de capitaliser sur l’expérience opérationnelle et d’alimenter le suivi des incidents dans JIRA pour un historique centralisé et exploitable.</w:t>
+      </w:r>
     </w:p>
     <w:p>
       <w:pPr>
@@ -7624,34 +7388,7 @@
           <w:sz w:val="24"/>
           <w:szCs w:val="24"/>
         </w:rPr>
-        <w:t xml:space="preserve">La maintenance corrective du pipeline ETL Amazon </w:t>
-      </w:r>
-      <w:proofErr w:type="spellStart"/>
-      <w:r>
-        <w:rPr>
-          <w:rFonts w:ascii="Times New Roman" w:hAnsi="Times New Roman" w:cs="Times New Roman"/>
-          <w:sz w:val="24"/>
-          <w:szCs w:val="24"/>
-        </w:rPr>
-        <w:t>Reviews</w:t>
-      </w:r>
-      <w:proofErr w:type="spellEnd"/>
-      <w:r>
-        <w:rPr>
-          <w:rFonts w:ascii="Times New Roman" w:hAnsi="Times New Roman" w:cs="Times New Roman"/>
-          <w:sz w:val="24"/>
-          <w:szCs w:val="24"/>
-        </w:rPr>
-        <w:t xml:space="preserve"> et de l'application de visualisation consiste à diagnostiquer et réparer les défaillances identifiées en production. Cette section détaille </w:t>
-      </w:r>
-      <w:r>
-        <w:rPr>
-          <w:rFonts w:ascii="Times New Roman" w:hAnsi="Times New Roman" w:cs="Times New Roman"/>
-          <w:sz w:val="24"/>
-          <w:szCs w:val="24"/>
-        </w:rPr>
-        <w:lastRenderedPageBreak/>
-        <w:t>les procédures de correction spécifiques aux composants du système, basées sur l'analyse approfondie  de l'architecture technique déployée.</w:t>
+        <w:t>La maintenance corrective du pipeline ETL Amazon Reviews et de l'application de visualisation consiste à diagnostiquer et réparer les défaillances identifiées en production. Cette section détaille les procédures de correction spécifiques aux composants du système, basées sur l'analyse approfondie  de l'architecture technique déployée.</w:t>
       </w:r>
     </w:p>
     <w:p>
@@ -7690,25 +7427,7 @@
           <w:sz w:val="24"/>
           <w:szCs w:val="24"/>
         </w:rPr>
-        <w:t xml:space="preserve">Couche d'extraction : Pipeline </w:t>
-      </w:r>
-      <w:proofErr w:type="spellStart"/>
-      <w:r>
-        <w:rPr>
-          <w:rFonts w:ascii="Times New Roman" w:hAnsi="Times New Roman" w:cs="Times New Roman"/>
-          <w:sz w:val="24"/>
-          <w:szCs w:val="24"/>
-        </w:rPr>
-        <w:t>Airflow</w:t>
-      </w:r>
-      <w:proofErr w:type="spellEnd"/>
-      <w:r>
-        <w:rPr>
-          <w:rFonts w:ascii="Times New Roman" w:hAnsi="Times New Roman" w:cs="Times New Roman"/>
-          <w:sz w:val="24"/>
-          <w:szCs w:val="24"/>
-        </w:rPr>
-        <w:t xml:space="preserve"> extrayant les données depuis PostgreSQL vers AWS S3</w:t>
+        <w:t>Couche d'extraction : Pipeline Airflow extrayant les données depuis PostgreSQL vers AWS S3</w:t>
       </w:r>
     </w:p>
     <w:p>
@@ -7752,43 +7471,7 @@
           <w:sz w:val="24"/>
           <w:szCs w:val="24"/>
         </w:rPr>
-        <w:t xml:space="preserve">Couche applicative : API </w:t>
-      </w:r>
-      <w:proofErr w:type="spellStart"/>
-      <w:r>
-        <w:rPr>
-          <w:rFonts w:ascii="Times New Roman" w:hAnsi="Times New Roman" w:cs="Times New Roman"/>
-          <w:sz w:val="24"/>
-          <w:szCs w:val="24"/>
-        </w:rPr>
-        <w:t>FastAPI</w:t>
-      </w:r>
-      <w:proofErr w:type="spellEnd"/>
-      <w:r>
-        <w:rPr>
-          <w:rFonts w:ascii="Times New Roman" w:hAnsi="Times New Roman" w:cs="Times New Roman"/>
-          <w:sz w:val="24"/>
-          <w:szCs w:val="24"/>
-        </w:rPr>
-        <w:t xml:space="preserve"> et interface </w:t>
-      </w:r>
-      <w:proofErr w:type="spellStart"/>
-      <w:r>
-        <w:rPr>
-          <w:rFonts w:ascii="Times New Roman" w:hAnsi="Times New Roman" w:cs="Times New Roman"/>
-          <w:sz w:val="24"/>
-          <w:szCs w:val="24"/>
-        </w:rPr>
-        <w:t>Streamlit</w:t>
-      </w:r>
-      <w:proofErr w:type="spellEnd"/>
-      <w:r>
-        <w:rPr>
-          <w:rFonts w:ascii="Times New Roman" w:hAnsi="Times New Roman" w:cs="Times New Roman"/>
-          <w:sz w:val="24"/>
-          <w:szCs w:val="24"/>
-        </w:rPr>
-        <w:t xml:space="preserve"> pour la visualisation</w:t>
+        <w:t>Couche applicative : API FastAPI et interface Streamlit pour la visualisation</w:t>
       </w:r>
     </w:p>
     <w:p>
@@ -7956,35 +7639,16 @@
           <w:sz w:val="24"/>
           <w:szCs w:val="24"/>
         </w:rPr>
-        <w:t xml:space="preserve">possibles : Conteneur arrêté, </w:t>
-      </w:r>
-      <w:proofErr w:type="spellStart"/>
+        <w:t>possibles : Conteneur arrêté, credentials invalides, firewall bloquant le port 5432, schéma inexistant, base en maintenance</w:t>
+      </w:r>
       <w:r>
         <w:rPr>
           <w:rFonts w:ascii="Times New Roman" w:hAnsi="Times New Roman" w:cs="Times New Roman"/>
           <w:sz w:val="24"/>
           <w:szCs w:val="24"/>
         </w:rPr>
-        <w:t>credentials</w:t>
-      </w:r>
-      <w:proofErr w:type="spellEnd"/>
-      <w:r>
-        <w:rPr>
-          <w:rFonts w:ascii="Times New Roman" w:hAnsi="Times New Roman" w:cs="Times New Roman"/>
-          <w:sz w:val="24"/>
-          <w:szCs w:val="24"/>
-        </w:rPr>
-        <w:t xml:space="preserve"> invalides, firewall bloquant le port 5432, schéma inexistant, base en maintenance.</w:t>
-      </w:r>
-    </w:p>
-    <w:p>
-      <w:pPr>
-        <w:rPr>
-          <w:rFonts w:ascii="Times New Roman" w:hAnsi="Times New Roman" w:cs="Times New Roman"/>
-          <w:sz w:val="24"/>
-          <w:szCs w:val="24"/>
-        </w:rPr>
-      </w:pPr>
+        <w:t>.</w:t>
+      </w:r>
     </w:p>
     <w:p>
       <w:pPr>
@@ -8030,25 +7694,7 @@
           <w:sz w:val="24"/>
           <w:szCs w:val="24"/>
         </w:rPr>
-        <w:t xml:space="preserve">Vérifier l’état du serveur PostgreSQL et sa connectivité réseau depuis </w:t>
-      </w:r>
-      <w:proofErr w:type="spellStart"/>
-      <w:r>
-        <w:rPr>
-          <w:rFonts w:ascii="Times New Roman" w:hAnsi="Times New Roman" w:cs="Times New Roman"/>
-          <w:sz w:val="24"/>
-          <w:szCs w:val="24"/>
-        </w:rPr>
-        <w:t>Airflow</w:t>
-      </w:r>
-      <w:proofErr w:type="spellEnd"/>
-      <w:r>
-        <w:rPr>
-          <w:rFonts w:ascii="Times New Roman" w:hAnsi="Times New Roman" w:cs="Times New Roman"/>
-          <w:sz w:val="24"/>
-          <w:szCs w:val="24"/>
-        </w:rPr>
-        <w:t>.</w:t>
+        <w:t>Vérifier l’état du serveur PostgreSQL et sa connectivité réseau depuis Airflow.</w:t>
       </w:r>
     </w:p>
     <w:p>
@@ -8069,43 +7715,7 @@
           <w:sz w:val="24"/>
           <w:szCs w:val="24"/>
         </w:rPr>
-        <w:t xml:space="preserve">Valider les </w:t>
-      </w:r>
-      <w:proofErr w:type="spellStart"/>
-      <w:r>
-        <w:rPr>
-          <w:rFonts w:ascii="Times New Roman" w:hAnsi="Times New Roman" w:cs="Times New Roman"/>
-          <w:sz w:val="24"/>
-          <w:szCs w:val="24"/>
-        </w:rPr>
-        <w:t>credentials</w:t>
-      </w:r>
-      <w:proofErr w:type="spellEnd"/>
-      <w:r>
-        <w:rPr>
-          <w:rFonts w:ascii="Times New Roman" w:hAnsi="Times New Roman" w:cs="Times New Roman"/>
-          <w:sz w:val="24"/>
-          <w:szCs w:val="24"/>
-        </w:rPr>
-        <w:t xml:space="preserve"> dans </w:t>
-      </w:r>
-      <w:proofErr w:type="spellStart"/>
-      <w:r>
-        <w:rPr>
-          <w:rFonts w:ascii="Times New Roman" w:hAnsi="Times New Roman" w:cs="Times New Roman"/>
-          <w:sz w:val="24"/>
-          <w:szCs w:val="24"/>
-        </w:rPr>
-        <w:t>Airflow</w:t>
-      </w:r>
-      <w:proofErr w:type="spellEnd"/>
-      <w:r>
-        <w:rPr>
-          <w:rFonts w:ascii="Times New Roman" w:hAnsi="Times New Roman" w:cs="Times New Roman"/>
-          <w:sz w:val="24"/>
-          <w:szCs w:val="24"/>
-        </w:rPr>
-        <w:t xml:space="preserve"> et tester la connexion via client PostgreSQL.</w:t>
+        <w:t>Valider les credentials dans Airflow et tester la connexion via client PostgreSQL.</w:t>
       </w:r>
     </w:p>
     <w:p>
@@ -8208,43 +7818,7 @@
           <w:sz w:val="24"/>
           <w:szCs w:val="24"/>
         </w:rPr>
-        <w:t xml:space="preserve">Corriger ou recréer les </w:t>
-      </w:r>
-      <w:proofErr w:type="spellStart"/>
-      <w:r>
-        <w:rPr>
-          <w:rFonts w:ascii="Times New Roman" w:hAnsi="Times New Roman" w:cs="Times New Roman"/>
-          <w:sz w:val="24"/>
-          <w:szCs w:val="24"/>
-        </w:rPr>
-        <w:t>credentials</w:t>
-      </w:r>
-      <w:proofErr w:type="spellEnd"/>
-      <w:r>
-        <w:rPr>
-          <w:rFonts w:ascii="Times New Roman" w:hAnsi="Times New Roman" w:cs="Times New Roman"/>
-          <w:sz w:val="24"/>
-          <w:szCs w:val="24"/>
-        </w:rPr>
-        <w:t xml:space="preserve"> dans </w:t>
-      </w:r>
-      <w:proofErr w:type="spellStart"/>
-      <w:r>
-        <w:rPr>
-          <w:rFonts w:ascii="Times New Roman" w:hAnsi="Times New Roman" w:cs="Times New Roman"/>
-          <w:sz w:val="24"/>
-          <w:szCs w:val="24"/>
-        </w:rPr>
-        <w:t>Airflow</w:t>
-      </w:r>
-      <w:proofErr w:type="spellEnd"/>
-      <w:r>
-        <w:rPr>
-          <w:rFonts w:ascii="Times New Roman" w:hAnsi="Times New Roman" w:cs="Times New Roman"/>
-          <w:sz w:val="24"/>
-          <w:szCs w:val="24"/>
-        </w:rPr>
-        <w:t>.</w:t>
+        <w:t>Corriger ou recréer les credentials dans Airflow.</w:t>
       </w:r>
     </w:p>
     <w:p>
@@ -8316,29 +7890,7 @@
           <w:sz w:val="24"/>
           <w:szCs w:val="24"/>
         </w:rPr>
-        <w:t xml:space="preserve"> : Échec d’</w:t>
-      </w:r>
-      <w:proofErr w:type="spellStart"/>
-      <w:r>
-        <w:rPr>
-          <w:rFonts w:ascii="Times New Roman" w:hAnsi="Times New Roman" w:cs="Times New Roman"/>
-          <w:b/>
-          <w:bCs/>
-          <w:sz w:val="24"/>
-          <w:szCs w:val="24"/>
-        </w:rPr>
-        <w:t>upload</w:t>
-      </w:r>
-      <w:proofErr w:type="spellEnd"/>
-      <w:r>
-        <w:rPr>
-          <w:rFonts w:ascii="Times New Roman" w:hAnsi="Times New Roman" w:cs="Times New Roman"/>
-          <w:b/>
-          <w:bCs/>
-          <w:sz w:val="24"/>
-          <w:szCs w:val="24"/>
-        </w:rPr>
-        <w:t xml:space="preserve"> vers AWS S3</w:t>
+        <w:t xml:space="preserve"> : Échec d’upload vers AWS S3</w:t>
       </w:r>
     </w:p>
     <w:p>
@@ -8382,44 +7934,7 @@
           <w:sz w:val="24"/>
           <w:szCs w:val="24"/>
         </w:rPr>
-        <w:lastRenderedPageBreak/>
-        <w:t xml:space="preserve">Causes possibles : </w:t>
-      </w:r>
-      <w:proofErr w:type="spellStart"/>
-      <w:r>
-        <w:rPr>
-          <w:rFonts w:ascii="Times New Roman" w:hAnsi="Times New Roman" w:cs="Times New Roman"/>
-          <w:sz w:val="24"/>
-          <w:szCs w:val="24"/>
-        </w:rPr>
-        <w:t>Credentials</w:t>
-      </w:r>
-      <w:proofErr w:type="spellEnd"/>
-      <w:r>
-        <w:rPr>
-          <w:rFonts w:ascii="Times New Roman" w:hAnsi="Times New Roman" w:cs="Times New Roman"/>
-          <w:sz w:val="24"/>
-          <w:szCs w:val="24"/>
-        </w:rPr>
-        <w:t xml:space="preserve"> AWS invalides, </w:t>
-      </w:r>
-      <w:proofErr w:type="spellStart"/>
-      <w:r>
-        <w:rPr>
-          <w:rFonts w:ascii="Times New Roman" w:hAnsi="Times New Roman" w:cs="Times New Roman"/>
-          <w:sz w:val="24"/>
-          <w:szCs w:val="24"/>
-        </w:rPr>
-        <w:t>bucket</w:t>
-      </w:r>
-      <w:proofErr w:type="spellEnd"/>
-      <w:r>
-        <w:rPr>
-          <w:rFonts w:ascii="Times New Roman" w:hAnsi="Times New Roman" w:cs="Times New Roman"/>
-          <w:sz w:val="24"/>
-          <w:szCs w:val="24"/>
-        </w:rPr>
-        <w:t xml:space="preserve"> inexistant ou renommé, permissions IAM insuffisantes, région incorrecte, quota atteint, problème réseau.</w:t>
+        <w:t>Causes possibles : Credentials AWS invalides, bucket inexistant ou renommé, permissions IAM insuffisantes, région incorrecte, quota atteint, problème réseau.</w:t>
       </w:r>
     </w:p>
     <w:p>
@@ -8457,25 +7972,7 @@
           <w:sz w:val="24"/>
           <w:szCs w:val="24"/>
         </w:rPr>
-        <w:t xml:space="preserve">Vérifier les </w:t>
-      </w:r>
-      <w:proofErr w:type="spellStart"/>
-      <w:r>
-        <w:rPr>
-          <w:rFonts w:ascii="Times New Roman" w:hAnsi="Times New Roman" w:cs="Times New Roman"/>
-          <w:sz w:val="24"/>
-          <w:szCs w:val="24"/>
-        </w:rPr>
-        <w:t>credentials</w:t>
-      </w:r>
-      <w:proofErr w:type="spellEnd"/>
-      <w:r>
-        <w:rPr>
-          <w:rFonts w:ascii="Times New Roman" w:hAnsi="Times New Roman" w:cs="Times New Roman"/>
-          <w:sz w:val="24"/>
-          <w:szCs w:val="24"/>
-        </w:rPr>
-        <w:t xml:space="preserve"> AWS et leur statut.</w:t>
+        <w:t>Vérifier les credentials AWS et leur statut.</w:t>
       </w:r>
     </w:p>
     <w:p>
@@ -8496,25 +7993,7 @@
           <w:sz w:val="24"/>
           <w:szCs w:val="24"/>
         </w:rPr>
-        <w:t xml:space="preserve">Contrôler l’existence et la configuration du </w:t>
-      </w:r>
-      <w:proofErr w:type="spellStart"/>
-      <w:r>
-        <w:rPr>
-          <w:rFonts w:ascii="Times New Roman" w:hAnsi="Times New Roman" w:cs="Times New Roman"/>
-          <w:sz w:val="24"/>
-          <w:szCs w:val="24"/>
-        </w:rPr>
-        <w:t>bucket</w:t>
-      </w:r>
-      <w:proofErr w:type="spellEnd"/>
-      <w:r>
-        <w:rPr>
-          <w:rFonts w:ascii="Times New Roman" w:hAnsi="Times New Roman" w:cs="Times New Roman"/>
-          <w:sz w:val="24"/>
-          <w:szCs w:val="24"/>
-        </w:rPr>
-        <w:t xml:space="preserve"> S3.</w:t>
+        <w:t>Contrôler l’existence et la configuration du bucket S3.</w:t>
       </w:r>
     </w:p>
     <w:p>
@@ -8556,25 +8035,7 @@
           <w:sz w:val="24"/>
           <w:szCs w:val="24"/>
         </w:rPr>
-        <w:t xml:space="preserve">Tester la connectivité réseau vers S3 depuis </w:t>
-      </w:r>
-      <w:proofErr w:type="spellStart"/>
-      <w:r>
-        <w:rPr>
-          <w:rFonts w:ascii="Times New Roman" w:hAnsi="Times New Roman" w:cs="Times New Roman"/>
-          <w:sz w:val="24"/>
-          <w:szCs w:val="24"/>
-        </w:rPr>
-        <w:t>Airflow</w:t>
-      </w:r>
-      <w:proofErr w:type="spellEnd"/>
-      <w:r>
-        <w:rPr>
-          <w:rFonts w:ascii="Times New Roman" w:hAnsi="Times New Roman" w:cs="Times New Roman"/>
-          <w:sz w:val="24"/>
-          <w:szCs w:val="24"/>
-        </w:rPr>
-        <w:t>.</w:t>
+        <w:t>Tester la connectivité réseau vers S3 depuis Airflow.</w:t>
       </w:r>
     </w:p>
     <w:p>
@@ -8633,25 +8094,7 @@
           <w:sz w:val="24"/>
           <w:szCs w:val="24"/>
         </w:rPr>
-        <w:t xml:space="preserve">Régénérer et mettre à jour les </w:t>
-      </w:r>
-      <w:proofErr w:type="spellStart"/>
-      <w:r>
-        <w:rPr>
-          <w:rFonts w:ascii="Times New Roman" w:hAnsi="Times New Roman" w:cs="Times New Roman"/>
-          <w:sz w:val="24"/>
-          <w:szCs w:val="24"/>
-        </w:rPr>
-        <w:t>credentials</w:t>
-      </w:r>
-      <w:proofErr w:type="spellEnd"/>
-      <w:r>
-        <w:rPr>
-          <w:rFonts w:ascii="Times New Roman" w:hAnsi="Times New Roman" w:cs="Times New Roman"/>
-          <w:sz w:val="24"/>
-          <w:szCs w:val="24"/>
-        </w:rPr>
-        <w:t>.</w:t>
+        <w:t>Régénérer et mettre à jour les credentials.</w:t>
       </w:r>
     </w:p>
     <w:p>
@@ -8693,25 +8136,7 @@
           <w:sz w:val="24"/>
           <w:szCs w:val="24"/>
         </w:rPr>
-        <w:t xml:space="preserve">Créer ou renommer le </w:t>
-      </w:r>
-      <w:proofErr w:type="spellStart"/>
-      <w:r>
-        <w:rPr>
-          <w:rFonts w:ascii="Times New Roman" w:hAnsi="Times New Roman" w:cs="Times New Roman"/>
-          <w:sz w:val="24"/>
-          <w:szCs w:val="24"/>
-        </w:rPr>
-        <w:t>bucket</w:t>
-      </w:r>
-      <w:proofErr w:type="spellEnd"/>
-      <w:r>
-        <w:rPr>
-          <w:rFonts w:ascii="Times New Roman" w:hAnsi="Times New Roman" w:cs="Times New Roman"/>
-          <w:sz w:val="24"/>
-          <w:szCs w:val="24"/>
-        </w:rPr>
-        <w:t xml:space="preserve"> selon la configuration.</w:t>
+        <w:t>Créer ou renommer le bucket selon la configuration.</w:t>
       </w:r>
     </w:p>
     <w:p>
@@ -8764,24 +8189,6 @@
     </w:p>
     <w:p>
       <w:pPr>
-        <w:rPr>
-          <w:rFonts w:ascii="Times New Roman" w:hAnsi="Times New Roman" w:cs="Times New Roman"/>
-          <w:sz w:val="24"/>
-          <w:szCs w:val="24"/>
-        </w:rPr>
-      </w:pPr>
-    </w:p>
-    <w:p>
-      <w:pPr>
-        <w:rPr>
-          <w:rFonts w:ascii="Times New Roman" w:hAnsi="Times New Roman" w:cs="Times New Roman"/>
-          <w:sz w:val="24"/>
-          <w:szCs w:val="24"/>
-        </w:rPr>
-      </w:pPr>
-    </w:p>
-    <w:p>
-      <w:pPr>
         <w:pStyle w:val="Titre3"/>
         <w:ind w:left="360"/>
         <w:rPr>
@@ -8794,6 +8201,7 @@
         <w:rPr>
           <w:rFonts w:ascii="Times New Roman" w:hAnsi="Times New Roman" w:cs="Times New Roman"/>
         </w:rPr>
+        <w:lastRenderedPageBreak/>
         <w:t>2.2.2</w:t>
       </w:r>
       <w:r>
@@ -8892,25 +8300,7 @@
           <w:sz w:val="24"/>
           <w:szCs w:val="24"/>
         </w:rPr>
-        <w:t xml:space="preserve">Manifestation : Échec du DAG </w:t>
-      </w:r>
-      <w:proofErr w:type="spellStart"/>
-      <w:r>
-        <w:rPr>
-          <w:rFonts w:ascii="Times New Roman" w:hAnsi="Times New Roman" w:cs="Times New Roman"/>
-          <w:sz w:val="24"/>
-          <w:szCs w:val="24"/>
-        </w:rPr>
-        <w:t>transform_load_data</w:t>
-      </w:r>
-      <w:proofErr w:type="spellEnd"/>
-      <w:r>
-        <w:rPr>
-          <w:rFonts w:ascii="Times New Roman" w:hAnsi="Times New Roman" w:cs="Times New Roman"/>
-          <w:sz w:val="24"/>
-          <w:szCs w:val="24"/>
-        </w:rPr>
-        <w:t>, fichiers introuvables ou illisibles.</w:t>
+        <w:t>Manifestation : Échec du DAG transform_load_data, fichiers introuvables ou illisibles.</w:t>
       </w:r>
     </w:p>
     <w:p>
@@ -8932,25 +8322,7 @@
           <w:sz w:val="24"/>
           <w:szCs w:val="24"/>
         </w:rPr>
-        <w:t xml:space="preserve">Causes possibles : Échec d’extraction, suppression manuelle, corruption, chemins S3 incorrects, région erronée, </w:t>
-      </w:r>
-      <w:proofErr w:type="spellStart"/>
-      <w:r>
-        <w:rPr>
-          <w:rFonts w:ascii="Times New Roman" w:hAnsi="Times New Roman" w:cs="Times New Roman"/>
-          <w:sz w:val="24"/>
-          <w:szCs w:val="24"/>
-        </w:rPr>
-        <w:t>lifecycle</w:t>
-      </w:r>
-      <w:proofErr w:type="spellEnd"/>
-      <w:r>
-        <w:rPr>
-          <w:rFonts w:ascii="Times New Roman" w:hAnsi="Times New Roman" w:cs="Times New Roman"/>
-          <w:sz w:val="24"/>
-          <w:szCs w:val="24"/>
-        </w:rPr>
-        <w:t xml:space="preserve"> S3 inadapté.</w:t>
+        <w:t>Causes possibles : Échec d’extraction, suppression manuelle, corruption, chemins S3 incorrects, région erronée, lifecycle S3 inadapté.</w:t>
       </w:r>
     </w:p>
     <w:p>
@@ -9011,25 +8383,7 @@
           <w:sz w:val="24"/>
           <w:szCs w:val="24"/>
         </w:rPr>
-        <w:t xml:space="preserve">Vérifier et corriger les chemins S3 et les règles </w:t>
-      </w:r>
-      <w:proofErr w:type="spellStart"/>
-      <w:r>
-        <w:rPr>
-          <w:rFonts w:ascii="Times New Roman" w:hAnsi="Times New Roman" w:cs="Times New Roman"/>
-          <w:sz w:val="24"/>
-          <w:szCs w:val="24"/>
-        </w:rPr>
-        <w:t>lifecycle</w:t>
-      </w:r>
-      <w:proofErr w:type="spellEnd"/>
-      <w:r>
-        <w:rPr>
-          <w:rFonts w:ascii="Times New Roman" w:hAnsi="Times New Roman" w:cs="Times New Roman"/>
-          <w:sz w:val="24"/>
-          <w:szCs w:val="24"/>
-        </w:rPr>
-        <w:t>.</w:t>
+        <w:t>Vérifier et corriger les chemins S3 et les règles lifecycle.</w:t>
       </w:r>
     </w:p>
     <w:p>
@@ -9079,25 +8433,7 @@
           <w:sz w:val="24"/>
           <w:szCs w:val="24"/>
         </w:rPr>
-        <w:t xml:space="preserve">: Échec de </w:t>
-      </w:r>
-      <w:proofErr w:type="spellStart"/>
-      <w:r>
-        <w:rPr>
-          <w:rFonts w:ascii="Times New Roman" w:hAnsi="Times New Roman" w:cs="Times New Roman"/>
-          <w:sz w:val="24"/>
-          <w:szCs w:val="24"/>
-        </w:rPr>
-        <w:t>join</w:t>
-      </w:r>
-      <w:proofErr w:type="spellEnd"/>
-      <w:r>
-        <w:rPr>
-          <w:rFonts w:ascii="Times New Roman" w:hAnsi="Times New Roman" w:cs="Times New Roman"/>
-          <w:sz w:val="24"/>
-          <w:szCs w:val="24"/>
-        </w:rPr>
-        <w:t xml:space="preserve"> SQL – saturation mémoire</w:t>
+        <w:t>: Échec de join SQL – saturation mémoire</w:t>
       </w:r>
     </w:p>
     <w:p>
@@ -9119,25 +8455,7 @@
           <w:sz w:val="24"/>
           <w:szCs w:val="24"/>
         </w:rPr>
-        <w:t xml:space="preserve">Manifestation : Tâche </w:t>
-      </w:r>
-      <w:proofErr w:type="spellStart"/>
-      <w:r>
-        <w:rPr>
-          <w:rFonts w:ascii="Times New Roman" w:hAnsi="Times New Roman" w:cs="Times New Roman"/>
-          <w:sz w:val="24"/>
-          <w:szCs w:val="24"/>
-        </w:rPr>
-        <w:t>join_tables</w:t>
-      </w:r>
-      <w:proofErr w:type="spellEnd"/>
-      <w:r>
-        <w:rPr>
-          <w:rFonts w:ascii="Times New Roman" w:hAnsi="Times New Roman" w:cs="Times New Roman"/>
-          <w:sz w:val="24"/>
-          <w:szCs w:val="24"/>
-        </w:rPr>
-        <w:t xml:space="preserve"> échoue, OOM killer active.</w:t>
+        <w:t>Manifestation : Tâche join_tables échoue, OOM killer active.</w:t>
       </w:r>
     </w:p>
     <w:p>
@@ -9159,62 +8477,7 @@
           <w:sz w:val="24"/>
           <w:szCs w:val="24"/>
         </w:rPr>
-        <w:lastRenderedPageBreak/>
-        <w:t xml:space="preserve">Causes possibles : Volume de données élevé, </w:t>
-      </w:r>
-      <w:proofErr w:type="spellStart"/>
-      <w:r>
-        <w:rPr>
-          <w:rFonts w:ascii="Times New Roman" w:hAnsi="Times New Roman" w:cs="Times New Roman"/>
-          <w:sz w:val="24"/>
-          <w:szCs w:val="24"/>
-        </w:rPr>
-        <w:t>pandasql</w:t>
-      </w:r>
-      <w:proofErr w:type="spellEnd"/>
-      <w:r>
-        <w:rPr>
-          <w:rFonts w:ascii="Times New Roman" w:hAnsi="Times New Roman" w:cs="Times New Roman"/>
-          <w:sz w:val="24"/>
-          <w:szCs w:val="24"/>
-        </w:rPr>
-        <w:t xml:space="preserve"> charge tout en mémoire, limitations du </w:t>
-      </w:r>
-      <w:proofErr w:type="spellStart"/>
-      <w:r>
-        <w:rPr>
-          <w:rFonts w:ascii="Times New Roman" w:hAnsi="Times New Roman" w:cs="Times New Roman"/>
-          <w:sz w:val="24"/>
-          <w:szCs w:val="24"/>
-        </w:rPr>
-        <w:t>worker</w:t>
-      </w:r>
-      <w:proofErr w:type="spellEnd"/>
-      <w:r>
-        <w:rPr>
-          <w:rFonts w:ascii="Times New Roman" w:hAnsi="Times New Roman" w:cs="Times New Roman"/>
-          <w:sz w:val="24"/>
-          <w:szCs w:val="24"/>
-        </w:rPr>
-        <w:t xml:space="preserve">, </w:t>
-      </w:r>
-      <w:proofErr w:type="spellStart"/>
-      <w:r>
-        <w:rPr>
-          <w:rFonts w:ascii="Times New Roman" w:hAnsi="Times New Roman" w:cs="Times New Roman"/>
-          <w:sz w:val="24"/>
-          <w:szCs w:val="24"/>
-        </w:rPr>
-        <w:t>DAGs</w:t>
-      </w:r>
-      <w:proofErr w:type="spellEnd"/>
-      <w:r>
-        <w:rPr>
-          <w:rFonts w:ascii="Times New Roman" w:hAnsi="Times New Roman" w:cs="Times New Roman"/>
-          <w:sz w:val="24"/>
-          <w:szCs w:val="24"/>
-        </w:rPr>
-        <w:t xml:space="preserve"> concurrents.</w:t>
+        <w:t>Causes possibles : Volume de données élevé, pandasql charge tout en mémoire, limitations du worker, DAGs concurrents.</w:t>
       </w:r>
     </w:p>
     <w:p>
@@ -9253,25 +8516,7 @@
           <w:sz w:val="24"/>
           <w:szCs w:val="24"/>
         </w:rPr>
-        <w:t>Filtrer les données avant jointure (</w:t>
-      </w:r>
-      <w:proofErr w:type="spellStart"/>
-      <w:r>
-        <w:rPr>
-          <w:rFonts w:ascii="Times New Roman" w:hAnsi="Times New Roman" w:cs="Times New Roman"/>
-          <w:sz w:val="24"/>
-          <w:szCs w:val="24"/>
-        </w:rPr>
-        <w:t>batchs</w:t>
-      </w:r>
-      <w:proofErr w:type="spellEnd"/>
-      <w:r>
-        <w:rPr>
-          <w:rFonts w:ascii="Times New Roman" w:hAnsi="Times New Roman" w:cs="Times New Roman"/>
-          <w:sz w:val="24"/>
-          <w:szCs w:val="24"/>
-        </w:rPr>
-        <w:t>, 30 derniers jours).</w:t>
+        <w:t>Filtrer les données avant jointure (batchs, 30 derniers jours).</w:t>
       </w:r>
     </w:p>
     <w:p>
@@ -9293,25 +8538,7 @@
           <w:sz w:val="24"/>
           <w:szCs w:val="24"/>
         </w:rPr>
-        <w:t xml:space="preserve">Augmenter mémoire du </w:t>
-      </w:r>
-      <w:proofErr w:type="spellStart"/>
-      <w:r>
-        <w:rPr>
-          <w:rFonts w:ascii="Times New Roman" w:hAnsi="Times New Roman" w:cs="Times New Roman"/>
-          <w:sz w:val="24"/>
-          <w:szCs w:val="24"/>
-        </w:rPr>
-        <w:t>worker</w:t>
-      </w:r>
-      <w:proofErr w:type="spellEnd"/>
-      <w:r>
-        <w:rPr>
-          <w:rFonts w:ascii="Times New Roman" w:hAnsi="Times New Roman" w:cs="Times New Roman"/>
-          <w:sz w:val="24"/>
-          <w:szCs w:val="24"/>
-        </w:rPr>
-        <w:t xml:space="preserve"> ou migrer vers instance plus puissante.</w:t>
+        <w:t>Augmenter mémoire du worker ou migrer vers instance plus puissante.</w:t>
       </w:r>
     </w:p>
     <w:p>
@@ -9333,43 +8560,7 @@
           <w:sz w:val="24"/>
           <w:szCs w:val="24"/>
         </w:rPr>
-        <w:t xml:space="preserve">Séquencer les </w:t>
-      </w:r>
-      <w:proofErr w:type="spellStart"/>
-      <w:r>
-        <w:rPr>
-          <w:rFonts w:ascii="Times New Roman" w:hAnsi="Times New Roman" w:cs="Times New Roman"/>
-          <w:sz w:val="24"/>
-          <w:szCs w:val="24"/>
-        </w:rPr>
-        <w:t>DAGs</w:t>
-      </w:r>
-      <w:proofErr w:type="spellEnd"/>
-      <w:r>
-        <w:rPr>
-          <w:rFonts w:ascii="Times New Roman" w:hAnsi="Times New Roman" w:cs="Times New Roman"/>
-          <w:sz w:val="24"/>
-          <w:szCs w:val="24"/>
-        </w:rPr>
-        <w:t xml:space="preserve">, limiter </w:t>
-      </w:r>
-      <w:proofErr w:type="spellStart"/>
-      <w:r>
-        <w:rPr>
-          <w:rFonts w:ascii="Times New Roman" w:hAnsi="Times New Roman" w:cs="Times New Roman"/>
-          <w:sz w:val="24"/>
-          <w:szCs w:val="24"/>
-        </w:rPr>
-        <w:t>workers</w:t>
-      </w:r>
-      <w:proofErr w:type="spellEnd"/>
-      <w:r>
-        <w:rPr>
-          <w:rFonts w:ascii="Times New Roman" w:hAnsi="Times New Roman" w:cs="Times New Roman"/>
-          <w:sz w:val="24"/>
-          <w:szCs w:val="24"/>
-        </w:rPr>
-        <w:t xml:space="preserve"> parallèles.</w:t>
+        <w:t>Séquencer les DAGs, limiter workers parallèles.</w:t>
       </w:r>
     </w:p>
     <w:p>
@@ -9391,43 +8582,7 @@
           <w:sz w:val="24"/>
           <w:szCs w:val="24"/>
         </w:rPr>
-        <w:t>Optimiser le code (</w:t>
-      </w:r>
-      <w:proofErr w:type="spellStart"/>
-      <w:r>
-        <w:rPr>
-          <w:rFonts w:ascii="Times New Roman" w:hAnsi="Times New Roman" w:cs="Times New Roman"/>
-          <w:sz w:val="24"/>
-          <w:szCs w:val="24"/>
-        </w:rPr>
-        <w:t>pandas.merge</w:t>
-      </w:r>
-      <w:proofErr w:type="spellEnd"/>
-      <w:r>
-        <w:rPr>
-          <w:rFonts w:ascii="Times New Roman" w:hAnsi="Times New Roman" w:cs="Times New Roman"/>
-          <w:sz w:val="24"/>
-          <w:szCs w:val="24"/>
-        </w:rPr>
-        <w:t xml:space="preserve">, traitement par batch, </w:t>
-      </w:r>
-      <w:proofErr w:type="spellStart"/>
-      <w:r>
-        <w:rPr>
-          <w:rFonts w:ascii="Times New Roman" w:hAnsi="Times New Roman" w:cs="Times New Roman"/>
-          <w:sz w:val="24"/>
-          <w:szCs w:val="24"/>
-        </w:rPr>
-        <w:t>Dask</w:t>
-      </w:r>
-      <w:proofErr w:type="spellEnd"/>
-      <w:r>
-        <w:rPr>
-          <w:rFonts w:ascii="Times New Roman" w:hAnsi="Times New Roman" w:cs="Times New Roman"/>
-          <w:sz w:val="24"/>
-          <w:szCs w:val="24"/>
-        </w:rPr>
-        <w:t>).</w:t>
+        <w:t>Optimiser le code (pandas.merge, traitement par batch, Dask).</w:t>
       </w:r>
     </w:p>
     <w:p>
@@ -9499,25 +8654,7 @@
           <w:sz w:val="24"/>
           <w:szCs w:val="24"/>
         </w:rPr>
-        <w:t xml:space="preserve">Manifestation : Peu de données arrivent dans Snowflake, collection MongoDB </w:t>
-      </w:r>
-      <w:proofErr w:type="spellStart"/>
-      <w:r>
-        <w:rPr>
-          <w:rFonts w:ascii="Times New Roman" w:hAnsi="Times New Roman" w:cs="Times New Roman"/>
-          <w:sz w:val="24"/>
-          <w:szCs w:val="24"/>
-        </w:rPr>
-        <w:t>rejected_reviews</w:t>
-      </w:r>
-      <w:proofErr w:type="spellEnd"/>
-      <w:r>
-        <w:rPr>
-          <w:rFonts w:ascii="Times New Roman" w:hAnsi="Times New Roman" w:cs="Times New Roman"/>
-          <w:sz w:val="24"/>
-          <w:szCs w:val="24"/>
-        </w:rPr>
-        <w:t xml:space="preserve"> saturée.</w:t>
+        <w:t>Manifestation : Peu de données arrivent dans Snowflake, collection MongoDB rejected_reviews saturée.</w:t>
       </w:r>
     </w:p>
     <w:p>
@@ -9680,25 +8817,7 @@
           <w:sz w:val="24"/>
           <w:szCs w:val="24"/>
         </w:rPr>
-        <w:t xml:space="preserve">Manifestation : Tâche </w:t>
-      </w:r>
-      <w:proofErr w:type="spellStart"/>
-      <w:r>
-        <w:rPr>
-          <w:rFonts w:ascii="Times New Roman" w:hAnsi="Times New Roman" w:cs="Times New Roman"/>
-          <w:sz w:val="24"/>
-          <w:szCs w:val="24"/>
-        </w:rPr>
-        <w:t>load_clean_to_snowflake</w:t>
-      </w:r>
-      <w:proofErr w:type="spellEnd"/>
-      <w:r>
-        <w:rPr>
-          <w:rFonts w:ascii="Times New Roman" w:hAnsi="Times New Roman" w:cs="Times New Roman"/>
-          <w:sz w:val="24"/>
-          <w:szCs w:val="24"/>
-        </w:rPr>
-        <w:t xml:space="preserve"> échoue, timeout ou connexion refusée.</w:t>
+        <w:t>Manifestation : Tâche load_clean_to_snowflake échoue, timeout ou connexion refusée.</w:t>
       </w:r>
     </w:p>
     <w:p>
@@ -9720,25 +8839,7 @@
           <w:sz w:val="24"/>
           <w:szCs w:val="24"/>
         </w:rPr>
-        <w:t xml:space="preserve">Causes possibles : Warehouse suspendu, </w:t>
-      </w:r>
-      <w:proofErr w:type="spellStart"/>
-      <w:r>
-        <w:rPr>
-          <w:rFonts w:ascii="Times New Roman" w:hAnsi="Times New Roman" w:cs="Times New Roman"/>
-          <w:sz w:val="24"/>
-          <w:szCs w:val="24"/>
-        </w:rPr>
-        <w:t>credentials</w:t>
-      </w:r>
-      <w:proofErr w:type="spellEnd"/>
-      <w:r>
-        <w:rPr>
-          <w:rFonts w:ascii="Times New Roman" w:hAnsi="Times New Roman" w:cs="Times New Roman"/>
-          <w:sz w:val="24"/>
-          <w:szCs w:val="24"/>
-        </w:rPr>
-        <w:t xml:space="preserve"> expirés, quota dépassé, table inexistante, problème réseau.</w:t>
+        <w:t>Causes possibles : Warehouse suspendu, credentials expirés, quota dépassé, table inexistante, problème réseau.</w:t>
       </w:r>
     </w:p>
     <w:p>
@@ -9777,25 +8878,7 @@
           <w:sz w:val="24"/>
           <w:szCs w:val="24"/>
         </w:rPr>
-        <w:t xml:space="preserve">Réactiver le </w:t>
-      </w:r>
-      <w:proofErr w:type="spellStart"/>
-      <w:r>
-        <w:rPr>
-          <w:rFonts w:ascii="Times New Roman" w:hAnsi="Times New Roman" w:cs="Times New Roman"/>
-          <w:sz w:val="24"/>
-          <w:szCs w:val="24"/>
-        </w:rPr>
-        <w:t>warehouse</w:t>
-      </w:r>
-      <w:proofErr w:type="spellEnd"/>
-      <w:r>
-        <w:rPr>
-          <w:rFonts w:ascii="Times New Roman" w:hAnsi="Times New Roman" w:cs="Times New Roman"/>
-          <w:sz w:val="24"/>
-          <w:szCs w:val="24"/>
-        </w:rPr>
-        <w:t xml:space="preserve"> et configurer AUTO_RESUME.</w:t>
+        <w:t>Réactiver le warehouse et configurer AUTO_RESUME.</w:t>
       </w:r>
     </w:p>
     <w:p>
@@ -9817,25 +8900,8 @@
           <w:sz w:val="24"/>
           <w:szCs w:val="24"/>
         </w:rPr>
-        <w:t xml:space="preserve">Restaurer la table via Time </w:t>
-      </w:r>
-      <w:proofErr w:type="spellStart"/>
-      <w:r>
-        <w:rPr>
-          <w:rFonts w:ascii="Times New Roman" w:hAnsi="Times New Roman" w:cs="Times New Roman"/>
-          <w:sz w:val="24"/>
-          <w:szCs w:val="24"/>
-        </w:rPr>
-        <w:t>Travel</w:t>
-      </w:r>
-      <w:proofErr w:type="spellEnd"/>
-      <w:r>
-        <w:rPr>
-          <w:rFonts w:ascii="Times New Roman" w:hAnsi="Times New Roman" w:cs="Times New Roman"/>
-          <w:sz w:val="24"/>
-          <w:szCs w:val="24"/>
-        </w:rPr>
-        <w:t xml:space="preserve"> si nécessaire.</w:t>
+        <w:lastRenderedPageBreak/>
+        <w:t>Restaurer la table via Time Travel si nécessaire.</w:t>
       </w:r>
     </w:p>
     <w:p>
@@ -9874,32 +8940,10 @@
         <w:rPr>
           <w:rFonts w:ascii="Times New Roman" w:hAnsi="Times New Roman" w:cs="Times New Roman"/>
         </w:rPr>
-        <w:t xml:space="preserve">2.2.3 Application </w:t>
-      </w:r>
-      <w:proofErr w:type="spellStart"/>
-      <w:r>
-        <w:rPr>
-          <w:rFonts w:ascii="Times New Roman" w:hAnsi="Times New Roman" w:cs="Times New Roman"/>
-        </w:rPr>
-        <w:t>Streamlit</w:t>
-      </w:r>
-      <w:proofErr w:type="spellEnd"/>
-      <w:r>
-        <w:rPr>
-          <w:rFonts w:ascii="Times New Roman" w:hAnsi="Times New Roman" w:cs="Times New Roman"/>
-        </w:rPr>
-        <w:t xml:space="preserve"> &amp; </w:t>
-      </w:r>
-      <w:proofErr w:type="spellStart"/>
-      <w:r>
-        <w:rPr>
-          <w:rFonts w:ascii="Times New Roman" w:hAnsi="Times New Roman" w:cs="Times New Roman"/>
-        </w:rPr>
-        <w:t>FastAPI</w:t>
+        <w:t>2.2.3 Application Streamlit &amp; FastAPI</w:t>
       </w:r>
       <w:bookmarkEnd w:id="34"/>
       <w:bookmarkEnd w:id="35"/>
-      <w:proofErr w:type="spellEnd"/>
     </w:p>
     <w:p>
       <w:pPr>
@@ -9942,7 +8986,15 @@
           <w:sz w:val="24"/>
           <w:szCs w:val="24"/>
         </w:rPr>
-        <w:t xml:space="preserve"> Moyenne</w:t>
+        <w:t xml:space="preserve"> </w:t>
+      </w:r>
+      <w:r>
+        <w:rPr>
+          <w:rFonts w:ascii="Times New Roman" w:hAnsi="Times New Roman" w:cs="Times New Roman"/>
+          <w:sz w:val="24"/>
+          <w:szCs w:val="24"/>
+        </w:rPr>
+        <w:t>Critique</w:t>
       </w:r>
     </w:p>
     <w:p>
@@ -10025,25 +9077,7 @@
           <w:sz w:val="24"/>
           <w:szCs w:val="24"/>
         </w:rPr>
-        <w:t xml:space="preserve">Causes possibles : </w:t>
-      </w:r>
-      <w:proofErr w:type="spellStart"/>
-      <w:r>
-        <w:rPr>
-          <w:rFonts w:ascii="Times New Roman" w:hAnsi="Times New Roman" w:cs="Times New Roman"/>
-          <w:sz w:val="24"/>
-          <w:szCs w:val="24"/>
-        </w:rPr>
-        <w:t>FastAPI</w:t>
-      </w:r>
-      <w:proofErr w:type="spellEnd"/>
-      <w:r>
-        <w:rPr>
-          <w:rFonts w:ascii="Times New Roman" w:hAnsi="Times New Roman" w:cs="Times New Roman"/>
-          <w:sz w:val="24"/>
-          <w:szCs w:val="24"/>
-        </w:rPr>
-        <w:t xml:space="preserve"> arrêté, port utilisé, firewall, variable API_URL incorrecte, backend sans connexion à Snowflake.</w:t>
+        <w:t>Causes possibles : FastAPI arrêté, port utilisé, firewall, variable API_URL incorrecte, backend sans connexion à Snowflake.</w:t>
       </w:r>
     </w:p>
     <w:p>
@@ -10082,25 +9116,7 @@
           <w:sz w:val="24"/>
           <w:szCs w:val="24"/>
         </w:rPr>
-        <w:t xml:space="preserve">Redémarrer </w:t>
-      </w:r>
-      <w:proofErr w:type="spellStart"/>
-      <w:r>
-        <w:rPr>
-          <w:rFonts w:ascii="Times New Roman" w:hAnsi="Times New Roman" w:cs="Times New Roman"/>
-          <w:sz w:val="24"/>
-          <w:szCs w:val="24"/>
-        </w:rPr>
-        <w:t>FastAPI</w:t>
-      </w:r>
-      <w:proofErr w:type="spellEnd"/>
-      <w:r>
-        <w:rPr>
-          <w:rFonts w:ascii="Times New Roman" w:hAnsi="Times New Roman" w:cs="Times New Roman"/>
-          <w:sz w:val="24"/>
-          <w:szCs w:val="24"/>
-        </w:rPr>
-        <w:t>, vérifier logs et port.</w:t>
+        <w:t>Redémarrer FastAPI, vérifier logs et port.</w:t>
       </w:r>
     </w:p>
     <w:p>
@@ -10144,7 +9160,6 @@
           <w:sz w:val="24"/>
           <w:szCs w:val="24"/>
         </w:rPr>
-        <w:lastRenderedPageBreak/>
         <w:t>Ouvrir le port dans le firewall.</w:t>
       </w:r>
     </w:p>
@@ -10214,25 +9229,7 @@
           <w:sz w:val="24"/>
           <w:szCs w:val="24"/>
         </w:rPr>
-        <w:t xml:space="preserve">Manifestation : </w:t>
-      </w:r>
-      <w:proofErr w:type="spellStart"/>
-      <w:r>
-        <w:rPr>
-          <w:rFonts w:ascii="Times New Roman" w:hAnsi="Times New Roman" w:cs="Times New Roman"/>
-          <w:sz w:val="24"/>
-          <w:szCs w:val="24"/>
-        </w:rPr>
-        <w:t>Endpoints</w:t>
-      </w:r>
-      <w:proofErr w:type="spellEnd"/>
-      <w:r>
-        <w:rPr>
-          <w:rFonts w:ascii="Times New Roman" w:hAnsi="Times New Roman" w:cs="Times New Roman"/>
-          <w:sz w:val="24"/>
-          <w:szCs w:val="24"/>
-        </w:rPr>
-        <w:t xml:space="preserve"> retournent 500, logs montrent timeout ou erreurs Snowflake.</w:t>
+        <w:t>Manifestation : Endpoints retournent 500, logs montrent timeout ou erreurs Snowflake.</w:t>
       </w:r>
     </w:p>
     <w:p>
@@ -10254,43 +9251,7 @@
           <w:sz w:val="24"/>
           <w:szCs w:val="24"/>
         </w:rPr>
-        <w:t xml:space="preserve">Causes possibles : </w:t>
-      </w:r>
-      <w:proofErr w:type="spellStart"/>
-      <w:r>
-        <w:rPr>
-          <w:rFonts w:ascii="Times New Roman" w:hAnsi="Times New Roman" w:cs="Times New Roman"/>
-          <w:sz w:val="24"/>
-          <w:szCs w:val="24"/>
-        </w:rPr>
-        <w:t>Credentials</w:t>
-      </w:r>
-      <w:proofErr w:type="spellEnd"/>
-      <w:r>
-        <w:rPr>
-          <w:rFonts w:ascii="Times New Roman" w:hAnsi="Times New Roman" w:cs="Times New Roman"/>
-          <w:sz w:val="24"/>
-          <w:szCs w:val="24"/>
-        </w:rPr>
-        <w:t xml:space="preserve"> incorrects, </w:t>
-      </w:r>
-      <w:proofErr w:type="spellStart"/>
-      <w:r>
-        <w:rPr>
-          <w:rFonts w:ascii="Times New Roman" w:hAnsi="Times New Roman" w:cs="Times New Roman"/>
-          <w:sz w:val="24"/>
-          <w:szCs w:val="24"/>
-        </w:rPr>
-        <w:t>warehouse</w:t>
-      </w:r>
-      <w:proofErr w:type="spellEnd"/>
-      <w:r>
-        <w:rPr>
-          <w:rFonts w:ascii="Times New Roman" w:hAnsi="Times New Roman" w:cs="Times New Roman"/>
-          <w:sz w:val="24"/>
-          <w:szCs w:val="24"/>
-        </w:rPr>
-        <w:t xml:space="preserve"> suspendu, requêtes lentes, table vide, problème réseau.</w:t>
+        <w:t>Causes possibles : Credentials incorrects, warehouse suspendu, requêtes lentes, table vide, problème réseau.</w:t>
       </w:r>
     </w:p>
     <w:p>
@@ -10329,25 +9290,7 @@
           <w:sz w:val="24"/>
           <w:szCs w:val="24"/>
         </w:rPr>
-        <w:t xml:space="preserve">Mettre à jour les </w:t>
-      </w:r>
-      <w:proofErr w:type="spellStart"/>
-      <w:r>
-        <w:rPr>
-          <w:rFonts w:ascii="Times New Roman" w:hAnsi="Times New Roman" w:cs="Times New Roman"/>
-          <w:sz w:val="24"/>
-          <w:szCs w:val="24"/>
-        </w:rPr>
-        <w:t>credentials</w:t>
-      </w:r>
-      <w:proofErr w:type="spellEnd"/>
-      <w:r>
-        <w:rPr>
-          <w:rFonts w:ascii="Times New Roman" w:hAnsi="Times New Roman" w:cs="Times New Roman"/>
-          <w:sz w:val="24"/>
-          <w:szCs w:val="24"/>
-        </w:rPr>
-        <w:t>, redémarrer backend.</w:t>
+        <w:t>Mettre à jour les credentials, redémarrer backend.</w:t>
       </w:r>
     </w:p>
     <w:p>
@@ -10391,25 +9334,7 @@
           <w:sz w:val="24"/>
           <w:szCs w:val="24"/>
         </w:rPr>
-        <w:t xml:space="preserve">Réactiver </w:t>
-      </w:r>
-      <w:proofErr w:type="spellStart"/>
-      <w:r>
-        <w:rPr>
-          <w:rFonts w:ascii="Times New Roman" w:hAnsi="Times New Roman" w:cs="Times New Roman"/>
-          <w:sz w:val="24"/>
-          <w:szCs w:val="24"/>
-        </w:rPr>
-        <w:t>warehouse</w:t>
-      </w:r>
-      <w:proofErr w:type="spellEnd"/>
-      <w:r>
-        <w:rPr>
-          <w:rFonts w:ascii="Times New Roman" w:hAnsi="Times New Roman" w:cs="Times New Roman"/>
-          <w:sz w:val="24"/>
-          <w:szCs w:val="24"/>
-        </w:rPr>
-        <w:t xml:space="preserve"> et ajuster timeout.</w:t>
+        <w:t>Réactiver warehouse et ajuster timeout.</w:t>
       </w:r>
     </w:p>
     <w:p>
@@ -10436,13 +9361,6 @@
     </w:p>
     <w:p>
       <w:pPr>
-        <w:rPr>
-          <w:rFonts w:ascii="Times New Roman" w:hAnsi="Times New Roman" w:cs="Times New Roman"/>
-        </w:rPr>
-      </w:pPr>
-    </w:p>
-    <w:p>
-      <w:pPr>
         <w:pStyle w:val="Titre2"/>
         <w:rPr>
           <w:rFonts w:ascii="Times New Roman" w:hAnsi="Times New Roman" w:cs="Times New Roman"/>
@@ -10510,35 +9428,7 @@
         <w:rPr>
           <w:rFonts w:ascii="Times New Roman" w:hAnsi="Times New Roman" w:cs="Times New Roman"/>
         </w:rPr>
-        <w:t xml:space="preserve">Redéployer conteneurs Docker : dépendances → </w:t>
-      </w:r>
-      <w:proofErr w:type="spellStart"/>
-      <w:r>
-        <w:rPr>
-          <w:rFonts w:ascii="Times New Roman" w:hAnsi="Times New Roman" w:cs="Times New Roman"/>
-        </w:rPr>
-        <w:t>Airflow</w:t>
-      </w:r>
-      <w:proofErr w:type="spellEnd"/>
-      <w:r>
-        <w:rPr>
-          <w:rFonts w:ascii="Times New Roman" w:hAnsi="Times New Roman" w:cs="Times New Roman"/>
-        </w:rPr>
-        <w:t xml:space="preserve"> → backend → </w:t>
-      </w:r>
-      <w:proofErr w:type="spellStart"/>
-      <w:r>
-        <w:rPr>
-          <w:rFonts w:ascii="Times New Roman" w:hAnsi="Times New Roman" w:cs="Times New Roman"/>
-        </w:rPr>
-        <w:t>Streamlit</w:t>
-      </w:r>
-      <w:proofErr w:type="spellEnd"/>
-      <w:r>
-        <w:rPr>
-          <w:rFonts w:ascii="Times New Roman" w:hAnsi="Times New Roman" w:cs="Times New Roman"/>
-        </w:rPr>
-        <w:t>.</w:t>
+        <w:t>Redéployer conteneurs Docker : dépendances → Airflow → backend → Streamlit.</w:t>
       </w:r>
     </w:p>
     <w:p>
@@ -10556,21 +9446,7 @@
         <w:rPr>
           <w:rFonts w:ascii="Times New Roman" w:hAnsi="Times New Roman" w:cs="Times New Roman"/>
         </w:rPr>
-        <w:t xml:space="preserve">Restaurer données Snowflake via Time </w:t>
-      </w:r>
-      <w:proofErr w:type="spellStart"/>
-      <w:r>
-        <w:rPr>
-          <w:rFonts w:ascii="Times New Roman" w:hAnsi="Times New Roman" w:cs="Times New Roman"/>
-        </w:rPr>
-        <w:t>Travel</w:t>
-      </w:r>
-      <w:proofErr w:type="spellEnd"/>
-      <w:r>
-        <w:rPr>
-          <w:rFonts w:ascii="Times New Roman" w:hAnsi="Times New Roman" w:cs="Times New Roman"/>
-        </w:rPr>
-        <w:t xml:space="preserve"> si nécessaire.</w:t>
+        <w:t>Restaurer données Snowflake via Time Travel si nécessaire.</w:t>
       </w:r>
     </w:p>
     <w:p>
@@ -10606,21 +9482,7 @@
         <w:rPr>
           <w:rFonts w:ascii="Times New Roman" w:hAnsi="Times New Roman" w:cs="Times New Roman"/>
         </w:rPr>
-        <w:t xml:space="preserve">Valider le rollback avec tests automatisés et exécution manuelle des </w:t>
-      </w:r>
-      <w:proofErr w:type="spellStart"/>
-      <w:r>
-        <w:rPr>
-          <w:rFonts w:ascii="Times New Roman" w:hAnsi="Times New Roman" w:cs="Times New Roman"/>
-        </w:rPr>
-        <w:t>DAGs</w:t>
-      </w:r>
-      <w:proofErr w:type="spellEnd"/>
-      <w:r>
-        <w:rPr>
-          <w:rFonts w:ascii="Times New Roman" w:hAnsi="Times New Roman" w:cs="Times New Roman"/>
-        </w:rPr>
-        <w:t>.</w:t>
+        <w:t>Valider le rollback avec tests automatisés et exécution manuelle des DAGs.</w:t>
       </w:r>
     </w:p>
     <w:p>
@@ -10766,13 +9628,6 @@
     </w:p>
     <w:p>
       <w:pPr>
-        <w:rPr>
-          <w:rFonts w:ascii="Times New Roman" w:hAnsi="Times New Roman" w:cs="Times New Roman"/>
-        </w:rPr>
-      </w:pPr>
-    </w:p>
-    <w:p>
-      <w:pPr>
         <w:pStyle w:val="Titre1"/>
         <w:numPr>
           <w:ilvl w:val="0"/>
@@ -10788,6 +9643,7 @@
         <w:rPr>
           <w:rFonts w:ascii="Times New Roman" w:hAnsi="Times New Roman" w:cs="Times New Roman"/>
         </w:rPr>
+        <w:lastRenderedPageBreak/>
         <w:t>Maintenance Préventive</w:t>
       </w:r>
       <w:bookmarkEnd w:id="40"/>
@@ -10801,13 +9657,6 @@
     </w:p>
     <w:p>
       <w:pPr>
-        <w:rPr>
-          <w:rFonts w:ascii="Times New Roman" w:hAnsi="Times New Roman" w:cs="Times New Roman"/>
-        </w:rPr>
-      </w:pPr>
-    </w:p>
-    <w:p>
-      <w:pPr>
         <w:pStyle w:val="Titre2"/>
         <w:ind w:left="708"/>
         <w:rPr>
@@ -10842,7 +9691,7 @@
         <w:rPr>
           <w:rFonts w:ascii="Times New Roman" w:hAnsi="Times New Roman" w:cs="Times New Roman"/>
         </w:rPr>
-        <w:t>La maintenance préventive vise à anticiper et prévenir les défaillances avant qu'elles n'impactent le système en production. Elle s'organise autour de  vérifications régulières, d'optimisations proactives et de mises à jour planifiées.</w:t>
+        <w:t>La maintenance préventive vise à anticiper et prévenir les défaillances avant qu'elles n'impactent le système en production. Elle s'organise autour de vérifications régulières, d'optimisations proactives et de mises à jour planifiées.</w:t>
       </w:r>
     </w:p>
     <w:p>
@@ -10856,7 +9705,6 @@
         <w:rPr>
           <w:rFonts w:ascii="Times New Roman" w:hAnsi="Times New Roman" w:cs="Times New Roman"/>
         </w:rPr>
-        <w:lastRenderedPageBreak/>
         <w:tab/>
       </w:r>
       <w:bookmarkStart w:id="44" w:name="_Toc216281104"/>
@@ -11023,35 +9871,7 @@
               <w:rPr>
                 <w:rFonts w:ascii="Times New Roman" w:hAnsi="Times New Roman" w:cs="Times New Roman"/>
               </w:rPr>
-              <w:t xml:space="preserve">Vérification des </w:t>
-            </w:r>
-            <w:proofErr w:type="spellStart"/>
-            <w:r>
-              <w:rPr>
-                <w:rFonts w:ascii="Times New Roman" w:hAnsi="Times New Roman" w:cs="Times New Roman"/>
-              </w:rPr>
-              <w:t>DAGs</w:t>
-            </w:r>
-            <w:proofErr w:type="spellEnd"/>
-            <w:r>
-              <w:rPr>
-                <w:rFonts w:ascii="Times New Roman" w:hAnsi="Times New Roman" w:cs="Times New Roman"/>
-              </w:rPr>
-              <w:t xml:space="preserve"> </w:t>
-            </w:r>
-            <w:proofErr w:type="spellStart"/>
-            <w:r>
-              <w:rPr>
-                <w:rFonts w:ascii="Times New Roman" w:hAnsi="Times New Roman" w:cs="Times New Roman"/>
-              </w:rPr>
-              <w:t>Airflow</w:t>
-            </w:r>
-            <w:proofErr w:type="spellEnd"/>
-            <w:r>
-              <w:rPr>
-                <w:rFonts w:ascii="Times New Roman" w:hAnsi="Times New Roman" w:cs="Times New Roman"/>
-              </w:rPr>
-              <w:t>, consultation alertes email, monitoring logs MongoDB</w:t>
+              <w:t>Vérification des DAGs Airflow, consultation alertes email, monitoring logs MongoDB</w:t>
             </w:r>
           </w:p>
         </w:tc>
@@ -11070,16 +9890,8 @@
               <w:rPr>
                 <w:rFonts w:ascii="Times New Roman" w:hAnsi="Times New Roman" w:cs="Times New Roman"/>
               </w:rPr>
-              <w:t xml:space="preserve">Data </w:t>
-            </w:r>
-            <w:proofErr w:type="spellStart"/>
-            <w:r>
-              <w:rPr>
-                <w:rFonts w:ascii="Times New Roman" w:hAnsi="Times New Roman" w:cs="Times New Roman"/>
-              </w:rPr>
-              <w:t>Engineer</w:t>
-            </w:r>
-            <w:proofErr w:type="spellEnd"/>
+              <w:t>Data Engineer</w:t>
+            </w:r>
           </w:p>
         </w:tc>
         <w:tc>
@@ -11159,16 +9971,8 @@
               <w:rPr>
                 <w:rFonts w:ascii="Times New Roman" w:hAnsi="Times New Roman" w:cs="Times New Roman"/>
               </w:rPr>
-              <w:t xml:space="preserve">Data </w:t>
-            </w:r>
-            <w:proofErr w:type="spellStart"/>
-            <w:r>
-              <w:rPr>
-                <w:rFonts w:ascii="Times New Roman" w:hAnsi="Times New Roman" w:cs="Times New Roman"/>
-              </w:rPr>
-              <w:t>Engineer</w:t>
-            </w:r>
-            <w:proofErr w:type="spellEnd"/>
+              <w:t>Data Engineer</w:t>
+            </w:r>
           </w:p>
         </w:tc>
         <w:tc>
@@ -11229,21 +10033,7 @@
               <w:rPr>
                 <w:rFonts w:ascii="Times New Roman" w:hAnsi="Times New Roman" w:cs="Times New Roman"/>
               </w:rPr>
-              <w:t xml:space="preserve">Revue performance requêtes, optimisation </w:t>
-            </w:r>
-            <w:proofErr w:type="spellStart"/>
-            <w:r>
-              <w:rPr>
-                <w:rFonts w:ascii="Times New Roman" w:hAnsi="Times New Roman" w:cs="Times New Roman"/>
-              </w:rPr>
-              <w:t>warehouse</w:t>
-            </w:r>
-            <w:proofErr w:type="spellEnd"/>
-            <w:r>
-              <w:rPr>
-                <w:rFonts w:ascii="Times New Roman" w:hAnsi="Times New Roman" w:cs="Times New Roman"/>
-              </w:rPr>
-              <w:t xml:space="preserve"> Snowflake, nettoyage logs</w:t>
+              <w:t>Revue performance requêtes, optimisation warehouse Snowflake, nettoyage logs</w:t>
             </w:r>
           </w:p>
         </w:tc>
@@ -11262,21 +10052,7 @@
               <w:rPr>
                 <w:rFonts w:ascii="Times New Roman" w:hAnsi="Times New Roman" w:cs="Times New Roman"/>
               </w:rPr>
-              <w:t xml:space="preserve">Data </w:t>
-            </w:r>
-            <w:proofErr w:type="spellStart"/>
-            <w:r>
-              <w:rPr>
-                <w:rFonts w:ascii="Times New Roman" w:hAnsi="Times New Roman" w:cs="Times New Roman"/>
-              </w:rPr>
-              <w:t>Engineer</w:t>
-            </w:r>
-            <w:proofErr w:type="spellEnd"/>
-            <w:r>
-              <w:rPr>
-                <w:rFonts w:ascii="Times New Roman" w:hAnsi="Times New Roman" w:cs="Times New Roman"/>
-              </w:rPr>
-              <w:t xml:space="preserve"> + DBA</w:t>
+              <w:t xml:space="preserve">Data Engineer </w:t>
             </w:r>
           </w:p>
         </w:tc>
@@ -11357,16 +10133,8 @@
               <w:rPr>
                 <w:rFonts w:ascii="Times New Roman" w:hAnsi="Times New Roman" w:cs="Times New Roman"/>
               </w:rPr>
-              <w:t xml:space="preserve">DevOps + Data </w:t>
-            </w:r>
-            <w:proofErr w:type="spellStart"/>
-            <w:r>
-              <w:rPr>
-                <w:rFonts w:ascii="Times New Roman" w:hAnsi="Times New Roman" w:cs="Times New Roman"/>
-              </w:rPr>
-              <w:t>Engineer</w:t>
-            </w:r>
-            <w:proofErr w:type="spellEnd"/>
+              <w:t>DevOps + Data Engineer</w:t>
+            </w:r>
           </w:p>
         </w:tc>
         <w:tc>
@@ -11427,21 +10195,7 @@
               <w:rPr>
                 <w:rFonts w:ascii="Times New Roman" w:hAnsi="Times New Roman" w:cs="Times New Roman"/>
               </w:rPr>
-              <w:t xml:space="preserve">Migration versions majeures, </w:t>
-            </w:r>
-            <w:proofErr w:type="spellStart"/>
-            <w:r>
-              <w:rPr>
-                <w:rFonts w:ascii="Times New Roman" w:hAnsi="Times New Roman" w:cs="Times New Roman"/>
-              </w:rPr>
-              <w:t>refactoring</w:t>
-            </w:r>
-            <w:proofErr w:type="spellEnd"/>
-            <w:r>
-              <w:rPr>
-                <w:rFonts w:ascii="Times New Roman" w:hAnsi="Times New Roman" w:cs="Times New Roman"/>
-              </w:rPr>
-              <w:t>, audit complet infrastructure</w:t>
+              <w:t>Migration versions majeures, refactoring, audit complet infrastructure</w:t>
             </w:r>
           </w:p>
         </w:tc>
@@ -11530,25 +10284,10 @@
         <w:rPr>
           <w:rFonts w:ascii="Times New Roman" w:hAnsi="Times New Roman" w:cs="Times New Roman"/>
         </w:rPr>
-        <w:t xml:space="preserve">3.3.1 Vérification des exécutions </w:t>
-      </w:r>
-      <w:proofErr w:type="spellStart"/>
-      <w:r>
-        <w:rPr>
-          <w:rFonts w:ascii="Times New Roman" w:hAnsi="Times New Roman" w:cs="Times New Roman"/>
-        </w:rPr>
-        <w:t>Airflow</w:t>
+        <w:t>3.3.1 Vérification des exécutions Airflow</w:t>
       </w:r>
       <w:bookmarkEnd w:id="48"/>
       <w:bookmarkEnd w:id="49"/>
-      <w:proofErr w:type="spellEnd"/>
-    </w:p>
-    <w:p>
-      <w:pPr>
-        <w:rPr>
-          <w:rFonts w:ascii="Times New Roman" w:hAnsi="Times New Roman" w:cs="Times New Roman"/>
-        </w:rPr>
-      </w:pPr>
     </w:p>
     <w:p>
       <w:pPr>
@@ -11565,99 +10304,137 @@
           <w:sz w:val="24"/>
           <w:szCs w:val="24"/>
         </w:rPr>
-        <w:t xml:space="preserve">Pour détecter rapidement les échecs de pipeline avant qu’ils n’entraînent un retard, il est recommandé de suivre une procédure structurée. Tout d’abord, il convient d’accéder au tableau de bord </w:t>
-      </w:r>
-      <w:proofErr w:type="spellStart"/>
-      <w:r>
+        <w:t>Pour détecter rapidement les échecs de pipeline avant qu’ils n’entraînent un retard, il est recommandé de suivre une procédure structurée. Tout d’abord, il convient d’accéder au tableau de bord Airflow afin de vérifier le statut des DAGs pour les dernières 24 heures, en s’assurant en particulier que les DAGs extract_to_s3 et transform_load_data se sont exécutés avec succès. Il est également important de consulter la durée d’exécution de chaque DAG et de la comparer avec les moyennes historiques afin de détecter tout ralentissement ou anomalie, même si le DAG a été marqué comme réussi. Les seuils d’alerte incluent un temps d’exécution supérieur à 150 % de la moyenne habituelle, plus de deux échecs consécutifs sur un même DAG, ou l’absence d’exécution d’un DAG quotidien au cours des dernières 24 heures. Toute anomalie détectée doit être notée pour permettre un suivi et une résolution rapide.</w:t>
+      </w:r>
+    </w:p>
+    <w:p>
+      <w:pPr>
+        <w:ind w:firstLine="708"/>
         <w:rPr>
           <w:rFonts w:ascii="Times New Roman" w:hAnsi="Times New Roman" w:cs="Times New Roman"/>
           <w:sz w:val="24"/>
           <w:szCs w:val="24"/>
         </w:rPr>
-        <w:t>Airflow</w:t>
-      </w:r>
-      <w:proofErr w:type="spellEnd"/>
-      <w:r>
+      </w:pPr>
+    </w:p>
+    <w:p>
+      <w:pPr>
+        <w:pStyle w:val="Titre3"/>
+        <w:ind w:left="708" w:firstLine="708"/>
+        <w:rPr>
+          <w:rFonts w:ascii="Times New Roman" w:hAnsi="Times New Roman" w:cs="Times New Roman"/>
+        </w:rPr>
+      </w:pPr>
+      <w:bookmarkStart w:id="50" w:name="_Toc216281107"/>
+      <w:bookmarkStart w:id="51" w:name="_Toc216287144"/>
+      <w:r>
+        <w:rPr>
+          <w:rFonts w:ascii="Times New Roman" w:hAnsi="Times New Roman" w:cs="Times New Roman"/>
+        </w:rPr>
+        <w:lastRenderedPageBreak/>
+        <w:t>3.3.2 Consultation des alertes email</w:t>
+      </w:r>
+      <w:bookmarkEnd w:id="50"/>
+      <w:bookmarkEnd w:id="51"/>
+    </w:p>
+    <w:p>
+      <w:pPr>
+        <w:ind w:firstLine="708"/>
         <w:rPr>
           <w:rFonts w:ascii="Times New Roman" w:hAnsi="Times New Roman" w:cs="Times New Roman"/>
           <w:sz w:val="24"/>
           <w:szCs w:val="24"/>
         </w:rPr>
-        <w:t xml:space="preserve"> afin de vérifier le statut des </w:t>
-      </w:r>
-      <w:proofErr w:type="spellStart"/>
+      </w:pPr>
       <w:r>
         <w:rPr>
           <w:rFonts w:ascii="Times New Roman" w:hAnsi="Times New Roman" w:cs="Times New Roman"/>
           <w:sz w:val="24"/>
           <w:szCs w:val="24"/>
         </w:rPr>
-        <w:t>DAGs</w:t>
-      </w:r>
-      <w:proofErr w:type="spellEnd"/>
-      <w:r>
+        <w:t>Pour la consultation des alertes email, l’objectif est de traiter rapidement les notifications automatiques du système. Il convient de vérifier la boîte email configurée pour recevoir les alertes Airflow, de prioriser les notifications selon leur sévérité (échec total versus partiel) et de créer un ticket d’incident pour chaque alerte nécessitant une investigation. Les fausses alertes doivent être identifiées et les seuils ajustés si nécessaire afin d’éviter les notifications superflues.</w:t>
+      </w:r>
+    </w:p>
+    <w:p>
+      <w:pPr>
+        <w:pStyle w:val="Titre3"/>
+        <w:ind w:left="708" w:firstLine="708"/>
+        <w:rPr>
+          <w:rFonts w:ascii="Times New Roman" w:hAnsi="Times New Roman" w:cs="Times New Roman"/>
+        </w:rPr>
+      </w:pPr>
+      <w:bookmarkStart w:id="52" w:name="_Toc216281108"/>
+      <w:bookmarkStart w:id="53" w:name="_Toc216287145"/>
+      <w:r>
+        <w:rPr>
+          <w:rFonts w:ascii="Times New Roman" w:hAnsi="Times New Roman" w:cs="Times New Roman"/>
+        </w:rPr>
+        <w:t>3.3.3 Monitoring des logs MongoDB</w:t>
+      </w:r>
+      <w:bookmarkEnd w:id="52"/>
+      <w:bookmarkEnd w:id="53"/>
+    </w:p>
+    <w:p>
+      <w:pPr>
+        <w:ind w:firstLine="708"/>
         <w:rPr>
           <w:rFonts w:ascii="Times New Roman" w:hAnsi="Times New Roman" w:cs="Times New Roman"/>
           <w:sz w:val="24"/>
           <w:szCs w:val="24"/>
         </w:rPr>
-        <w:t xml:space="preserve"> pour les dernières 24 heures, en s’assurant en particulier que les </w:t>
-      </w:r>
-      <w:proofErr w:type="spellStart"/>
+      </w:pPr>
       <w:r>
         <w:rPr>
           <w:rFonts w:ascii="Times New Roman" w:hAnsi="Times New Roman" w:cs="Times New Roman"/>
           <w:sz w:val="24"/>
           <w:szCs w:val="24"/>
         </w:rPr>
-        <w:t>DAGs</w:t>
-      </w:r>
-      <w:proofErr w:type="spellEnd"/>
-      <w:r>
+        <w:t>Concernant le monitoring des logs MongoDB, l’objectif est d’identifier les patterns d’erreurs récurrents avant qu’ils ne deviennent critiques. Il faut consulter les collections de logs des dernières 24 heures, compter les messages de niveau ERROR et WARNING, et repérer les erreurs qui se répètent fréquemment. Il est également essentiel de vérifier le taux de rejet dans la collection rejected_reviews. Les seuils d’alerte définis incluent plus de 10 messages ERROR en 24 heures, un taux de rejet supérieur à 5 % du volume total traité, ainsi qu’une augmentation soudaine de plus de 50 % des rejets par rapport à la veille.</w:t>
+      </w:r>
+    </w:p>
+    <w:p>
+      <w:pPr>
+        <w:pStyle w:val="Titre2"/>
         <w:rPr>
           <w:rFonts w:ascii="Times New Roman" w:hAnsi="Times New Roman" w:cs="Times New Roman"/>
           <w:sz w:val="24"/>
           <w:szCs w:val="24"/>
         </w:rPr>
-        <w:t xml:space="preserve"> extract_to_s3 et </w:t>
-      </w:r>
-      <w:proofErr w:type="spellStart"/>
-      <w:r>
+      </w:pPr>
+      <w:bookmarkStart w:id="54" w:name="_Toc216281109"/>
+      <w:bookmarkStart w:id="55" w:name="_Toc216287146"/>
+      <w:r>
+        <w:rPr>
+          <w:rFonts w:ascii="Times New Roman" w:hAnsi="Times New Roman" w:cs="Times New Roman"/>
+        </w:rPr>
+        <w:t>3.4 Tâches de maintenance Mensuelle</w:t>
+      </w:r>
+      <w:bookmarkEnd w:id="54"/>
+      <w:bookmarkEnd w:id="55"/>
+      <w:r>
+        <w:rPr>
+          <w:rFonts w:ascii="Times New Roman" w:hAnsi="Times New Roman" w:cs="Times New Roman"/>
+        </w:rPr>
+        <w:t xml:space="preserve"> </w:t>
+      </w:r>
+    </w:p>
+    <w:p>
+      <w:pPr>
+        <w:ind w:firstLine="708"/>
         <w:rPr>
           <w:rFonts w:ascii="Times New Roman" w:hAnsi="Times New Roman" w:cs="Times New Roman"/>
           <w:sz w:val="24"/>
           <w:szCs w:val="24"/>
         </w:rPr>
-        <w:t>transform_load_data</w:t>
-      </w:r>
-      <w:proofErr w:type="spellEnd"/>
+      </w:pPr>
       <w:r>
         <w:rPr>
           <w:rFonts w:ascii="Times New Roman" w:hAnsi="Times New Roman" w:cs="Times New Roman"/>
           <w:sz w:val="24"/>
           <w:szCs w:val="24"/>
         </w:rPr>
-        <w:t xml:space="preserve"> se sont exécutés avec succès. Il est également important de consulter la durée d’exécution de chaque DAG et de la comparer avec les moyennes historiques afin de détecter tout ralentissement ou anomalie, même si le DAG a été marqué comme réussi. Les seuils d’alerte incluent un temps d’exécution supérieur à 150 % de la moyenne habituelle, plus de deux échecs consécutifs sur un même DAG, ou l’absence d’exécution d’un DAG quotidien au cours des dernières 24 heures. Toute anomalie détectée doit être notée pour permettre un suivi et une résolution rapide.</w:t>
-      </w:r>
-    </w:p>
-    <w:p>
-      <w:pPr>
-        <w:pStyle w:val="Titre3"/>
-        <w:ind w:left="708" w:firstLine="708"/>
-        <w:rPr>
-          <w:rFonts w:ascii="Times New Roman" w:hAnsi="Times New Roman" w:cs="Times New Roman"/>
-        </w:rPr>
-      </w:pPr>
-      <w:bookmarkStart w:id="50" w:name="_Toc216281107"/>
-      <w:bookmarkStart w:id="51" w:name="_Toc216287144"/>
-      <w:r>
-        <w:rPr>
-          <w:rFonts w:ascii="Times New Roman" w:hAnsi="Times New Roman" w:cs="Times New Roman"/>
-        </w:rPr>
-        <w:t>3.3.2 Consultation des alertes email</w:t>
-      </w:r>
-      <w:bookmarkEnd w:id="50"/>
-      <w:bookmarkEnd w:id="51"/>
+        <w:t>Les tâches de maintenance mensuelle visent à assurer la performance, l’espace de stockage et la sécurité du système.</w:t>
+      </w:r>
     </w:p>
     <w:p>
       <w:pPr>
@@ -11674,46 +10451,26 @@
           <w:sz w:val="24"/>
           <w:szCs w:val="24"/>
         </w:rPr>
-        <w:t xml:space="preserve">Pour la consultation des alertes email, l’objectif est de traiter rapidement les notifications automatiques du système. Il convient de vérifier la boîte email configurée pour recevoir les alertes </w:t>
-      </w:r>
-      <w:proofErr w:type="spellStart"/>
-      <w:r>
+        <w:t>Pour l’optimisation des performances Snowflake, l’objectif est de maintenir des temps de réponse acceptables tout en contrôlant les coûts. Il est nécessaire de consulter l’historique des requêtes du mois écoulé, d’identifier les 10 requêtes les plus lentes ou les plus fréquentes, d’analyser leurs plans d’exécution pour repérer les goulots d’étranglement et d’évaluer l’opportunité de créer des tables matérialisées ou des indexes. Les axes d’optimisation comprennent l’ajustement de la taille du warehouse en fonction de l’utilisation réelle, la réduction du nombre de colonnes sélectionnées dans les requêtes API, la mise en place d’un système de cache applicatif pour les données peu changeantes, ainsi que le partitionnement de la table reviews par date si son volume dépasse 10 millions de lignes.</w:t>
+      </w:r>
+    </w:p>
+    <w:p>
+      <w:pPr>
+        <w:ind w:firstLine="708"/>
         <w:rPr>
           <w:rFonts w:ascii="Times New Roman" w:hAnsi="Times New Roman" w:cs="Times New Roman"/>
           <w:sz w:val="24"/>
           <w:szCs w:val="24"/>
         </w:rPr>
-        <w:t>Airflow</w:t>
-      </w:r>
-      <w:proofErr w:type="spellEnd"/>
+      </w:pPr>
       <w:r>
         <w:rPr>
           <w:rFonts w:ascii="Times New Roman" w:hAnsi="Times New Roman" w:cs="Times New Roman"/>
           <w:sz w:val="24"/>
           <w:szCs w:val="24"/>
         </w:rPr>
-        <w:t>, de prioriser les notifications selon leur sévérité (échec total versus partiel) et de créer un ticket d’incident pour chaque alerte nécessitant une investigation. Les fausses alertes doivent être identifiées et les seuils ajustés si nécessaire afin d’éviter les notifications superflues.</w:t>
-      </w:r>
-    </w:p>
-    <w:p>
-      <w:pPr>
-        <w:pStyle w:val="Titre3"/>
-        <w:ind w:left="708" w:firstLine="708"/>
-        <w:rPr>
-          <w:rFonts w:ascii="Times New Roman" w:hAnsi="Times New Roman" w:cs="Times New Roman"/>
-        </w:rPr>
-      </w:pPr>
-      <w:bookmarkStart w:id="52" w:name="_Toc216281108"/>
-      <w:bookmarkStart w:id="53" w:name="_Toc216287145"/>
-      <w:r>
-        <w:rPr>
-          <w:rFonts w:ascii="Times New Roman" w:hAnsi="Times New Roman" w:cs="Times New Roman"/>
-        </w:rPr>
-        <w:lastRenderedPageBreak/>
-        <w:t>3.3.3 Monitoring des logs MongoDB</w:t>
-      </w:r>
-      <w:bookmarkEnd w:id="52"/>
-      <w:bookmarkEnd w:id="53"/>
+        <w:t>Le nettoyage des logs et des données temporaires a pour objectif de libérer de l’espace et d’améliorer les performances des requêtes sur les logs. Chaque mois, il convient de supprimer dans MongoDB les logs Airflow de plus de 3 mois, d’archiver les rejected_reviews de plus de 6 mois vers un stockage froid, de tronquer ou d’archiver dans Snowflake les anciennes versions de tables si le Time Travel n’est plus nécessaire, et d’appliquer dans S3 une politique de lifecycle pour déplacer les fichiers de plus de 30 jours vers Glacier.</w:t>
+      </w:r>
     </w:p>
     <w:p>
       <w:pPr>
@@ -11730,123 +10487,132 @@
           <w:sz w:val="24"/>
           <w:szCs w:val="24"/>
         </w:rPr>
-        <w:t xml:space="preserve">Concernant le monitoring des logs MongoDB, l’objectif est d’identifier les patterns d’erreurs récurrents avant qu’ils ne deviennent critiques. Il faut consulter les collections de logs des dernières 24 heures, compter les messages de niveau ERROR et WARNING, et repérer les erreurs qui se répètent fréquemment. Il est également essentiel de vérifier le taux de rejet dans la collection </w:t>
-      </w:r>
-      <w:proofErr w:type="spellStart"/>
+        <w:t>Enfin, la revue des credentials et accès a pour but de maintenir la sécurité et d’éviter les interruptions liées à l’expiration des credentials. Il est nécessaire de lister tous les credentials utilisés (PostgreSQL, AWS, Snowflake, MongoDB), de vérifier les dates d’expiration des Access Keys AWS et de les renouveler si moins de 30 jours restent, de contrôler que les mots de passe respectent la politique de rotation (90 jours maximum),</w:t>
+      </w:r>
       <w:r>
         <w:rPr>
           <w:rFonts w:ascii="Times New Roman" w:hAnsi="Times New Roman" w:cs="Times New Roman"/>
           <w:sz w:val="24"/>
           <w:szCs w:val="24"/>
         </w:rPr>
-        <w:t>rejected_reviews</w:t>
-      </w:r>
-      <w:proofErr w:type="spellEnd"/>
+        <w:t xml:space="preserve"> </w:t>
+      </w:r>
       <w:r>
         <w:rPr>
           <w:rFonts w:ascii="Times New Roman" w:hAnsi="Times New Roman" w:cs="Times New Roman"/>
           <w:sz w:val="24"/>
           <w:szCs w:val="24"/>
         </w:rPr>
-        <w:t>. Les seuils d’alerte définis incluent plus de 10 messages ERROR en 24 heures, un taux de rejet supérieur à 5 % du volume total traité, ainsi qu’une augmentation soudaine de plus de 50 % des rejets par rapport à la veille.</w:t>
+        <w:t>d’auditer les permissions des comptes de service pour supprimer les accès inutiles, et de tester chaque connexion Airflow afin de confirmer leur validité.</w:t>
       </w:r>
     </w:p>
     <w:p>
       <w:pPr>
         <w:pStyle w:val="Titre2"/>
+        <w:rPr>
+          <w:rFonts w:ascii="Times New Roman" w:hAnsi="Times New Roman" w:cs="Times New Roman"/>
+        </w:rPr>
+      </w:pPr>
+      <w:bookmarkStart w:id="56" w:name="_Toc216287147"/>
+      <w:r>
+        <w:rPr>
+          <w:rFonts w:ascii="Times New Roman" w:hAnsi="Times New Roman" w:cs="Times New Roman"/>
+        </w:rPr>
+        <w:lastRenderedPageBreak/>
+        <w:t>3.5 Tâches de maintenance trimestrielle</w:t>
+      </w:r>
+      <w:bookmarkEnd w:id="56"/>
+    </w:p>
+    <w:p>
+      <w:pPr>
+        <w:ind w:firstLine="708"/>
         <w:rPr>
           <w:rFonts w:ascii="Times New Roman" w:hAnsi="Times New Roman" w:cs="Times New Roman"/>
           <w:sz w:val="24"/>
           <w:szCs w:val="24"/>
         </w:rPr>
       </w:pPr>
-      <w:bookmarkStart w:id="54" w:name="_Toc216281109"/>
-      <w:bookmarkStart w:id="55" w:name="_Toc216287146"/>
-      <w:r>
-        <w:rPr>
-          <w:rFonts w:ascii="Times New Roman" w:hAnsi="Times New Roman" w:cs="Times New Roman"/>
-        </w:rPr>
-        <w:t>3.4 Tâches de maintenance Mensuelle</w:t>
-      </w:r>
-      <w:bookmarkEnd w:id="54"/>
-      <w:bookmarkEnd w:id="55"/>
-      <w:r>
-        <w:rPr>
-          <w:rFonts w:ascii="Times New Roman" w:hAnsi="Times New Roman" w:cs="Times New Roman"/>
-        </w:rPr>
-        <w:t xml:space="preserve"> </w:t>
-      </w:r>
-    </w:p>
-    <w:p>
-      <w:pPr>
-        <w:ind w:firstLine="708"/>
+      <w:r>
         <w:rPr>
           <w:rFonts w:ascii="Times New Roman" w:hAnsi="Times New Roman" w:cs="Times New Roman"/>
           <w:sz w:val="24"/>
           <w:szCs w:val="24"/>
         </w:rPr>
-      </w:pPr>
-      <w:r>
+        <w:t>L’objectif de cette procédure est de corriger les vulnérabilités de sécurité et de bénéficier des améliorations apportées par les nouvelles versions des bibliothèques Python utilisées. La démarche consiste à lister toutes les bibliothèques avec leurs versions actuelles, puis à consulter les changelogs pour identifier celles incluant des correctifs de sécurité. Les mises à jour doivent d’abord être testées dans un environnement de staging avant d’être déployées en production. Une fois validées, les fichiers requirements.txt sont mis à jour et les images Docker sont reconstruites avec les nouvelles dépendances.</w:t>
+      </w:r>
+    </w:p>
+    <w:p>
+      <w:pPr>
+        <w:ind w:firstLine="708"/>
         <w:rPr>
           <w:rFonts w:ascii="Times New Roman" w:hAnsi="Times New Roman" w:cs="Times New Roman"/>
           <w:sz w:val="24"/>
           <w:szCs w:val="24"/>
         </w:rPr>
-        <w:t>Les tâches de maintenance mensuelle visent à assurer la performance, l’espace de stockage et la sécurité du système.</w:t>
-      </w:r>
-    </w:p>
-    <w:p>
-      <w:pPr>
-        <w:ind w:firstLine="708"/>
+      </w:pPr>
+      <w:r>
         <w:rPr>
           <w:rFonts w:ascii="Times New Roman" w:hAnsi="Times New Roman" w:cs="Times New Roman"/>
           <w:sz w:val="24"/>
           <w:szCs w:val="24"/>
         </w:rPr>
-      </w:pPr>
-      <w:r>
+        <w:t>Les dépendances critiques à surveiller incluent notamment pandas et pandasql pour le traitement des données, snowflake-connector-python pour la connexion à Snowflake, fastapi et uvicorn pour le backend API, streamlit pour l’interface utilisateur, ainsi que airflow et ses providers.</w:t>
+      </w:r>
+    </w:p>
+    <w:p>
+      <w:pPr>
+        <w:pStyle w:val="Titre2"/>
+        <w:rPr>
+          <w:rFonts w:ascii="Times New Roman" w:hAnsi="Times New Roman" w:cs="Times New Roman"/>
+        </w:rPr>
+      </w:pPr>
+      <w:bookmarkStart w:id="57" w:name="_Toc216287148"/>
+      <w:r>
+        <w:rPr>
+          <w:rFonts w:ascii="Times New Roman" w:hAnsi="Times New Roman" w:cs="Times New Roman"/>
+        </w:rPr>
+        <w:t>3.6 Audit de sécurité</w:t>
+      </w:r>
+      <w:bookmarkEnd w:id="57"/>
+    </w:p>
+    <w:p>
+      <w:pPr>
+        <w:ind w:firstLine="708"/>
         <w:rPr>
           <w:rFonts w:ascii="Times New Roman" w:hAnsi="Times New Roman" w:cs="Times New Roman"/>
           <w:sz w:val="24"/>
           <w:szCs w:val="24"/>
         </w:rPr>
-        <w:t xml:space="preserve">Pour l’optimisation des performances Snowflake, l’objectif est de maintenir des temps de réponse acceptables tout en contrôlant les coûts. Il est nécessaire de consulter l’historique des requêtes du mois écoulé, d’identifier les 10 requêtes les plus lentes ou les plus fréquentes, d’analyser leurs plans d’exécution pour repérer les goulots d’étranglement et d’évaluer l’opportunité de créer des tables matérialisées ou des indexes. Les axes d’optimisation comprennent l’ajustement de la taille du </w:t>
-      </w:r>
-      <w:proofErr w:type="spellStart"/>
+      </w:pPr>
       <w:r>
         <w:rPr>
           <w:rFonts w:ascii="Times New Roman" w:hAnsi="Times New Roman" w:cs="Times New Roman"/>
           <w:sz w:val="24"/>
           <w:szCs w:val="24"/>
         </w:rPr>
-        <w:t>warehouse</w:t>
-      </w:r>
-      <w:proofErr w:type="spellEnd"/>
-      <w:r>
-        <w:rPr>
-          <w:rFonts w:ascii="Times New Roman" w:hAnsi="Times New Roman" w:cs="Times New Roman"/>
-          <w:sz w:val="24"/>
-          <w:szCs w:val="24"/>
-        </w:rPr>
-        <w:t xml:space="preserve"> en fonction de l’utilisation réelle, la réduction du nombre de colonnes sélectionnées dans les requêtes API, la mise en place d’un système de cache applicatif pour les données peu changeantes, ainsi que le partitionnement de la table </w:t>
-      </w:r>
-      <w:proofErr w:type="spellStart"/>
-      <w:r>
-        <w:rPr>
-          <w:rFonts w:ascii="Times New Roman" w:hAnsi="Times New Roman" w:cs="Times New Roman"/>
-          <w:sz w:val="24"/>
-          <w:szCs w:val="24"/>
-        </w:rPr>
-        <w:t>reviews</w:t>
-      </w:r>
-      <w:proofErr w:type="spellEnd"/>
-      <w:r>
-        <w:rPr>
-          <w:rFonts w:ascii="Times New Roman" w:hAnsi="Times New Roman" w:cs="Times New Roman"/>
-          <w:sz w:val="24"/>
-          <w:szCs w:val="24"/>
-        </w:rPr>
-        <w:t xml:space="preserve"> par date si son volume dépasse 10 millions de lignes.</w:t>
+        <w:t>L’objectif de cette procédure est d’identifier et de corriger les failles de sécurité potentielles. Les contrôles à effectuer incluent la vérification que les fichiers .env ne sont pas versionnés dans Git, le contrôle que les credentials ne figurent pas en clair dans les logs, et la confirmation que le hachage des buyer_id utilise un sel fort et constant. Il est également essentiel de valider que les buckets S3 ne disposent pas d’accès public non intentionnel, de contrôler les règles de pare-feu et les groupes de sécurité dans le cloud, et de s’assurer que SSL/TLS est activé sur toutes les connexions, notamment vers Snowflake et les API.</w:t>
+      </w:r>
+    </w:p>
+    <w:p>
+      <w:pPr>
+        <w:pStyle w:val="Titre2"/>
+        <w:rPr>
+          <w:rFonts w:ascii="Times New Roman" w:hAnsi="Times New Roman" w:cs="Times New Roman"/>
+        </w:rPr>
+      </w:pPr>
+      <w:bookmarkStart w:id="58" w:name="_Toc216287149"/>
+      <w:r>
+        <w:rPr>
+          <w:rFonts w:ascii="Times New Roman" w:hAnsi="Times New Roman" w:cs="Times New Roman"/>
+        </w:rPr>
+        <w:t>3.7 Tâches de maintenance Annuelle</w:t>
+      </w:r>
+      <w:bookmarkEnd w:id="58"/>
+      <w:r>
+        <w:rPr>
+          <w:rFonts w:ascii="Times New Roman" w:hAnsi="Times New Roman" w:cs="Times New Roman"/>
+        </w:rPr>
+        <w:t xml:space="preserve"> </w:t>
       </w:r>
     </w:p>
     <w:p>
@@ -11854,89 +10620,13 @@
         <w:ind w:firstLine="708"/>
         <w:rPr>
           <w:rFonts w:ascii="Times New Roman" w:hAnsi="Times New Roman" w:cs="Times New Roman"/>
-          <w:sz w:val="24"/>
-          <w:szCs w:val="24"/>
-        </w:rPr>
-      </w:pPr>
-      <w:r>
-        <w:rPr>
-          <w:rFonts w:ascii="Times New Roman" w:hAnsi="Times New Roman" w:cs="Times New Roman"/>
-          <w:sz w:val="24"/>
-          <w:szCs w:val="24"/>
-        </w:rPr>
-        <w:t xml:space="preserve">Le nettoyage des logs et des données temporaires a pour objectif de libérer de l’espace et d’améliorer les performances des requêtes sur les logs. Chaque mois, il convient de supprimer dans MongoDB les logs </w:t>
-      </w:r>
-      <w:proofErr w:type="spellStart"/>
-      <w:r>
-        <w:rPr>
-          <w:rFonts w:ascii="Times New Roman" w:hAnsi="Times New Roman" w:cs="Times New Roman"/>
-          <w:sz w:val="24"/>
-          <w:szCs w:val="24"/>
-        </w:rPr>
-        <w:t>Airflow</w:t>
-      </w:r>
-      <w:proofErr w:type="spellEnd"/>
-      <w:r>
-        <w:rPr>
-          <w:rFonts w:ascii="Times New Roman" w:hAnsi="Times New Roman" w:cs="Times New Roman"/>
-          <w:sz w:val="24"/>
-          <w:szCs w:val="24"/>
-        </w:rPr>
-        <w:t xml:space="preserve"> de plus de 3 mois, d’archiver les </w:t>
-      </w:r>
-      <w:proofErr w:type="spellStart"/>
-      <w:r>
-        <w:rPr>
-          <w:rFonts w:ascii="Times New Roman" w:hAnsi="Times New Roman" w:cs="Times New Roman"/>
-          <w:sz w:val="24"/>
-          <w:szCs w:val="24"/>
-        </w:rPr>
-        <w:t>rejected_reviews</w:t>
-      </w:r>
-      <w:proofErr w:type="spellEnd"/>
-      <w:r>
-        <w:rPr>
-          <w:rFonts w:ascii="Times New Roman" w:hAnsi="Times New Roman" w:cs="Times New Roman"/>
-          <w:sz w:val="24"/>
-          <w:szCs w:val="24"/>
-        </w:rPr>
-        <w:t xml:space="preserve"> de plus de 6 mois vers un stockage froid, de tronquer ou d’archiver dans Snowflake les anciennes versions de tables si le Time </w:t>
-      </w:r>
-      <w:proofErr w:type="spellStart"/>
-      <w:r>
-        <w:rPr>
-          <w:rFonts w:ascii="Times New Roman" w:hAnsi="Times New Roman" w:cs="Times New Roman"/>
-          <w:sz w:val="24"/>
-          <w:szCs w:val="24"/>
-        </w:rPr>
-        <w:t>Travel</w:t>
-      </w:r>
-      <w:proofErr w:type="spellEnd"/>
-      <w:r>
-        <w:rPr>
-          <w:rFonts w:ascii="Times New Roman" w:hAnsi="Times New Roman" w:cs="Times New Roman"/>
-          <w:sz w:val="24"/>
-          <w:szCs w:val="24"/>
-        </w:rPr>
-        <w:t xml:space="preserve"> n’est plus nécessaire, et d’appliquer dans S3 une politique de </w:t>
-      </w:r>
-      <w:proofErr w:type="spellStart"/>
-      <w:r>
-        <w:rPr>
-          <w:rFonts w:ascii="Times New Roman" w:hAnsi="Times New Roman" w:cs="Times New Roman"/>
-          <w:sz w:val="24"/>
-          <w:szCs w:val="24"/>
-        </w:rPr>
-        <w:t>lifecycle</w:t>
-      </w:r>
-      <w:proofErr w:type="spellEnd"/>
-      <w:r>
-        <w:rPr>
-          <w:rFonts w:ascii="Times New Roman" w:hAnsi="Times New Roman" w:cs="Times New Roman"/>
-          <w:sz w:val="24"/>
-          <w:szCs w:val="24"/>
-        </w:rPr>
-        <w:t xml:space="preserve"> pour déplacer les fichiers de plus de 30 jours vers Glacier.</w:t>
+        </w:rPr>
+      </w:pPr>
+      <w:r>
+        <w:rPr>
+          <w:rFonts w:ascii="Times New Roman" w:hAnsi="Times New Roman" w:cs="Times New Roman"/>
+        </w:rPr>
+        <w:t>Les tâches de maintenance annuelle incluent notamment la migration des versions majeures des différents composants pour rester à jour et bénéficier du support éditeur. Les systèmes concernés sont Airflow, pour lequel il faut planifier la migration vers la dernière version stable ; Python, en évaluant le passage à la version suivante (par exemple de 3.11 à 3.12) ; PostgreSQL, en vérifiant la possibilité de migration vers une version plus récente ; et FastAPI ainsi que Streamlit, en suivant leurs versions LTS (Long Term Support).</w:t>
       </w:r>
     </w:p>
     <w:p>
@@ -11944,106 +10634,54 @@
         <w:ind w:firstLine="708"/>
         <w:rPr>
           <w:rFonts w:ascii="Times New Roman" w:hAnsi="Times New Roman" w:cs="Times New Roman"/>
-          <w:sz w:val="24"/>
-          <w:szCs w:val="24"/>
-        </w:rPr>
-      </w:pPr>
-      <w:r>
-        <w:rPr>
-          <w:rFonts w:ascii="Times New Roman" w:hAnsi="Times New Roman" w:cs="Times New Roman"/>
-          <w:sz w:val="24"/>
-          <w:szCs w:val="24"/>
-        </w:rPr>
-        <w:t xml:space="preserve">Enfin, la revue des </w:t>
-      </w:r>
-      <w:proofErr w:type="spellStart"/>
-      <w:r>
-        <w:rPr>
-          <w:rFonts w:ascii="Times New Roman" w:hAnsi="Times New Roman" w:cs="Times New Roman"/>
-          <w:sz w:val="24"/>
-          <w:szCs w:val="24"/>
-        </w:rPr>
-        <w:t>credentials</w:t>
-      </w:r>
-      <w:proofErr w:type="spellEnd"/>
-      <w:r>
-        <w:rPr>
-          <w:rFonts w:ascii="Times New Roman" w:hAnsi="Times New Roman" w:cs="Times New Roman"/>
-          <w:sz w:val="24"/>
-          <w:szCs w:val="24"/>
-        </w:rPr>
-        <w:t xml:space="preserve"> et accès a pour but de maintenir la sécurité et d’éviter les interruptions liées à l’expiration des </w:t>
-      </w:r>
-      <w:proofErr w:type="spellStart"/>
-      <w:r>
-        <w:rPr>
-          <w:rFonts w:ascii="Times New Roman" w:hAnsi="Times New Roman" w:cs="Times New Roman"/>
-          <w:sz w:val="24"/>
-          <w:szCs w:val="24"/>
-        </w:rPr>
-        <w:t>credentials</w:t>
-      </w:r>
-      <w:proofErr w:type="spellEnd"/>
-      <w:r>
-        <w:rPr>
-          <w:rFonts w:ascii="Times New Roman" w:hAnsi="Times New Roman" w:cs="Times New Roman"/>
-          <w:sz w:val="24"/>
-          <w:szCs w:val="24"/>
-        </w:rPr>
-        <w:t xml:space="preserve">. Il est nécessaire de lister tous les </w:t>
-      </w:r>
-      <w:proofErr w:type="spellStart"/>
-      <w:r>
-        <w:rPr>
-          <w:rFonts w:ascii="Times New Roman" w:hAnsi="Times New Roman" w:cs="Times New Roman"/>
-          <w:sz w:val="24"/>
-          <w:szCs w:val="24"/>
-        </w:rPr>
-        <w:t>credentials</w:t>
-      </w:r>
-      <w:proofErr w:type="spellEnd"/>
-      <w:r>
-        <w:rPr>
-          <w:rFonts w:ascii="Times New Roman" w:hAnsi="Times New Roman" w:cs="Times New Roman"/>
-          <w:sz w:val="24"/>
-          <w:szCs w:val="24"/>
-        </w:rPr>
-        <w:t xml:space="preserve"> utilisés (PostgreSQL, AWS, Snowflake, MongoDB), de vérifier les dates d’expiration des Access Keys AWS et de les renouveler si moins de 30 jours restent, de contrôler que les mots de passe respectent la politique de rotation (90 jours maximum),</w:t>
-      </w:r>
-      <w:r>
-        <w:rPr>
-          <w:rFonts w:ascii="Times New Roman" w:hAnsi="Times New Roman" w:cs="Times New Roman"/>
-          <w:sz w:val="24"/>
-          <w:szCs w:val="24"/>
-        </w:rPr>
-        <w:t xml:space="preserve"> </w:t>
-      </w:r>
-      <w:r>
-        <w:rPr>
-          <w:rFonts w:ascii="Times New Roman" w:hAnsi="Times New Roman" w:cs="Times New Roman"/>
-          <w:sz w:val="24"/>
-          <w:szCs w:val="24"/>
-        </w:rPr>
-        <w:t xml:space="preserve">d’auditer les permissions des comptes de service pour supprimer les accès inutiles, et de tester chaque connexion </w:t>
-      </w:r>
-      <w:proofErr w:type="spellStart"/>
-      <w:r>
-        <w:rPr>
-          <w:rFonts w:ascii="Times New Roman" w:hAnsi="Times New Roman" w:cs="Times New Roman"/>
-          <w:sz w:val="24"/>
-          <w:szCs w:val="24"/>
-        </w:rPr>
-        <w:t>Airflow</w:t>
-      </w:r>
-      <w:proofErr w:type="spellEnd"/>
-      <w:r>
-        <w:rPr>
-          <w:rFonts w:ascii="Times New Roman" w:hAnsi="Times New Roman" w:cs="Times New Roman"/>
-          <w:sz w:val="24"/>
-          <w:szCs w:val="24"/>
-        </w:rPr>
-        <w:t xml:space="preserve"> afin de confirmer leur validité.</w:t>
-      </w:r>
+        </w:rPr>
+      </w:pPr>
+      <w:r>
+        <w:rPr>
+          <w:rFonts w:ascii="Times New Roman" w:hAnsi="Times New Roman" w:cs="Times New Roman"/>
+        </w:rPr>
+        <w:t>L’approche recommandée consiste à créer un environnement de test complet, à migrer d’abord les environnements non-production, puis à exécuter tous les tests automatisés après la migration. Il est important de valider les changements avec les équipes métier avant le déploiement en production et de prévoir un plan de rollback pour pouvoir revenir en arrière en cas de problème.</w:t>
+      </w:r>
+    </w:p>
+    <w:p>
+      <w:pPr>
+        <w:ind w:firstLine="708"/>
+        <w:rPr>
+          <w:rFonts w:ascii="Times New Roman" w:hAnsi="Times New Roman" w:cs="Times New Roman"/>
+        </w:rPr>
+      </w:pPr>
+    </w:p>
+    <w:p>
+      <w:pPr>
+        <w:ind w:firstLine="708"/>
+        <w:rPr>
+          <w:rFonts w:ascii="Times New Roman" w:hAnsi="Times New Roman" w:cs="Times New Roman"/>
+        </w:rPr>
+      </w:pPr>
+    </w:p>
+    <w:p>
+      <w:pPr>
+        <w:ind w:firstLine="708"/>
+        <w:rPr>
+          <w:rFonts w:ascii="Times New Roman" w:hAnsi="Times New Roman" w:cs="Times New Roman"/>
+        </w:rPr>
+      </w:pPr>
+    </w:p>
+    <w:p>
+      <w:pPr>
+        <w:ind w:firstLine="708"/>
+        <w:rPr>
+          <w:rFonts w:ascii="Times New Roman" w:hAnsi="Times New Roman" w:cs="Times New Roman"/>
+        </w:rPr>
+      </w:pPr>
+    </w:p>
+    <w:p>
+      <w:pPr>
+        <w:ind w:firstLine="708"/>
+        <w:rPr>
+          <w:rFonts w:ascii="Times New Roman" w:hAnsi="Times New Roman" w:cs="Times New Roman"/>
+        </w:rPr>
+      </w:pPr>
     </w:p>
     <w:p>
       <w:pPr>
@@ -12052,427 +10690,11 @@
           <w:rFonts w:ascii="Times New Roman" w:hAnsi="Times New Roman" w:cs="Times New Roman"/>
         </w:rPr>
       </w:pPr>
-      <w:bookmarkStart w:id="56" w:name="_Toc216287147"/>
-      <w:r>
-        <w:rPr>
-          <w:rFonts w:ascii="Times New Roman" w:hAnsi="Times New Roman" w:cs="Times New Roman"/>
-        </w:rPr>
-        <w:t>3.5 Tâches de maintenance trimestrielle</w:t>
-      </w:r>
-      <w:bookmarkEnd w:id="56"/>
-    </w:p>
-    <w:p>
-      <w:pPr>
-        <w:ind w:firstLine="708"/>
-        <w:rPr>
-          <w:rFonts w:ascii="Times New Roman" w:hAnsi="Times New Roman" w:cs="Times New Roman"/>
-          <w:sz w:val="24"/>
-          <w:szCs w:val="24"/>
-        </w:rPr>
-      </w:pPr>
-      <w:r>
-        <w:rPr>
-          <w:rFonts w:ascii="Times New Roman" w:hAnsi="Times New Roman" w:cs="Times New Roman"/>
-          <w:sz w:val="24"/>
-          <w:szCs w:val="24"/>
-        </w:rPr>
-        <w:t xml:space="preserve">L’objectif de cette procédure est de corriger les vulnérabilités de sécurité et de bénéficier des améliorations apportées par les nouvelles versions des bibliothèques Python utilisées. La démarche consiste à lister toutes les bibliothèques avec leurs versions actuelles, puis à consulter les changelogs pour identifier celles incluant des correctifs de sécurité. Les mises à jour doivent d’abord être testées dans un environnement de </w:t>
-      </w:r>
-      <w:proofErr w:type="spellStart"/>
-      <w:r>
-        <w:rPr>
-          <w:rFonts w:ascii="Times New Roman" w:hAnsi="Times New Roman" w:cs="Times New Roman"/>
-          <w:sz w:val="24"/>
-          <w:szCs w:val="24"/>
-        </w:rPr>
-        <w:t>staging</w:t>
-      </w:r>
-      <w:proofErr w:type="spellEnd"/>
-      <w:r>
-        <w:rPr>
-          <w:rFonts w:ascii="Times New Roman" w:hAnsi="Times New Roman" w:cs="Times New Roman"/>
-          <w:sz w:val="24"/>
-          <w:szCs w:val="24"/>
-        </w:rPr>
-        <w:t xml:space="preserve"> avant d’être déployées en production. Une </w:t>
-      </w:r>
-      <w:r>
-        <w:rPr>
-          <w:rFonts w:ascii="Times New Roman" w:hAnsi="Times New Roman" w:cs="Times New Roman"/>
-          <w:sz w:val="24"/>
-          <w:szCs w:val="24"/>
+      <w:r>
+        <w:rPr>
+          <w:rFonts w:ascii="Times New Roman" w:hAnsi="Times New Roman" w:cs="Times New Roman"/>
         </w:rPr>
         <w:lastRenderedPageBreak/>
-        <w:t>fois validées, les fichiers requirements.txt sont mis à jour et les images Docker sont reconstruites avec les nouvelles dépendances.</w:t>
-      </w:r>
-    </w:p>
-    <w:p>
-      <w:pPr>
-        <w:ind w:firstLine="708"/>
-        <w:rPr>
-          <w:rFonts w:ascii="Times New Roman" w:hAnsi="Times New Roman" w:cs="Times New Roman"/>
-          <w:sz w:val="24"/>
-          <w:szCs w:val="24"/>
-        </w:rPr>
-      </w:pPr>
-      <w:r>
-        <w:rPr>
-          <w:rFonts w:ascii="Times New Roman" w:hAnsi="Times New Roman" w:cs="Times New Roman"/>
-          <w:sz w:val="24"/>
-          <w:szCs w:val="24"/>
-        </w:rPr>
-        <w:t xml:space="preserve">Les dépendances critiques à surveiller incluent notamment pandas et </w:t>
-      </w:r>
-      <w:proofErr w:type="spellStart"/>
-      <w:r>
-        <w:rPr>
-          <w:rFonts w:ascii="Times New Roman" w:hAnsi="Times New Roman" w:cs="Times New Roman"/>
-          <w:sz w:val="24"/>
-          <w:szCs w:val="24"/>
-        </w:rPr>
-        <w:t>pandasql</w:t>
-      </w:r>
-      <w:proofErr w:type="spellEnd"/>
-      <w:r>
-        <w:rPr>
-          <w:rFonts w:ascii="Times New Roman" w:hAnsi="Times New Roman" w:cs="Times New Roman"/>
-          <w:sz w:val="24"/>
-          <w:szCs w:val="24"/>
-        </w:rPr>
-        <w:t xml:space="preserve"> pour le traitement des données, </w:t>
-      </w:r>
-      <w:proofErr w:type="spellStart"/>
-      <w:r>
-        <w:rPr>
-          <w:rFonts w:ascii="Times New Roman" w:hAnsi="Times New Roman" w:cs="Times New Roman"/>
-          <w:sz w:val="24"/>
-          <w:szCs w:val="24"/>
-        </w:rPr>
-        <w:t>snowflake</w:t>
-      </w:r>
-      <w:proofErr w:type="spellEnd"/>
-      <w:r>
-        <w:rPr>
-          <w:rFonts w:ascii="Times New Roman" w:hAnsi="Times New Roman" w:cs="Times New Roman"/>
-          <w:sz w:val="24"/>
-          <w:szCs w:val="24"/>
-        </w:rPr>
-        <w:t>-</w:t>
-      </w:r>
-      <w:proofErr w:type="spellStart"/>
-      <w:r>
-        <w:rPr>
-          <w:rFonts w:ascii="Times New Roman" w:hAnsi="Times New Roman" w:cs="Times New Roman"/>
-          <w:sz w:val="24"/>
-          <w:szCs w:val="24"/>
-        </w:rPr>
-        <w:t>connector</w:t>
-      </w:r>
-      <w:proofErr w:type="spellEnd"/>
-      <w:r>
-        <w:rPr>
-          <w:rFonts w:ascii="Times New Roman" w:hAnsi="Times New Roman" w:cs="Times New Roman"/>
-          <w:sz w:val="24"/>
-          <w:szCs w:val="24"/>
-        </w:rPr>
-        <w:t xml:space="preserve">-python pour la connexion à Snowflake, </w:t>
-      </w:r>
-      <w:proofErr w:type="spellStart"/>
-      <w:r>
-        <w:rPr>
-          <w:rFonts w:ascii="Times New Roman" w:hAnsi="Times New Roman" w:cs="Times New Roman"/>
-          <w:sz w:val="24"/>
-          <w:szCs w:val="24"/>
-        </w:rPr>
-        <w:t>fastapi</w:t>
-      </w:r>
-      <w:proofErr w:type="spellEnd"/>
-      <w:r>
-        <w:rPr>
-          <w:rFonts w:ascii="Times New Roman" w:hAnsi="Times New Roman" w:cs="Times New Roman"/>
-          <w:sz w:val="24"/>
-          <w:szCs w:val="24"/>
-        </w:rPr>
-        <w:t xml:space="preserve"> et </w:t>
-      </w:r>
-      <w:proofErr w:type="spellStart"/>
-      <w:r>
-        <w:rPr>
-          <w:rFonts w:ascii="Times New Roman" w:hAnsi="Times New Roman" w:cs="Times New Roman"/>
-          <w:sz w:val="24"/>
-          <w:szCs w:val="24"/>
-        </w:rPr>
-        <w:t>uvicorn</w:t>
-      </w:r>
-      <w:proofErr w:type="spellEnd"/>
-      <w:r>
-        <w:rPr>
-          <w:rFonts w:ascii="Times New Roman" w:hAnsi="Times New Roman" w:cs="Times New Roman"/>
-          <w:sz w:val="24"/>
-          <w:szCs w:val="24"/>
-        </w:rPr>
-        <w:t xml:space="preserve"> pour le backend API, </w:t>
-      </w:r>
-      <w:proofErr w:type="spellStart"/>
-      <w:r>
-        <w:rPr>
-          <w:rFonts w:ascii="Times New Roman" w:hAnsi="Times New Roman" w:cs="Times New Roman"/>
-          <w:sz w:val="24"/>
-          <w:szCs w:val="24"/>
-        </w:rPr>
-        <w:t>streamlit</w:t>
-      </w:r>
-      <w:proofErr w:type="spellEnd"/>
-      <w:r>
-        <w:rPr>
-          <w:rFonts w:ascii="Times New Roman" w:hAnsi="Times New Roman" w:cs="Times New Roman"/>
-          <w:sz w:val="24"/>
-          <w:szCs w:val="24"/>
-        </w:rPr>
-        <w:t xml:space="preserve"> pour l’interface utilisateur, ainsi que </w:t>
-      </w:r>
-      <w:proofErr w:type="spellStart"/>
-      <w:r>
-        <w:rPr>
-          <w:rFonts w:ascii="Times New Roman" w:hAnsi="Times New Roman" w:cs="Times New Roman"/>
-          <w:sz w:val="24"/>
-          <w:szCs w:val="24"/>
-        </w:rPr>
-        <w:t>airflow</w:t>
-      </w:r>
-      <w:proofErr w:type="spellEnd"/>
-      <w:r>
-        <w:rPr>
-          <w:rFonts w:ascii="Times New Roman" w:hAnsi="Times New Roman" w:cs="Times New Roman"/>
-          <w:sz w:val="24"/>
-          <w:szCs w:val="24"/>
-        </w:rPr>
-        <w:t xml:space="preserve"> et ses providers.</w:t>
-      </w:r>
-    </w:p>
-    <w:p>
-      <w:pPr>
-        <w:pStyle w:val="Titre2"/>
-        <w:rPr>
-          <w:rFonts w:ascii="Times New Roman" w:hAnsi="Times New Roman" w:cs="Times New Roman"/>
-        </w:rPr>
-      </w:pPr>
-      <w:bookmarkStart w:id="57" w:name="_Toc216287148"/>
-      <w:r>
-        <w:rPr>
-          <w:rFonts w:ascii="Times New Roman" w:hAnsi="Times New Roman" w:cs="Times New Roman"/>
-        </w:rPr>
-        <w:t>3.6 Audit de sécurité</w:t>
-      </w:r>
-      <w:bookmarkEnd w:id="57"/>
-    </w:p>
-    <w:p>
-      <w:pPr>
-        <w:ind w:firstLine="708"/>
-        <w:rPr>
-          <w:rFonts w:ascii="Times New Roman" w:hAnsi="Times New Roman" w:cs="Times New Roman"/>
-          <w:sz w:val="24"/>
-          <w:szCs w:val="24"/>
-        </w:rPr>
-      </w:pPr>
-      <w:r>
-        <w:rPr>
-          <w:rFonts w:ascii="Times New Roman" w:hAnsi="Times New Roman" w:cs="Times New Roman"/>
-          <w:sz w:val="24"/>
-          <w:szCs w:val="24"/>
-        </w:rPr>
-        <w:t>L’objectif de cette procédure est d’identifier et de corriger les failles de sécurité potentielles. Les contrôles à effectuer incluent la vérification que les fichiers .</w:t>
-      </w:r>
-      <w:proofErr w:type="spellStart"/>
-      <w:r>
-        <w:rPr>
-          <w:rFonts w:ascii="Times New Roman" w:hAnsi="Times New Roman" w:cs="Times New Roman"/>
-          <w:sz w:val="24"/>
-          <w:szCs w:val="24"/>
-        </w:rPr>
-        <w:t>env</w:t>
-      </w:r>
-      <w:proofErr w:type="spellEnd"/>
-      <w:r>
-        <w:rPr>
-          <w:rFonts w:ascii="Times New Roman" w:hAnsi="Times New Roman" w:cs="Times New Roman"/>
-          <w:sz w:val="24"/>
-          <w:szCs w:val="24"/>
-        </w:rPr>
-        <w:t xml:space="preserve"> ne sont pas versionnés dans Git, le contrôle que les </w:t>
-      </w:r>
-      <w:proofErr w:type="spellStart"/>
-      <w:r>
-        <w:rPr>
-          <w:rFonts w:ascii="Times New Roman" w:hAnsi="Times New Roman" w:cs="Times New Roman"/>
-          <w:sz w:val="24"/>
-          <w:szCs w:val="24"/>
-        </w:rPr>
-        <w:t>credentials</w:t>
-      </w:r>
-      <w:proofErr w:type="spellEnd"/>
-      <w:r>
-        <w:rPr>
-          <w:rFonts w:ascii="Times New Roman" w:hAnsi="Times New Roman" w:cs="Times New Roman"/>
-          <w:sz w:val="24"/>
-          <w:szCs w:val="24"/>
-        </w:rPr>
-        <w:t xml:space="preserve"> ne figurent pas en clair dans les logs, et la confirmation que le hachage des </w:t>
-      </w:r>
-      <w:proofErr w:type="spellStart"/>
-      <w:r>
-        <w:rPr>
-          <w:rFonts w:ascii="Times New Roman" w:hAnsi="Times New Roman" w:cs="Times New Roman"/>
-          <w:sz w:val="24"/>
-          <w:szCs w:val="24"/>
-        </w:rPr>
-        <w:t>buyer_id</w:t>
-      </w:r>
-      <w:proofErr w:type="spellEnd"/>
-      <w:r>
-        <w:rPr>
-          <w:rFonts w:ascii="Times New Roman" w:hAnsi="Times New Roman" w:cs="Times New Roman"/>
-          <w:sz w:val="24"/>
-          <w:szCs w:val="24"/>
-        </w:rPr>
-        <w:t xml:space="preserve"> utilise un sel fort et constant. Il est également essentiel de valider que les </w:t>
-      </w:r>
-      <w:proofErr w:type="spellStart"/>
-      <w:r>
-        <w:rPr>
-          <w:rFonts w:ascii="Times New Roman" w:hAnsi="Times New Roman" w:cs="Times New Roman"/>
-          <w:sz w:val="24"/>
-          <w:szCs w:val="24"/>
-        </w:rPr>
-        <w:t>buckets</w:t>
-      </w:r>
-      <w:proofErr w:type="spellEnd"/>
-      <w:r>
-        <w:rPr>
-          <w:rFonts w:ascii="Times New Roman" w:hAnsi="Times New Roman" w:cs="Times New Roman"/>
-          <w:sz w:val="24"/>
-          <w:szCs w:val="24"/>
-        </w:rPr>
-        <w:t xml:space="preserve"> S3 ne disposent pas d’accès public non intentionnel, de contrôler les règles de pare-feu et les groupes de sécurité dans le cloud, et de s’assurer que SSL/TLS est activé sur toutes les connexions, notamment vers Snowflake et les API.</w:t>
-      </w:r>
-    </w:p>
-    <w:p>
-      <w:pPr>
-        <w:pStyle w:val="Titre2"/>
-        <w:rPr>
-          <w:rFonts w:ascii="Times New Roman" w:hAnsi="Times New Roman" w:cs="Times New Roman"/>
-        </w:rPr>
-      </w:pPr>
-      <w:bookmarkStart w:id="58" w:name="_Toc216287149"/>
-      <w:r>
-        <w:rPr>
-          <w:rFonts w:ascii="Times New Roman" w:hAnsi="Times New Roman" w:cs="Times New Roman"/>
-        </w:rPr>
-        <w:t>3.7 Tâches de maintenance Annuelle</w:t>
-      </w:r>
-      <w:bookmarkEnd w:id="58"/>
-      <w:r>
-        <w:rPr>
-          <w:rFonts w:ascii="Times New Roman" w:hAnsi="Times New Roman" w:cs="Times New Roman"/>
-        </w:rPr>
-        <w:t xml:space="preserve"> </w:t>
-      </w:r>
-    </w:p>
-    <w:p>
-      <w:pPr>
-        <w:ind w:firstLine="708"/>
-        <w:rPr>
-          <w:rFonts w:ascii="Times New Roman" w:hAnsi="Times New Roman" w:cs="Times New Roman"/>
-        </w:rPr>
-      </w:pPr>
-      <w:r>
-        <w:rPr>
-          <w:rFonts w:ascii="Times New Roman" w:hAnsi="Times New Roman" w:cs="Times New Roman"/>
-        </w:rPr>
-        <w:t xml:space="preserve">Les tâches de maintenance annuelle incluent notamment la migration des versions majeures des différents composants pour rester à jour et bénéficier du support éditeur. Les systèmes concernés sont </w:t>
-      </w:r>
-      <w:proofErr w:type="spellStart"/>
-      <w:r>
-        <w:rPr>
-          <w:rFonts w:ascii="Times New Roman" w:hAnsi="Times New Roman" w:cs="Times New Roman"/>
-        </w:rPr>
-        <w:t>Airflow</w:t>
-      </w:r>
-      <w:proofErr w:type="spellEnd"/>
-      <w:r>
-        <w:rPr>
-          <w:rFonts w:ascii="Times New Roman" w:hAnsi="Times New Roman" w:cs="Times New Roman"/>
-        </w:rPr>
-        <w:t xml:space="preserve">, pour lequel il faut planifier la migration vers la dernière version stable ; Python, en évaluant le passage à la version suivante (par exemple de 3.11 à 3.12) ; PostgreSQL, en vérifiant la possibilité de migration vers une version plus récente ; et </w:t>
-      </w:r>
-      <w:proofErr w:type="spellStart"/>
-      <w:r>
-        <w:rPr>
-          <w:rFonts w:ascii="Times New Roman" w:hAnsi="Times New Roman" w:cs="Times New Roman"/>
-        </w:rPr>
-        <w:t>FastAPI</w:t>
-      </w:r>
-      <w:proofErr w:type="spellEnd"/>
-      <w:r>
-        <w:rPr>
-          <w:rFonts w:ascii="Times New Roman" w:hAnsi="Times New Roman" w:cs="Times New Roman"/>
-        </w:rPr>
-        <w:t xml:space="preserve"> ainsi que </w:t>
-      </w:r>
-      <w:proofErr w:type="spellStart"/>
-      <w:r>
-        <w:rPr>
-          <w:rFonts w:ascii="Times New Roman" w:hAnsi="Times New Roman" w:cs="Times New Roman"/>
-        </w:rPr>
-        <w:t>Streamlit</w:t>
-      </w:r>
-      <w:proofErr w:type="spellEnd"/>
-      <w:r>
-        <w:rPr>
-          <w:rFonts w:ascii="Times New Roman" w:hAnsi="Times New Roman" w:cs="Times New Roman"/>
-        </w:rPr>
-        <w:t xml:space="preserve">, en suivant leurs versions LTS (Long </w:t>
-      </w:r>
-      <w:proofErr w:type="spellStart"/>
-      <w:r>
-        <w:rPr>
-          <w:rFonts w:ascii="Times New Roman" w:hAnsi="Times New Roman" w:cs="Times New Roman"/>
-        </w:rPr>
-        <w:t>Term</w:t>
-      </w:r>
-      <w:proofErr w:type="spellEnd"/>
-      <w:r>
-        <w:rPr>
-          <w:rFonts w:ascii="Times New Roman" w:hAnsi="Times New Roman" w:cs="Times New Roman"/>
-        </w:rPr>
-        <w:t xml:space="preserve"> Support).</w:t>
-      </w:r>
-    </w:p>
-    <w:p>
-      <w:pPr>
-        <w:ind w:firstLine="708"/>
-        <w:rPr>
-          <w:rFonts w:ascii="Times New Roman" w:hAnsi="Times New Roman" w:cs="Times New Roman"/>
-        </w:rPr>
-      </w:pPr>
-      <w:r>
-        <w:rPr>
-          <w:rFonts w:ascii="Times New Roman" w:hAnsi="Times New Roman" w:cs="Times New Roman"/>
-        </w:rPr>
-        <w:t>L’approche recommandée consiste à créer un environnement de test complet, à migrer d’abord les environnements non-production, puis à exécuter tous les tests automatisés après la migration. Il est important de valider les changements avec les équipes métier avant le déploiement en production et de prévoir un plan de rollback pour pouvoir revenir en arrière en cas de problème.</w:t>
-      </w:r>
-    </w:p>
-    <w:p>
-      <w:pPr>
-        <w:pStyle w:val="Titre2"/>
-        <w:rPr>
-          <w:rFonts w:ascii="Times New Roman" w:hAnsi="Times New Roman" w:cs="Times New Roman"/>
-        </w:rPr>
-      </w:pPr>
-      <w:r>
-        <w:rPr>
-          <w:rFonts w:ascii="Times New Roman" w:hAnsi="Times New Roman" w:cs="Times New Roman"/>
-        </w:rPr>
         <w:t xml:space="preserve"> </w:t>
       </w:r>
       <w:bookmarkStart w:id="59" w:name="_Toc216287150"/>
@@ -12594,16 +10816,8 @@
               <w:rPr>
                 <w:rFonts w:ascii="Times New Roman" w:hAnsi="Times New Roman" w:cs="Times New Roman"/>
               </w:rPr>
-              <w:t xml:space="preserve">Taux de succès </w:t>
-            </w:r>
-            <w:proofErr w:type="spellStart"/>
-            <w:r>
-              <w:rPr>
-                <w:rFonts w:ascii="Times New Roman" w:hAnsi="Times New Roman" w:cs="Times New Roman"/>
-              </w:rPr>
-              <w:t>DAGs</w:t>
-            </w:r>
-            <w:proofErr w:type="spellEnd"/>
+              <w:t>Taux de succès DAGs</w:t>
+            </w:r>
           </w:p>
         </w:tc>
         <w:tc>
@@ -12726,16 +10940,8 @@
               <w:rPr>
                 <w:rFonts w:ascii="Times New Roman" w:hAnsi="Times New Roman" w:cs="Times New Roman"/>
               </w:rPr>
-              <w:t xml:space="preserve">Temps moyen d'exécution </w:t>
-            </w:r>
-            <w:proofErr w:type="spellStart"/>
-            <w:r>
-              <w:rPr>
-                <w:rFonts w:ascii="Times New Roman" w:hAnsi="Times New Roman" w:cs="Times New Roman"/>
-              </w:rPr>
-              <w:t>transform_load_data</w:t>
-            </w:r>
-            <w:proofErr w:type="spellEnd"/>
+              <w:t>Temps moyen d'exécution transform_load_data</w:t>
+            </w:r>
           </w:p>
         </w:tc>
         <w:tc>
@@ -12920,7 +11126,6 @@
               <w:rPr>
                 <w:rFonts w:ascii="Times New Roman" w:hAnsi="Times New Roman" w:cs="Times New Roman"/>
               </w:rPr>
-              <w:lastRenderedPageBreak/>
               <w:t>Temps de réponse API (p95)</w:t>
             </w:r>
           </w:p>
@@ -12983,16 +11188,8 @@
               <w:rPr>
                 <w:rFonts w:ascii="Times New Roman" w:hAnsi="Times New Roman" w:cs="Times New Roman"/>
               </w:rPr>
-              <w:t xml:space="preserve">Temps de chargement </w:t>
-            </w:r>
-            <w:proofErr w:type="spellStart"/>
-            <w:r>
-              <w:rPr>
-                <w:rFonts w:ascii="Times New Roman" w:hAnsi="Times New Roman" w:cs="Times New Roman"/>
-              </w:rPr>
-              <w:t>Streamlit</w:t>
-            </w:r>
-            <w:proofErr w:type="spellEnd"/>
+              <w:t>Temps de chargement Streamlit</w:t>
+            </w:r>
           </w:p>
         </w:tc>
         <w:tc>
@@ -13317,6 +11514,7 @@
           <w:sz w:val="24"/>
           <w:szCs w:val="24"/>
         </w:rPr>
+        <w:lastRenderedPageBreak/>
         <w:t>La criticité d’un risque est calculée en multipliant la probabilité par l’impact. Selon le résultat, les actions diffèrent : une criticité faible (1-4) nécessite une surveillance passive, une criticité moyenne (5-9) implique une surveillance active avec plan d’action préparé, une criticité élevée (10-15) requiert une action préventive, et une criticité critique (16-25) impose une action immédiate.</w:t>
       </w:r>
     </w:p>
@@ -13618,21 +11816,7 @@
               <w:rPr>
                 <w:rFonts w:ascii="Times New Roman" w:hAnsi="Times New Roman" w:cs="Times New Roman"/>
               </w:rPr>
-              <w:t xml:space="preserve">Saturation mémoire lors du </w:t>
-            </w:r>
-            <w:proofErr w:type="spellStart"/>
-            <w:r>
-              <w:rPr>
-                <w:rFonts w:ascii="Times New Roman" w:hAnsi="Times New Roman" w:cs="Times New Roman"/>
-              </w:rPr>
-              <w:t>join</w:t>
-            </w:r>
-            <w:proofErr w:type="spellEnd"/>
-            <w:r>
-              <w:rPr>
-                <w:rFonts w:ascii="Times New Roman" w:hAnsi="Times New Roman" w:cs="Times New Roman"/>
-              </w:rPr>
-              <w:t xml:space="preserve"> SQL</w:t>
+              <w:t>Saturation mémoire lors du join SQL</w:t>
             </w:r>
           </w:p>
         </w:tc>
@@ -13727,44 +11911,8 @@
               <w:rPr>
                 <w:rFonts w:ascii="Times New Roman" w:hAnsi="Times New Roman" w:cs="Times New Roman"/>
               </w:rPr>
-              <w:t xml:space="preserve">Augmentation RAM </w:t>
-            </w:r>
-            <w:proofErr w:type="spellStart"/>
-            <w:r>
-              <w:rPr>
-                <w:rFonts w:ascii="Times New Roman" w:hAnsi="Times New Roman" w:cs="Times New Roman"/>
-              </w:rPr>
-              <w:t>worker</w:t>
-            </w:r>
-            <w:proofErr w:type="spellEnd"/>
-            <w:r>
-              <w:rPr>
-                <w:rFonts w:ascii="Times New Roman" w:hAnsi="Times New Roman" w:cs="Times New Roman"/>
-              </w:rPr>
-              <w:t xml:space="preserve">, traitement par </w:t>
-            </w:r>
-            <w:proofErr w:type="spellStart"/>
-            <w:r>
-              <w:rPr>
-                <w:rFonts w:ascii="Times New Roman" w:hAnsi="Times New Roman" w:cs="Times New Roman"/>
-              </w:rPr>
-              <w:t>chunks</w:t>
-            </w:r>
-            <w:proofErr w:type="spellEnd"/>
-            <w:r>
-              <w:rPr>
-                <w:rFonts w:ascii="Times New Roman" w:hAnsi="Times New Roman" w:cs="Times New Roman"/>
-              </w:rPr>
-              <w:t xml:space="preserve">, optimisation requête </w:t>
-            </w:r>
-            <w:proofErr w:type="spellStart"/>
-            <w:r>
-              <w:rPr>
-                <w:rFonts w:ascii="Times New Roman" w:hAnsi="Times New Roman" w:cs="Times New Roman"/>
-              </w:rPr>
-              <w:t>pandasql</w:t>
-            </w:r>
-            <w:proofErr w:type="spellEnd"/>
+              <w:t>Augmentation RAM worker, traitement par chunks, optimisation requête pandasql</w:t>
+            </w:r>
           </w:p>
         </w:tc>
         <w:tc>
@@ -13782,16 +11930,8 @@
               <w:rPr>
                 <w:rFonts w:ascii="Times New Roman" w:hAnsi="Times New Roman" w:cs="Times New Roman"/>
               </w:rPr>
-              <w:t xml:space="preserve">Data </w:t>
-            </w:r>
-            <w:proofErr w:type="spellStart"/>
-            <w:r>
-              <w:rPr>
-                <w:rFonts w:ascii="Times New Roman" w:hAnsi="Times New Roman" w:cs="Times New Roman"/>
-              </w:rPr>
-              <w:t>Engineer</w:t>
-            </w:r>
-            <w:proofErr w:type="spellEnd"/>
+              <w:t>Data Engineer</w:t>
+            </w:r>
           </w:p>
         </w:tc>
         <w:tc>
@@ -13833,7 +11973,6 @@
               <w:rPr>
                 <w:rFonts w:ascii="Times New Roman" w:hAnsi="Times New Roman" w:cs="Times New Roman"/>
               </w:rPr>
-              <w:lastRenderedPageBreak/>
               <w:t>R-T02</w:t>
             </w:r>
           </w:p>
@@ -13948,30 +12087,8 @@
               <w:rPr>
                 <w:rFonts w:ascii="Times New Roman" w:hAnsi="Times New Roman" w:cs="Times New Roman"/>
               </w:rPr>
-              <w:t xml:space="preserve">Suspension </w:t>
-            </w:r>
-            <w:proofErr w:type="spellStart"/>
-            <w:r>
-              <w:rPr>
-                <w:rFonts w:ascii="Times New Roman" w:hAnsi="Times New Roman" w:cs="Times New Roman"/>
-              </w:rPr>
-              <w:t>warehouse</w:t>
-            </w:r>
-            <w:proofErr w:type="spellEnd"/>
-            <w:r>
-              <w:rPr>
-                <w:rFonts w:ascii="Times New Roman" w:hAnsi="Times New Roman" w:cs="Times New Roman"/>
-              </w:rPr>
-              <w:t xml:space="preserve"> temporaire, optimisation requêtes, réduction taille </w:t>
-            </w:r>
-            <w:proofErr w:type="spellStart"/>
-            <w:r>
-              <w:rPr>
-                <w:rFonts w:ascii="Times New Roman" w:hAnsi="Times New Roman" w:cs="Times New Roman"/>
-              </w:rPr>
-              <w:t>warehouse</w:t>
-            </w:r>
-            <w:proofErr w:type="spellEnd"/>
+              <w:t>Suspension warehouse temporaire, optimisation requêtes, réduction taille warehouse</w:t>
+            </w:r>
           </w:p>
         </w:tc>
         <w:tc>
@@ -14127,21 +12244,7 @@
               <w:rPr>
                 <w:rFonts w:ascii="Times New Roman" w:hAnsi="Times New Roman" w:cs="Times New Roman"/>
               </w:rPr>
-              <w:t>Validation intégrité post-</w:t>
-            </w:r>
-            <w:proofErr w:type="spellStart"/>
-            <w:r>
-              <w:rPr>
-                <w:rFonts w:ascii="Times New Roman" w:hAnsi="Times New Roman" w:cs="Times New Roman"/>
-              </w:rPr>
-              <w:t>upload</w:t>
-            </w:r>
-            <w:proofErr w:type="spellEnd"/>
-            <w:r>
-              <w:rPr>
-                <w:rFonts w:ascii="Times New Roman" w:hAnsi="Times New Roman" w:cs="Times New Roman"/>
-              </w:rPr>
-              <w:t>, versioning S3 activé, checksum MD5</w:t>
+              <w:t>Validation intégrité post-upload, versioning S3 activé, checksum MD5</w:t>
             </w:r>
           </w:p>
         </w:tc>
@@ -14160,21 +12263,7 @@
               <w:rPr>
                 <w:rFonts w:ascii="Times New Roman" w:hAnsi="Times New Roman" w:cs="Times New Roman"/>
               </w:rPr>
-              <w:t xml:space="preserve">Restauration depuis version S3, </w:t>
-            </w:r>
-            <w:proofErr w:type="spellStart"/>
-            <w:r>
-              <w:rPr>
-                <w:rFonts w:ascii="Times New Roman" w:hAnsi="Times New Roman" w:cs="Times New Roman"/>
-              </w:rPr>
-              <w:t>re-extraction</w:t>
-            </w:r>
-            <w:proofErr w:type="spellEnd"/>
-            <w:r>
-              <w:rPr>
-                <w:rFonts w:ascii="Times New Roman" w:hAnsi="Times New Roman" w:cs="Times New Roman"/>
-              </w:rPr>
-              <w:t xml:space="preserve"> depuis PostgreSQL, validation manuelle</w:t>
+              <w:t>Restauration depuis version S3, re-extraction depuis PostgreSQL, validation manuelle</w:t>
             </w:r>
           </w:p>
         </w:tc>
@@ -14255,21 +12344,7 @@
               <w:rPr>
                 <w:rFonts w:ascii="Times New Roman" w:hAnsi="Times New Roman" w:cs="Times New Roman"/>
               </w:rPr>
-              <w:t xml:space="preserve">Expiration </w:t>
-            </w:r>
-            <w:proofErr w:type="spellStart"/>
-            <w:r>
-              <w:rPr>
-                <w:rFonts w:ascii="Times New Roman" w:hAnsi="Times New Roman" w:cs="Times New Roman"/>
-              </w:rPr>
-              <w:t>credentials</w:t>
-            </w:r>
-            <w:proofErr w:type="spellEnd"/>
-            <w:r>
-              <w:rPr>
-                <w:rFonts w:ascii="Times New Roman" w:hAnsi="Times New Roman" w:cs="Times New Roman"/>
-              </w:rPr>
-              <w:t xml:space="preserve"> AWS/Snowflake</w:t>
+              <w:t>Expiration credentials AWS/Snowflake</w:t>
             </w:r>
           </w:p>
         </w:tc>
@@ -14364,35 +12439,7 @@
               <w:rPr>
                 <w:rFonts w:ascii="Times New Roman" w:hAnsi="Times New Roman" w:cs="Times New Roman"/>
               </w:rPr>
-              <w:t xml:space="preserve">Régénération </w:t>
-            </w:r>
-            <w:proofErr w:type="spellStart"/>
-            <w:r>
-              <w:rPr>
-                <w:rFonts w:ascii="Times New Roman" w:hAnsi="Times New Roman" w:cs="Times New Roman"/>
-              </w:rPr>
-              <w:t>credentials</w:t>
-            </w:r>
-            <w:proofErr w:type="spellEnd"/>
-            <w:r>
-              <w:rPr>
-                <w:rFonts w:ascii="Times New Roman" w:hAnsi="Times New Roman" w:cs="Times New Roman"/>
-              </w:rPr>
-              <w:t xml:space="preserve"> urgente, mise à jour </w:t>
-            </w:r>
-            <w:proofErr w:type="spellStart"/>
-            <w:r>
-              <w:rPr>
-                <w:rFonts w:ascii="Times New Roman" w:hAnsi="Times New Roman" w:cs="Times New Roman"/>
-              </w:rPr>
-              <w:t>Airflow</w:t>
-            </w:r>
-            <w:proofErr w:type="spellEnd"/>
-            <w:r>
-              <w:rPr>
-                <w:rFonts w:ascii="Times New Roman" w:hAnsi="Times New Roman" w:cs="Times New Roman"/>
-              </w:rPr>
-              <w:t xml:space="preserve"> immédiate, documentation incident</w:t>
+              <w:t>Régénération credentials urgente, mise à jour Airflow immédiate, documentation incident</w:t>
             </w:r>
           </w:p>
         </w:tc>
@@ -14473,16 +12520,8 @@
               <w:rPr>
                 <w:rFonts w:ascii="Times New Roman" w:hAnsi="Times New Roman" w:cs="Times New Roman"/>
               </w:rPr>
-              <w:t xml:space="preserve">Perte anonymisation </w:t>
-            </w:r>
-            <w:proofErr w:type="spellStart"/>
-            <w:r>
-              <w:rPr>
-                <w:rFonts w:ascii="Times New Roman" w:hAnsi="Times New Roman" w:cs="Times New Roman"/>
-              </w:rPr>
-              <w:t>buyer_id</w:t>
-            </w:r>
-            <w:proofErr w:type="spellEnd"/>
+              <w:t>Perte anonymisation buyer_id</w:t>
+            </w:r>
           </w:p>
         </w:tc>
         <w:tc>
@@ -14557,21 +12596,7 @@
               <w:rPr>
                 <w:rFonts w:ascii="Times New Roman" w:hAnsi="Times New Roman" w:cs="Times New Roman"/>
               </w:rPr>
-              <w:t xml:space="preserve">Salt stocké en gestionnaire de secrets, backup </w:t>
-            </w:r>
-            <w:proofErr w:type="spellStart"/>
-            <w:r>
-              <w:rPr>
-                <w:rFonts w:ascii="Times New Roman" w:hAnsi="Times New Roman" w:cs="Times New Roman"/>
-              </w:rPr>
-              <w:t>salt</w:t>
-            </w:r>
-            <w:proofErr w:type="spellEnd"/>
-            <w:r>
-              <w:rPr>
-                <w:rFonts w:ascii="Times New Roman" w:hAnsi="Times New Roman" w:cs="Times New Roman"/>
-              </w:rPr>
-              <w:t xml:space="preserve"> chiffré, test cohérence hachage</w:t>
+              <w:t>Salt stocké en gestionnaire de secrets, backup salt chiffré, test cohérence hachage</w:t>
             </w:r>
           </w:p>
         </w:tc>
@@ -14590,35 +12615,7 @@
               <w:rPr>
                 <w:rFonts w:ascii="Times New Roman" w:hAnsi="Times New Roman" w:cs="Times New Roman"/>
               </w:rPr>
-              <w:t xml:space="preserve">Restauration </w:t>
-            </w:r>
-            <w:proofErr w:type="spellStart"/>
-            <w:r>
-              <w:rPr>
-                <w:rFonts w:ascii="Times New Roman" w:hAnsi="Times New Roman" w:cs="Times New Roman"/>
-              </w:rPr>
-              <w:t>salt</w:t>
-            </w:r>
-            <w:proofErr w:type="spellEnd"/>
-            <w:r>
-              <w:rPr>
-                <w:rFonts w:ascii="Times New Roman" w:hAnsi="Times New Roman" w:cs="Times New Roman"/>
-              </w:rPr>
-              <w:t xml:space="preserve"> depuis backup, </w:t>
-            </w:r>
-            <w:proofErr w:type="spellStart"/>
-            <w:r>
-              <w:rPr>
-                <w:rFonts w:ascii="Times New Roman" w:hAnsi="Times New Roman" w:cs="Times New Roman"/>
-              </w:rPr>
-              <w:t>re-traitement</w:t>
-            </w:r>
-            <w:proofErr w:type="spellEnd"/>
-            <w:r>
-              <w:rPr>
-                <w:rFonts w:ascii="Times New Roman" w:hAnsi="Times New Roman" w:cs="Times New Roman"/>
-              </w:rPr>
-              <w:t xml:space="preserve"> données si nécessaire, audit impact</w:t>
+              <w:t>Restauration salt depuis backup, re-traitement données si nécessaire, audit impact</w:t>
             </w:r>
           </w:p>
         </w:tc>
@@ -14637,16 +12634,8 @@
               <w:rPr>
                 <w:rFonts w:ascii="Times New Roman" w:hAnsi="Times New Roman" w:cs="Times New Roman"/>
               </w:rPr>
-              <w:t xml:space="preserve">Data </w:t>
-            </w:r>
-            <w:proofErr w:type="spellStart"/>
-            <w:r>
-              <w:rPr>
-                <w:rFonts w:ascii="Times New Roman" w:hAnsi="Times New Roman" w:cs="Times New Roman"/>
-              </w:rPr>
-              <w:t>Engineer</w:t>
-            </w:r>
-            <w:proofErr w:type="spellEnd"/>
+              <w:t>Data Engineer</w:t>
+            </w:r>
           </w:p>
         </w:tc>
         <w:tc>
@@ -14821,16 +12810,8 @@
               <w:rPr>
                 <w:rFonts w:ascii="Times New Roman" w:hAnsi="Times New Roman" w:cs="Times New Roman"/>
               </w:rPr>
-              <w:t xml:space="preserve">Data </w:t>
-            </w:r>
-            <w:proofErr w:type="spellStart"/>
-            <w:r>
-              <w:rPr>
-                <w:rFonts w:ascii="Times New Roman" w:hAnsi="Times New Roman" w:cs="Times New Roman"/>
-              </w:rPr>
-              <w:t>Engineer</w:t>
-            </w:r>
-            <w:proofErr w:type="spellEnd"/>
+              <w:t>Data Engineer</w:t>
+            </w:r>
           </w:p>
         </w:tc>
         <w:tc>
@@ -14967,21 +12948,14 @@
               <w:rPr>
                 <w:rFonts w:ascii="Times New Roman" w:hAnsi="Times New Roman" w:cs="Times New Roman"/>
               </w:rPr>
-              <w:t xml:space="preserve">Configuration AUTO_RESUME, monitoring statut </w:t>
-            </w:r>
-            <w:proofErr w:type="spellStart"/>
-            <w:r>
-              <w:rPr>
-                <w:rFonts w:ascii="Times New Roman" w:hAnsi="Times New Roman" w:cs="Times New Roman"/>
-              </w:rPr>
-              <w:t>warehouse</w:t>
-            </w:r>
-            <w:proofErr w:type="spellEnd"/>
-            <w:r>
-              <w:rPr>
-                <w:rFonts w:ascii="Times New Roman" w:hAnsi="Times New Roman" w:cs="Times New Roman"/>
-              </w:rPr>
-              <w:t>, timeout connexion adapté</w:t>
+              <w:t xml:space="preserve">Configuration AUTO_RESUME, monitoring statut warehouse, </w:t>
+            </w:r>
+            <w:r>
+              <w:rPr>
+                <w:rFonts w:ascii="Times New Roman" w:hAnsi="Times New Roman" w:cs="Times New Roman"/>
+              </w:rPr>
+              <w:lastRenderedPageBreak/>
+              <w:t>timeout connexion adapté</w:t>
             </w:r>
           </w:p>
         </w:tc>
@@ -15000,21 +12974,15 @@
               <w:rPr>
                 <w:rFonts w:ascii="Times New Roman" w:hAnsi="Times New Roman" w:cs="Times New Roman"/>
               </w:rPr>
-              <w:t xml:space="preserve">Redémarrage manuel </w:t>
-            </w:r>
-            <w:proofErr w:type="spellStart"/>
-            <w:r>
-              <w:rPr>
-                <w:rFonts w:ascii="Times New Roman" w:hAnsi="Times New Roman" w:cs="Times New Roman"/>
-              </w:rPr>
-              <w:t>warehouse</w:t>
-            </w:r>
-            <w:proofErr w:type="spellEnd"/>
-            <w:r>
-              <w:rPr>
-                <w:rFonts w:ascii="Times New Roman" w:hAnsi="Times New Roman" w:cs="Times New Roman"/>
-              </w:rPr>
-              <w:t>, vérification budget, ajustement AUTO_SUSPEND</w:t>
+              <w:lastRenderedPageBreak/>
+              <w:t xml:space="preserve">Redémarrage manuel warehouse, vérification budget, </w:t>
+            </w:r>
+            <w:r>
+              <w:rPr>
+                <w:rFonts w:ascii="Times New Roman" w:hAnsi="Times New Roman" w:cs="Times New Roman"/>
+              </w:rPr>
+              <w:lastRenderedPageBreak/>
+              <w:t>ajustement AUTO_SUSPEND</w:t>
             </w:r>
           </w:p>
         </w:tc>
@@ -15033,6 +13001,7 @@
               <w:rPr>
                 <w:rFonts w:ascii="Times New Roman" w:hAnsi="Times New Roman" w:cs="Times New Roman"/>
               </w:rPr>
+              <w:lastRenderedPageBreak/>
               <w:t>DBA Snowflake</w:t>
             </w:r>
           </w:p>
@@ -15171,21 +13140,7 @@
               <w:rPr>
                 <w:rFonts w:ascii="Times New Roman" w:hAnsi="Times New Roman" w:cs="Times New Roman"/>
               </w:rPr>
-              <w:t xml:space="preserve">Monitoring utilisation quotidien, politique </w:t>
-            </w:r>
-            <w:proofErr w:type="spellStart"/>
-            <w:r>
-              <w:rPr>
-                <w:rFonts w:ascii="Times New Roman" w:hAnsi="Times New Roman" w:cs="Times New Roman"/>
-              </w:rPr>
-              <w:t>lifecycle</w:t>
-            </w:r>
-            <w:proofErr w:type="spellEnd"/>
-            <w:r>
-              <w:rPr>
-                <w:rFonts w:ascii="Times New Roman" w:hAnsi="Times New Roman" w:cs="Times New Roman"/>
-              </w:rPr>
-              <w:t xml:space="preserve"> (archivage 90j), alerte 80%</w:t>
+              <w:t>Monitoring utilisation quotidien, politique lifecycle (archivage 90j), alerte 80%</w:t>
             </w:r>
           </w:p>
         </w:tc>
@@ -15361,35 +13316,7 @@
               <w:rPr>
                 <w:rFonts w:ascii="Times New Roman" w:hAnsi="Times New Roman" w:cs="Times New Roman"/>
               </w:rPr>
-              <w:t xml:space="preserve">Monitoring santé PostgreSQL, </w:t>
-            </w:r>
-            <w:proofErr w:type="spellStart"/>
-            <w:r>
-              <w:rPr>
-                <w:rFonts w:ascii="Times New Roman" w:hAnsi="Times New Roman" w:cs="Times New Roman"/>
-              </w:rPr>
-              <w:t>connection</w:t>
-            </w:r>
-            <w:proofErr w:type="spellEnd"/>
-            <w:r>
-              <w:rPr>
-                <w:rFonts w:ascii="Times New Roman" w:hAnsi="Times New Roman" w:cs="Times New Roman"/>
-              </w:rPr>
-              <w:t xml:space="preserve"> pool configuré, </w:t>
-            </w:r>
-            <w:proofErr w:type="spellStart"/>
-            <w:r>
-              <w:rPr>
-                <w:rFonts w:ascii="Times New Roman" w:hAnsi="Times New Roman" w:cs="Times New Roman"/>
-              </w:rPr>
-              <w:t>retry</w:t>
-            </w:r>
-            <w:proofErr w:type="spellEnd"/>
-            <w:r>
-              <w:rPr>
-                <w:rFonts w:ascii="Times New Roman" w:hAnsi="Times New Roman" w:cs="Times New Roman"/>
-              </w:rPr>
-              <w:t xml:space="preserve"> automatique 3 fois</w:t>
+              <w:t>Monitoring santé PostgreSQL, connection pool configuré, retry automatique 3 fois</w:t>
             </w:r>
           </w:p>
         </w:tc>
@@ -15408,16 +13335,8 @@
               <w:rPr>
                 <w:rFonts w:ascii="Times New Roman" w:hAnsi="Times New Roman" w:cs="Times New Roman"/>
               </w:rPr>
-              <w:t xml:space="preserve">Redémarrage service PostgreSQL, vérification firewall/réseau, validation </w:t>
-            </w:r>
-            <w:proofErr w:type="spellStart"/>
-            <w:r>
-              <w:rPr>
-                <w:rFonts w:ascii="Times New Roman" w:hAnsi="Times New Roman" w:cs="Times New Roman"/>
-              </w:rPr>
-              <w:t>credentials</w:t>
-            </w:r>
-            <w:proofErr w:type="spellEnd"/>
+              <w:t>Redémarrage service PostgreSQL, vérification firewall/réseau, validation credentials</w:t>
+            </w:r>
           </w:p>
         </w:tc>
         <w:tc>
@@ -15573,16 +13492,8 @@
               <w:rPr>
                 <w:rFonts w:ascii="Times New Roman" w:hAnsi="Times New Roman" w:cs="Times New Roman"/>
               </w:rPr>
-              <w:t xml:space="preserve">Optimisation requêtes, cache applicatif 5 min, indexation table </w:t>
-            </w:r>
-            <w:proofErr w:type="spellStart"/>
-            <w:r>
-              <w:rPr>
-                <w:rFonts w:ascii="Times New Roman" w:hAnsi="Times New Roman" w:cs="Times New Roman"/>
-              </w:rPr>
-              <w:t>reviews</w:t>
-            </w:r>
-            <w:proofErr w:type="spellEnd"/>
+              <w:t>Optimisation requêtes, cache applicatif 5 min, indexation table reviews</w:t>
+            </w:r>
           </w:p>
         </w:tc>
         <w:tc>
@@ -15600,35 +13511,7 @@
               <w:rPr>
                 <w:rFonts w:ascii="Times New Roman" w:hAnsi="Times New Roman" w:cs="Times New Roman"/>
               </w:rPr>
-              <w:t xml:space="preserve">Augmentation timeout, redimensionnement </w:t>
-            </w:r>
-            <w:proofErr w:type="spellStart"/>
-            <w:r>
-              <w:rPr>
-                <w:rFonts w:ascii="Times New Roman" w:hAnsi="Times New Roman" w:cs="Times New Roman"/>
-              </w:rPr>
-              <w:t>warehouse</w:t>
-            </w:r>
-            <w:proofErr w:type="spellEnd"/>
-            <w:r>
-              <w:rPr>
-                <w:rFonts w:ascii="Times New Roman" w:hAnsi="Times New Roman" w:cs="Times New Roman"/>
-              </w:rPr>
-              <w:t xml:space="preserve">, </w:t>
-            </w:r>
-            <w:proofErr w:type="spellStart"/>
-            <w:r>
-              <w:rPr>
-                <w:rFonts w:ascii="Times New Roman" w:hAnsi="Times New Roman" w:cs="Times New Roman"/>
-              </w:rPr>
-              <w:t>refactoring</w:t>
-            </w:r>
-            <w:proofErr w:type="spellEnd"/>
-            <w:r>
-              <w:rPr>
-                <w:rFonts w:ascii="Times New Roman" w:hAnsi="Times New Roman" w:cs="Times New Roman"/>
-              </w:rPr>
-              <w:t xml:space="preserve"> requêtes</w:t>
+              <w:t>Augmentation timeout, redimensionnement warehouse, refactoring requêtes</w:t>
             </w:r>
           </w:p>
         </w:tc>
@@ -15681,27 +13564,6 @@
     </w:p>
     <w:p>
       <w:pPr>
-        <w:rPr>
-          <w:rFonts w:ascii="Times New Roman" w:hAnsi="Times New Roman" w:cs="Times New Roman"/>
-        </w:rPr>
-      </w:pPr>
-    </w:p>
-    <w:p>
-      <w:pPr>
-        <w:rPr>
-          <w:rFonts w:ascii="Times New Roman" w:hAnsi="Times New Roman" w:cs="Times New Roman"/>
-        </w:rPr>
-      </w:pPr>
-    </w:p>
-    <w:p>
-      <w:pPr>
-        <w:rPr>
-          <w:rFonts w:ascii="Times New Roman" w:hAnsi="Times New Roman" w:cs="Times New Roman"/>
-        </w:rPr>
-      </w:pPr>
-    </w:p>
-    <w:p>
-      <w:pPr>
         <w:pStyle w:val="Titre2"/>
         <w:ind w:firstLine="360"/>
         <w:rPr>
@@ -15713,19 +13575,7 @@
         <w:rPr>
           <w:rFonts w:ascii="Times New Roman" w:hAnsi="Times New Roman" w:cs="Times New Roman"/>
         </w:rPr>
-        <w:t>4.</w:t>
-      </w:r>
-      <w:r>
-        <w:rPr>
-          <w:rFonts w:ascii="Times New Roman" w:hAnsi="Times New Roman" w:cs="Times New Roman"/>
-        </w:rPr>
-        <w:t xml:space="preserve">2 </w:t>
-      </w:r>
-      <w:r>
-        <w:rPr>
-          <w:rFonts w:ascii="Times New Roman" w:hAnsi="Times New Roman" w:cs="Times New Roman"/>
-        </w:rPr>
-        <w:t xml:space="preserve"> Grille des risques opérationnel</w:t>
+        <w:t>4.2  Grille des risques opérationnel</w:t>
       </w:r>
       <w:r>
         <w:rPr>
@@ -16255,21 +14105,7 @@
               <w:rPr>
                 <w:rFonts w:ascii="Times New Roman" w:hAnsi="Times New Roman" w:cs="Times New Roman"/>
               </w:rPr>
-              <w:t xml:space="preserve">Planning maintenance défini, buffer temps 25%, tests en </w:t>
-            </w:r>
-            <w:proofErr w:type="spellStart"/>
-            <w:r>
-              <w:rPr>
-                <w:rFonts w:ascii="Times New Roman" w:hAnsi="Times New Roman" w:cs="Times New Roman"/>
-              </w:rPr>
-              <w:t>staging</w:t>
-            </w:r>
-            <w:proofErr w:type="spellEnd"/>
-            <w:r>
-              <w:rPr>
-                <w:rFonts w:ascii="Times New Roman" w:hAnsi="Times New Roman" w:cs="Times New Roman"/>
-              </w:rPr>
-              <w:t xml:space="preserve"> préalables</w:t>
+              <w:t>Planning maintenance défini, buffer temps 25%, tests en staging préalables</w:t>
             </w:r>
           </w:p>
         </w:tc>
@@ -16350,6 +14186,7 @@
               <w:rPr>
                 <w:rFonts w:ascii="Times New Roman" w:hAnsi="Times New Roman" w:cs="Times New Roman"/>
               </w:rPr>
+              <w:lastRenderedPageBreak/>
               <w:t>R-O03</w:t>
             </w:r>
           </w:p>
@@ -16483,16 +14320,8 @@
               <w:rPr>
                 <w:rFonts w:ascii="Times New Roman" w:hAnsi="Times New Roman" w:cs="Times New Roman"/>
               </w:rPr>
-              <w:t xml:space="preserve">Product </w:t>
-            </w:r>
-            <w:proofErr w:type="spellStart"/>
-            <w:r>
-              <w:rPr>
-                <w:rFonts w:ascii="Times New Roman" w:hAnsi="Times New Roman" w:cs="Times New Roman"/>
-              </w:rPr>
-              <w:t>Owner</w:t>
-            </w:r>
-            <w:proofErr w:type="spellEnd"/>
+              <w:t>Product Owner</w:t>
+            </w:r>
           </w:p>
         </w:tc>
         <w:tc>
@@ -16710,7 +14539,6 @@
               <w:rPr>
                 <w:rFonts w:ascii="Times New Roman" w:hAnsi="Times New Roman" w:cs="Times New Roman"/>
               </w:rPr>
-              <w:lastRenderedPageBreak/>
               <w:t>R-O05</w:t>
             </w:r>
           </w:p>
@@ -16806,21 +14634,7 @@
               <w:rPr>
                 <w:rFonts w:ascii="Times New Roman" w:hAnsi="Times New Roman" w:cs="Times New Roman"/>
               </w:rPr>
-              <w:t xml:space="preserve">Tests automatisés obligatoires, </w:t>
-            </w:r>
-            <w:proofErr w:type="spellStart"/>
-            <w:r>
-              <w:rPr>
-                <w:rFonts w:ascii="Times New Roman" w:hAnsi="Times New Roman" w:cs="Times New Roman"/>
-              </w:rPr>
-              <w:t>staging</w:t>
-            </w:r>
-            <w:proofErr w:type="spellEnd"/>
-            <w:r>
-              <w:rPr>
-                <w:rFonts w:ascii="Times New Roman" w:hAnsi="Times New Roman" w:cs="Times New Roman"/>
-              </w:rPr>
-              <w:t xml:space="preserve"> identique prod, checklist déploiement</w:t>
+              <w:t>Tests automatisés obligatoires, staging identique prod, checklist déploiement</w:t>
             </w:r>
           </w:p>
         </w:tc>
@@ -16973,19 +14787,8 @@
         <w:rPr>
           <w:rFonts w:ascii="Times New Roman" w:hAnsi="Times New Roman" w:cs="Times New Roman"/>
         </w:rPr>
-        <w:t>4.</w:t>
-      </w:r>
-      <w:r>
-        <w:rPr>
-          <w:rFonts w:ascii="Times New Roman" w:hAnsi="Times New Roman" w:cs="Times New Roman"/>
-        </w:rPr>
-        <w:t>3</w:t>
-      </w:r>
-      <w:r>
-        <w:rPr>
-          <w:rFonts w:ascii="Times New Roman" w:hAnsi="Times New Roman" w:cs="Times New Roman"/>
-        </w:rPr>
-        <w:t xml:space="preserve">  Grille des risques sécurité</w:t>
+        <w:lastRenderedPageBreak/>
+        <w:t>4.3  Grille des risques sécurité</w:t>
       </w:r>
       <w:bookmarkEnd w:id="63"/>
     </w:p>
@@ -17257,21 +15060,7 @@
               <w:rPr>
                 <w:rFonts w:ascii="Times New Roman" w:hAnsi="Times New Roman" w:cs="Times New Roman"/>
               </w:rPr>
-              <w:t xml:space="preserve">Exposition </w:t>
-            </w:r>
-            <w:proofErr w:type="spellStart"/>
-            <w:r>
-              <w:rPr>
-                <w:rFonts w:ascii="Times New Roman" w:hAnsi="Times New Roman" w:cs="Times New Roman"/>
-              </w:rPr>
-              <w:t>credentials</w:t>
-            </w:r>
-            <w:proofErr w:type="spellEnd"/>
-            <w:r>
-              <w:rPr>
-                <w:rFonts w:ascii="Times New Roman" w:hAnsi="Times New Roman" w:cs="Times New Roman"/>
-              </w:rPr>
-              <w:t xml:space="preserve"> dans logs</w:t>
+              <w:t>Exposition credentials dans logs</w:t>
             </w:r>
           </w:p>
         </w:tc>
@@ -17347,21 +15136,7 @@
               <w:rPr>
                 <w:rFonts w:ascii="Times New Roman" w:hAnsi="Times New Roman" w:cs="Times New Roman"/>
               </w:rPr>
-              <w:t xml:space="preserve">Masquage automatique des </w:t>
-            </w:r>
-            <w:proofErr w:type="spellStart"/>
-            <w:r>
-              <w:rPr>
-                <w:rFonts w:ascii="Times New Roman" w:hAnsi="Times New Roman" w:cs="Times New Roman"/>
-              </w:rPr>
-              <w:t>credentials</w:t>
-            </w:r>
-            <w:proofErr w:type="spellEnd"/>
-            <w:r>
-              <w:rPr>
-                <w:rFonts w:ascii="Times New Roman" w:hAnsi="Times New Roman" w:cs="Times New Roman"/>
-              </w:rPr>
-              <w:t>, revue code sécurité, scan secrets dans Git</w:t>
+              <w:t>Masquage automatique des credentials, revue code sécurité, scan secrets dans Git</w:t>
             </w:r>
           </w:p>
         </w:tc>
@@ -17380,21 +15155,7 @@
               <w:rPr>
                 <w:rFonts w:ascii="Times New Roman" w:hAnsi="Times New Roman" w:cs="Times New Roman"/>
               </w:rPr>
-              <w:t xml:space="preserve">Rotation des </w:t>
-            </w:r>
-            <w:proofErr w:type="spellStart"/>
-            <w:r>
-              <w:rPr>
-                <w:rFonts w:ascii="Times New Roman" w:hAnsi="Times New Roman" w:cs="Times New Roman"/>
-              </w:rPr>
-              <w:t>credentials</w:t>
-            </w:r>
-            <w:proofErr w:type="spellEnd"/>
-            <w:r>
-              <w:rPr>
-                <w:rFonts w:ascii="Times New Roman" w:hAnsi="Times New Roman" w:cs="Times New Roman"/>
-              </w:rPr>
-              <w:t xml:space="preserve"> exposés, nettoyage des logs compromis, audit des accès</w:t>
+              <w:t>Rotation des credentials exposés, nettoyage des logs compromis, audit des accès</w:t>
             </w:r>
           </w:p>
         </w:tc>
@@ -17413,16 +15174,8 @@
               <w:rPr>
                 <w:rFonts w:ascii="Times New Roman" w:hAnsi="Times New Roman" w:cs="Times New Roman"/>
               </w:rPr>
-              <w:t xml:space="preserve">Security </w:t>
-            </w:r>
-            <w:proofErr w:type="spellStart"/>
-            <w:r>
-              <w:rPr>
-                <w:rFonts w:ascii="Times New Roman" w:hAnsi="Times New Roman" w:cs="Times New Roman"/>
-              </w:rPr>
-              <w:t>Officer</w:t>
-            </w:r>
-            <w:proofErr w:type="spellEnd"/>
+              <w:t>Security Officer</w:t>
+            </w:r>
           </w:p>
         </w:tc>
         <w:tc>
@@ -17483,21 +15236,7 @@
               <w:rPr>
                 <w:rFonts w:ascii="Times New Roman" w:hAnsi="Times New Roman" w:cs="Times New Roman"/>
               </w:rPr>
-              <w:t xml:space="preserve">Accès non autorisé </w:t>
-            </w:r>
-            <w:proofErr w:type="spellStart"/>
-            <w:r>
-              <w:rPr>
-                <w:rFonts w:ascii="Times New Roman" w:hAnsi="Times New Roman" w:cs="Times New Roman"/>
-              </w:rPr>
-              <w:t>bucket</w:t>
-            </w:r>
-            <w:proofErr w:type="spellEnd"/>
-            <w:r>
-              <w:rPr>
-                <w:rFonts w:ascii="Times New Roman" w:hAnsi="Times New Roman" w:cs="Times New Roman"/>
-              </w:rPr>
-              <w:t xml:space="preserve"> S3</w:t>
+              <w:t>Accès non autorisé bucket S3</w:t>
             </w:r>
           </w:p>
         </w:tc>
@@ -17569,33 +15308,11 @@
                 <w:rFonts w:ascii="Times New Roman" w:hAnsi="Times New Roman" w:cs="Times New Roman"/>
               </w:rPr>
             </w:pPr>
-            <w:proofErr w:type="spellStart"/>
-            <w:r>
-              <w:rPr>
-                <w:rFonts w:ascii="Times New Roman" w:hAnsi="Times New Roman" w:cs="Times New Roman"/>
-              </w:rPr>
-              <w:t>Bucket</w:t>
-            </w:r>
-            <w:proofErr w:type="spellEnd"/>
-            <w:r>
-              <w:rPr>
-                <w:rFonts w:ascii="Times New Roman" w:hAnsi="Times New Roman" w:cs="Times New Roman"/>
-              </w:rPr>
-              <w:t xml:space="preserve"> </w:t>
-            </w:r>
-            <w:proofErr w:type="spellStart"/>
-            <w:r>
-              <w:rPr>
-                <w:rFonts w:ascii="Times New Roman" w:hAnsi="Times New Roman" w:cs="Times New Roman"/>
-              </w:rPr>
-              <w:t>policies</w:t>
-            </w:r>
-            <w:proofErr w:type="spellEnd"/>
-            <w:r>
-              <w:rPr>
-                <w:rFonts w:ascii="Times New Roman" w:hAnsi="Times New Roman" w:cs="Times New Roman"/>
-              </w:rPr>
-              <w:t xml:space="preserve"> restrictives, blocage accès public, audit IAM trimestriel</w:t>
+            <w:r>
+              <w:rPr>
+                <w:rFonts w:ascii="Times New Roman" w:hAnsi="Times New Roman" w:cs="Times New Roman"/>
+              </w:rPr>
+              <w:t>Bucket policies restrictives, blocage accès public, audit IAM trimestriel</w:t>
             </w:r>
           </w:p>
         </w:tc>
@@ -17676,7 +15393,6 @@
               <w:rPr>
                 <w:rFonts w:ascii="Times New Roman" w:hAnsi="Times New Roman" w:cs="Times New Roman"/>
               </w:rPr>
-              <w:lastRenderedPageBreak/>
               <w:t>R-S03</w:t>
             </w:r>
           </w:p>
@@ -17872,21 +15588,7 @@
               <w:rPr>
                 <w:rFonts w:ascii="Times New Roman" w:hAnsi="Times New Roman" w:cs="Times New Roman"/>
               </w:rPr>
-              <w:t xml:space="preserve">Fuite données </w:t>
-            </w:r>
-            <w:proofErr w:type="spellStart"/>
-            <w:r>
-              <w:rPr>
-                <w:rFonts w:ascii="Times New Roman" w:hAnsi="Times New Roman" w:cs="Times New Roman"/>
-              </w:rPr>
-              <w:t>buyer_id</w:t>
-            </w:r>
-            <w:proofErr w:type="spellEnd"/>
-            <w:r>
-              <w:rPr>
-                <w:rFonts w:ascii="Times New Roman" w:hAnsi="Times New Roman" w:cs="Times New Roman"/>
-              </w:rPr>
-              <w:t xml:space="preserve"> non anonymisés</w:t>
+              <w:t>Fuite données buyer_id non anonymisés</w:t>
             </w:r>
           </w:p>
         </w:tc>
@@ -18153,19 +15855,11 @@
                 <w:rFonts w:ascii="Times New Roman" w:hAnsi="Times New Roman" w:cs="Times New Roman"/>
               </w:rPr>
             </w:pPr>
-            <w:proofErr w:type="spellStart"/>
-            <w:r>
-              <w:rPr>
-                <w:rFonts w:ascii="Times New Roman" w:hAnsi="Times New Roman" w:cs="Times New Roman"/>
-              </w:rPr>
-              <w:t>Patching</w:t>
-            </w:r>
-            <w:proofErr w:type="spellEnd"/>
-            <w:r>
-              <w:rPr>
-                <w:rFonts w:ascii="Times New Roman" w:hAnsi="Times New Roman" w:cs="Times New Roman"/>
-              </w:rPr>
-              <w:t xml:space="preserve"> code urgent, audit logs accès, notification SI sécurité</w:t>
+            <w:r>
+              <w:rPr>
+                <w:rFonts w:ascii="Times New Roman" w:hAnsi="Times New Roman" w:cs="Times New Roman"/>
+              </w:rPr>
+              <w:t>Patching code urgent, audit logs accès, notification SI sécurité</w:t>
             </w:r>
           </w:p>
         </w:tc>
@@ -18229,21 +15923,16 @@
         <w:rPr>
           <w:rFonts w:ascii="Times New Roman" w:hAnsi="Times New Roman" w:cs="Times New Roman"/>
         </w:rPr>
-        <w:t>4.</w:t>
-      </w:r>
-      <w:r>
-        <w:rPr>
-          <w:rFonts w:ascii="Times New Roman" w:hAnsi="Times New Roman" w:cs="Times New Roman"/>
-        </w:rPr>
-        <w:t>4</w:t>
-      </w:r>
-      <w:r>
-        <w:rPr>
-          <w:rFonts w:ascii="Times New Roman" w:hAnsi="Times New Roman" w:cs="Times New Roman"/>
-        </w:rPr>
-        <w:t xml:space="preserve">  Grille des risques sécurité</w:t>
+        <w:lastRenderedPageBreak/>
+        <w:t xml:space="preserve">4.4  </w:t>
       </w:r>
       <w:bookmarkEnd w:id="64"/>
+      <w:r>
+        <w:rPr>
+          <w:rFonts w:ascii="Times New Roman" w:hAnsi="Times New Roman" w:cs="Times New Roman"/>
+        </w:rPr>
+        <w:t>Grille des risques métier</w:t>
+      </w:r>
     </w:p>
     <w:tbl>
       <w:tblPr>
@@ -18513,16 +16202,8 @@
               <w:rPr>
                 <w:rFonts w:ascii="Times New Roman" w:hAnsi="Times New Roman" w:cs="Times New Roman"/>
               </w:rPr>
-              <w:t xml:space="preserve">Dégradation qualité </w:t>
-            </w:r>
-            <w:proofErr w:type="spellStart"/>
-            <w:r>
-              <w:rPr>
-                <w:rFonts w:ascii="Times New Roman" w:hAnsi="Times New Roman" w:cs="Times New Roman"/>
-              </w:rPr>
-              <w:t>recommendations</w:t>
-            </w:r>
-            <w:proofErr w:type="spellEnd"/>
+              <w:t>Dégradation qualité recommendations</w:t>
+            </w:r>
           </w:p>
         </w:tc>
         <w:tc>
@@ -18616,21 +16297,7 @@
               <w:rPr>
                 <w:rFonts w:ascii="Times New Roman" w:hAnsi="Times New Roman" w:cs="Times New Roman"/>
               </w:rPr>
-              <w:t xml:space="preserve">Ajustement algorithme </w:t>
-            </w:r>
-            <w:proofErr w:type="spellStart"/>
-            <w:r>
-              <w:rPr>
-                <w:rFonts w:ascii="Times New Roman" w:hAnsi="Times New Roman" w:cs="Times New Roman"/>
-              </w:rPr>
-              <w:t>scoring</w:t>
-            </w:r>
-            <w:proofErr w:type="spellEnd"/>
-            <w:r>
-              <w:rPr>
-                <w:rFonts w:ascii="Times New Roman" w:hAnsi="Times New Roman" w:cs="Times New Roman"/>
-              </w:rPr>
-              <w:t>, revue règles métier, formation modèle ML</w:t>
+              <w:t>Ajustement algorithme scoring, revue règles métier, formation modèle ML</w:t>
             </w:r>
           </w:p>
         </w:tc>
@@ -18649,16 +16316,8 @@
               <w:rPr>
                 <w:rFonts w:ascii="Times New Roman" w:hAnsi="Times New Roman" w:cs="Times New Roman"/>
               </w:rPr>
-              <w:t xml:space="preserve">Data </w:t>
-            </w:r>
-            <w:proofErr w:type="spellStart"/>
-            <w:r>
-              <w:rPr>
-                <w:rFonts w:ascii="Times New Roman" w:hAnsi="Times New Roman" w:cs="Times New Roman"/>
-              </w:rPr>
-              <w:t>Scientist</w:t>
-            </w:r>
-            <w:proofErr w:type="spellEnd"/>
+              <w:t>Data Scientist</w:t>
+            </w:r>
           </w:p>
         </w:tc>
         <w:tc>
@@ -18795,35 +16454,7 @@
               <w:rPr>
                 <w:rFonts w:ascii="Times New Roman" w:hAnsi="Times New Roman" w:cs="Times New Roman"/>
               </w:rPr>
-              <w:t xml:space="preserve">Projection croissance mensuelle, architecture scalable, </w:t>
-            </w:r>
-            <w:proofErr w:type="spellStart"/>
-            <w:r>
-              <w:rPr>
-                <w:rFonts w:ascii="Times New Roman" w:hAnsi="Times New Roman" w:cs="Times New Roman"/>
-              </w:rPr>
-              <w:t>load</w:t>
-            </w:r>
-            <w:proofErr w:type="spellEnd"/>
-            <w:r>
-              <w:rPr>
-                <w:rFonts w:ascii="Times New Roman" w:hAnsi="Times New Roman" w:cs="Times New Roman"/>
-              </w:rPr>
-              <w:t xml:space="preserve"> </w:t>
-            </w:r>
-            <w:proofErr w:type="spellStart"/>
-            <w:r>
-              <w:rPr>
-                <w:rFonts w:ascii="Times New Roman" w:hAnsi="Times New Roman" w:cs="Times New Roman"/>
-              </w:rPr>
-              <w:t>testing</w:t>
-            </w:r>
-            <w:proofErr w:type="spellEnd"/>
-            <w:r>
-              <w:rPr>
-                <w:rFonts w:ascii="Times New Roman" w:hAnsi="Times New Roman" w:cs="Times New Roman"/>
-              </w:rPr>
-              <w:t xml:space="preserve"> trimestriel</w:t>
+              <w:t>Projection croissance mensuelle, architecture scalable, load testing trimestriel</w:t>
             </w:r>
           </w:p>
         </w:tc>
@@ -18838,19 +16469,11 @@
                 <w:rFonts w:ascii="Times New Roman" w:hAnsi="Times New Roman" w:cs="Times New Roman"/>
               </w:rPr>
             </w:pPr>
-            <w:proofErr w:type="spellStart"/>
-            <w:r>
-              <w:rPr>
-                <w:rFonts w:ascii="Times New Roman" w:hAnsi="Times New Roman" w:cs="Times New Roman"/>
-              </w:rPr>
-              <w:t>Scale</w:t>
-            </w:r>
-            <w:proofErr w:type="spellEnd"/>
-            <w:r>
-              <w:rPr>
-                <w:rFonts w:ascii="Times New Roman" w:hAnsi="Times New Roman" w:cs="Times New Roman"/>
-              </w:rPr>
-              <w:t xml:space="preserve"> horizontal infrastructure, optimisation pipeline, révision architecture</w:t>
+            <w:r>
+              <w:rPr>
+                <w:rFonts w:ascii="Times New Roman" w:hAnsi="Times New Roman" w:cs="Times New Roman"/>
+              </w:rPr>
+              <w:t>Scale horizontal infrastructure, optimisation pipeline, révision architecture</w:t>
             </w:r>
           </w:p>
         </w:tc>
@@ -18912,7 +16535,6 @@
               <w:rPr>
                 <w:rFonts w:ascii="Times New Roman" w:hAnsi="Times New Roman" w:cs="Times New Roman"/>
               </w:rPr>
-              <w:lastRenderedPageBreak/>
               <w:t>R-M03</w:t>
             </w:r>
           </w:p>
@@ -19046,16 +16668,8 @@
               <w:rPr>
                 <w:rFonts w:ascii="Times New Roman" w:hAnsi="Times New Roman" w:cs="Times New Roman"/>
               </w:rPr>
-              <w:t xml:space="preserve">Data </w:t>
-            </w:r>
-            <w:proofErr w:type="spellStart"/>
-            <w:r>
-              <w:rPr>
-                <w:rFonts w:ascii="Times New Roman" w:hAnsi="Times New Roman" w:cs="Times New Roman"/>
-              </w:rPr>
-              <w:t>Engineer</w:t>
-            </w:r>
-            <w:proofErr w:type="spellEnd"/>
+              <w:t>Data Engineer</w:t>
+            </w:r>
           </w:p>
         </w:tc>
         <w:tc>
@@ -19211,21 +16825,7 @@
               <w:rPr>
                 <w:rFonts w:ascii="Times New Roman" w:hAnsi="Times New Roman" w:cs="Times New Roman"/>
               </w:rPr>
-              <w:t xml:space="preserve">Analyse postes coûteux, réduction taille </w:t>
-            </w:r>
-            <w:proofErr w:type="spellStart"/>
-            <w:r>
-              <w:rPr>
-                <w:rFonts w:ascii="Times New Roman" w:hAnsi="Times New Roman" w:cs="Times New Roman"/>
-              </w:rPr>
-              <w:t>resources</w:t>
-            </w:r>
-            <w:proofErr w:type="spellEnd"/>
-            <w:r>
-              <w:rPr>
-                <w:rFonts w:ascii="Times New Roman" w:hAnsi="Times New Roman" w:cs="Times New Roman"/>
-              </w:rPr>
-              <w:t>, révision budget ou périmètre</w:t>
+              <w:t>Analyse postes coûteux, réduction taille resources, révision budget ou périmètre</w:t>
             </w:r>
           </w:p>
         </w:tc>
@@ -19310,6 +16910,7 @@
         <w:rPr>
           <w:rFonts w:ascii="Times New Roman" w:hAnsi="Times New Roman" w:cs="Times New Roman"/>
         </w:rPr>
+        <w:lastRenderedPageBreak/>
         <w:t>4.4  Plan d'action prioritaire (Criticité ≥ 12)</w:t>
       </w:r>
       <w:bookmarkEnd w:id="65"/>
@@ -19376,21 +16977,7 @@
         <w:rPr>
           <w:rFonts w:ascii="Times New Roman" w:hAnsi="Times New Roman" w:cs="Times New Roman"/>
         </w:rPr>
-        <w:t xml:space="preserve">Action : Implémenter un traitement par </w:t>
-      </w:r>
-      <w:proofErr w:type="spellStart"/>
-      <w:r>
-        <w:rPr>
-          <w:rFonts w:ascii="Times New Roman" w:hAnsi="Times New Roman" w:cs="Times New Roman"/>
-        </w:rPr>
-        <w:t>chunks</w:t>
-      </w:r>
-      <w:proofErr w:type="spellEnd"/>
-      <w:r>
-        <w:rPr>
-          <w:rFonts w:ascii="Times New Roman" w:hAnsi="Times New Roman" w:cs="Times New Roman"/>
-        </w:rPr>
-        <w:t xml:space="preserve"> avant la fin du premier trimestre.</w:t>
+        <w:t>Action : Implémenter un traitement par chunks avant la fin du premier trimestre.</w:t>
       </w:r>
     </w:p>
     <w:p>
@@ -19445,25 +17032,7 @@
           <w:b/>
           <w:bCs/>
         </w:rPr>
-        <w:t xml:space="preserve">R-T04 – Expiration des </w:t>
-      </w:r>
-      <w:proofErr w:type="spellStart"/>
-      <w:r>
-        <w:rPr>
-          <w:rFonts w:ascii="Times New Roman" w:hAnsi="Times New Roman" w:cs="Times New Roman"/>
-          <w:b/>
-          <w:bCs/>
-        </w:rPr>
-        <w:t>credentials</w:t>
-      </w:r>
-      <w:proofErr w:type="spellEnd"/>
-      <w:r>
-        <w:rPr>
-          <w:rFonts w:ascii="Times New Roman" w:hAnsi="Times New Roman" w:cs="Times New Roman"/>
-          <w:b/>
-          <w:bCs/>
-        </w:rPr>
-        <w:t xml:space="preserve"> (Criticité : 15)</w:t>
+        <w:t>R-T04 – Expiration des credentials (Criticité : 15)</w:t>
       </w:r>
     </w:p>
     <w:p>
@@ -19481,21 +17050,7 @@
         <w:rPr>
           <w:rFonts w:ascii="Times New Roman" w:hAnsi="Times New Roman" w:cs="Times New Roman"/>
         </w:rPr>
-        <w:t xml:space="preserve">Action : Automatiser la rotation des </w:t>
-      </w:r>
-      <w:proofErr w:type="spellStart"/>
-      <w:r>
-        <w:rPr>
-          <w:rFonts w:ascii="Times New Roman" w:hAnsi="Times New Roman" w:cs="Times New Roman"/>
-        </w:rPr>
-        <w:t>credentials</w:t>
-      </w:r>
-      <w:proofErr w:type="spellEnd"/>
-      <w:r>
-        <w:rPr>
-          <w:rFonts w:ascii="Times New Roman" w:hAnsi="Times New Roman" w:cs="Times New Roman"/>
-        </w:rPr>
-        <w:t xml:space="preserve"> avec Vault ou Secrets Manager.</w:t>
+        <w:t>Action : Automatiser la rotation des credentials avec Vault ou Secrets Manager.</w:t>
       </w:r>
     </w:p>
     <w:p>
@@ -19659,7 +17214,6 @@
         <w:rPr>
           <w:rFonts w:ascii="Times New Roman" w:hAnsi="Times New Roman" w:cs="Times New Roman"/>
         </w:rPr>
-        <w:lastRenderedPageBreak/>
         <w:t>Budget : Temps de développement estimé à 3 jours.</w:t>
       </w:r>
     </w:p>
@@ -19800,35 +17354,7 @@
         <w:rPr>
           <w:rFonts w:ascii="Times New Roman" w:hAnsi="Times New Roman" w:cs="Times New Roman"/>
         </w:rPr>
-        <w:t xml:space="preserve">Action : Mettre en place un </w:t>
-      </w:r>
-      <w:proofErr w:type="spellStart"/>
-      <w:r>
-        <w:rPr>
-          <w:rFonts w:ascii="Times New Roman" w:hAnsi="Times New Roman" w:cs="Times New Roman"/>
-        </w:rPr>
-        <w:t>framework</w:t>
-      </w:r>
-      <w:proofErr w:type="spellEnd"/>
-      <w:r>
-        <w:rPr>
-          <w:rFonts w:ascii="Times New Roman" w:hAnsi="Times New Roman" w:cs="Times New Roman"/>
-        </w:rPr>
-        <w:t xml:space="preserve"> de tests A/B et un </w:t>
-      </w:r>
-      <w:proofErr w:type="spellStart"/>
-      <w:r>
-        <w:rPr>
-          <w:rFonts w:ascii="Times New Roman" w:hAnsi="Times New Roman" w:cs="Times New Roman"/>
-        </w:rPr>
-        <w:t>dashboard</w:t>
-      </w:r>
-      <w:proofErr w:type="spellEnd"/>
-      <w:r>
-        <w:rPr>
-          <w:rFonts w:ascii="Times New Roman" w:hAnsi="Times New Roman" w:cs="Times New Roman"/>
-        </w:rPr>
-        <w:t xml:space="preserve"> KPI en temps réel.</w:t>
+        <w:t>Action : Mettre en place un framework de tests A/B et un dashboard KPI en temps réel.</w:t>
       </w:r>
     </w:p>
     <w:p>
@@ -20008,35 +17534,7 @@
         <w:rPr>
           <w:rFonts w:ascii="Times New Roman" w:hAnsi="Times New Roman" w:cs="Times New Roman"/>
         </w:rPr>
-        <w:t xml:space="preserve"> pour garantir l’efficacité du </w:t>
-      </w:r>
-      <w:proofErr w:type="spellStart"/>
-      <w:r>
-        <w:rPr>
-          <w:rFonts w:ascii="Times New Roman" w:hAnsi="Times New Roman" w:cs="Times New Roman"/>
-        </w:rPr>
-        <w:t>risk</w:t>
-      </w:r>
-      <w:proofErr w:type="spellEnd"/>
-      <w:r>
-        <w:rPr>
-          <w:rFonts w:ascii="Times New Roman" w:hAnsi="Times New Roman" w:cs="Times New Roman"/>
-        </w:rPr>
-        <w:t xml:space="preserve"> </w:t>
-      </w:r>
-      <w:proofErr w:type="spellStart"/>
-      <w:r>
-        <w:rPr>
-          <w:rFonts w:ascii="Times New Roman" w:hAnsi="Times New Roman" w:cs="Times New Roman"/>
-        </w:rPr>
-        <w:t>tracking</w:t>
-      </w:r>
-      <w:proofErr w:type="spellEnd"/>
-      <w:r>
-        <w:rPr>
-          <w:rFonts w:ascii="Times New Roman" w:hAnsi="Times New Roman" w:cs="Times New Roman"/>
-        </w:rPr>
-        <w:t xml:space="preserve"> incluent :</w:t>
+        <w:t xml:space="preserve"> pour garantir l’efficacité du risk tracking incluent :</w:t>
       </w:r>
     </w:p>
     <w:p>
@@ -20054,6 +17552,7 @@
         <w:rPr>
           <w:rFonts w:ascii="Times New Roman" w:hAnsi="Times New Roman" w:cs="Times New Roman"/>
         </w:rPr>
+        <w:lastRenderedPageBreak/>
         <w:t>Nombre de risques critiques (cible : ≤ 3).</w:t>
       </w:r>
     </w:p>
@@ -20139,41 +17638,16 @@
     </w:p>
     <w:p>
       <w:pPr>
-        <w:rPr>
-          <w:rFonts w:ascii="Times New Roman" w:hAnsi="Times New Roman" w:cs="Times New Roman"/>
-        </w:rPr>
-      </w:pPr>
-    </w:p>
-    <w:p>
-      <w:pPr>
-        <w:ind w:left="360"/>
-        <w:rPr>
-          <w:rFonts w:ascii="Times New Roman" w:hAnsi="Times New Roman" w:cs="Times New Roman"/>
-        </w:rPr>
-      </w:pPr>
-      <w:r>
-        <w:rPr>
-          <w:rFonts w:ascii="Times New Roman" w:hAnsi="Times New Roman" w:cs="Times New Roman"/>
-        </w:rPr>
-        <w:t xml:space="preserve">Le </w:t>
-      </w:r>
-      <w:r>
-        <w:rPr>
-          <w:rFonts w:ascii="Times New Roman" w:hAnsi="Times New Roman" w:cs="Times New Roman"/>
-        </w:rPr>
-        <w:t>système actuel répond aux besoins fonctionnels initiaux mais présente des limitations techniques et métier identifiées lors de l'analyse de</w:t>
-      </w:r>
-      <w:r>
-        <w:rPr>
-          <w:rFonts w:ascii="Times New Roman" w:hAnsi="Times New Roman" w:cs="Times New Roman"/>
-        </w:rPr>
-        <w:t xml:space="preserve"> </w:t>
-      </w:r>
-      <w:r>
-        <w:rPr>
-          <w:rFonts w:ascii="Times New Roman" w:hAnsi="Times New Roman" w:cs="Times New Roman"/>
-        </w:rPr>
-        <w:t>production. Les exigences d'évolution ci-dessous visent à améliorer la performance, la scalabilité, la maintenabilité et la valeur métier du système.</w:t>
+        <w:ind w:firstLine="360"/>
+        <w:rPr>
+          <w:rFonts w:ascii="Times New Roman" w:hAnsi="Times New Roman" w:cs="Times New Roman"/>
+        </w:rPr>
+      </w:pPr>
+      <w:r>
+        <w:rPr>
+          <w:rFonts w:ascii="Times New Roman" w:hAnsi="Times New Roman" w:cs="Times New Roman"/>
+        </w:rPr>
+        <w:t>Le système actuel répond aux besoins fonctionnels initiaux mais présente des limitations techniques et métier identifiées lors de l'analyse de production. Les exigences d'évolution ci-dessous visent à améliorer la performance, la scalabilité, la maintenabilité et la valeur métier du système.</w:t>
       </w:r>
     </w:p>
     <w:p>
@@ -20210,126 +17684,7 @@
         <w:rPr>
           <w:rFonts w:ascii="Times New Roman" w:hAnsi="Times New Roman" w:cs="Times New Roman"/>
         </w:rPr>
-        <w:t xml:space="preserve">L’enrichissement des critères de pertinence des </w:t>
-      </w:r>
-      <w:proofErr w:type="spellStart"/>
-      <w:r>
-        <w:rPr>
-          <w:rFonts w:ascii="Times New Roman" w:hAnsi="Times New Roman" w:cs="Times New Roman"/>
-        </w:rPr>
-        <w:t>reviews</w:t>
-      </w:r>
-      <w:proofErr w:type="spellEnd"/>
-      <w:r>
-        <w:rPr>
-          <w:rFonts w:ascii="Times New Roman" w:hAnsi="Times New Roman" w:cs="Times New Roman"/>
-        </w:rPr>
-        <w:t xml:space="preserve"> constitue une priorité élevée avec un effort estimé à huit jours et un ROI important. Actuellement, l’algorithme de </w:t>
-      </w:r>
-      <w:proofErr w:type="spellStart"/>
-      <w:r>
-        <w:rPr>
-          <w:rFonts w:ascii="Times New Roman" w:hAnsi="Times New Roman" w:cs="Times New Roman"/>
-        </w:rPr>
-        <w:t>scoring</w:t>
-      </w:r>
-      <w:proofErr w:type="spellEnd"/>
-      <w:r>
-        <w:rPr>
-          <w:rFonts w:ascii="Times New Roman" w:hAnsi="Times New Roman" w:cs="Times New Roman"/>
-        </w:rPr>
-        <w:t xml:space="preserve"> se base uniquement sur le rating, la longueur du texte et la présence d’une image. Les utilisateurs souhaitent des </w:t>
-      </w:r>
-      <w:proofErr w:type="spellStart"/>
-      <w:r>
-        <w:rPr>
-          <w:rFonts w:ascii="Times New Roman" w:hAnsi="Times New Roman" w:cs="Times New Roman"/>
-        </w:rPr>
-        <w:t>reviews</w:t>
-      </w:r>
-      <w:proofErr w:type="spellEnd"/>
-      <w:r>
-        <w:rPr>
-          <w:rFonts w:ascii="Times New Roman" w:hAnsi="Times New Roman" w:cs="Times New Roman"/>
-        </w:rPr>
-        <w:t xml:space="preserve"> plus contextualisées. Pour répondre à ce besoin, il est nécessaire d’intégrer le profil de l’acheteur, en tenant compte du nombre total d’achats et de l’ancienneté du compte, de pondérer les </w:t>
-      </w:r>
-      <w:proofErr w:type="spellStart"/>
-      <w:r>
-        <w:rPr>
-          <w:rFonts w:ascii="Times New Roman" w:hAnsi="Times New Roman" w:cs="Times New Roman"/>
-        </w:rPr>
-        <w:t>reviews</w:t>
-      </w:r>
-      <w:proofErr w:type="spellEnd"/>
-      <w:r>
-        <w:rPr>
-          <w:rFonts w:ascii="Times New Roman" w:hAnsi="Times New Roman" w:cs="Times New Roman"/>
-        </w:rPr>
-        <w:t xml:space="preserve"> selon leur fraîcheur afin que les plus récentes soient mises en avant, et de valoriser les </w:t>
-      </w:r>
-      <w:proofErr w:type="spellStart"/>
-      <w:r>
-        <w:rPr>
-          <w:rFonts w:ascii="Times New Roman" w:hAnsi="Times New Roman" w:cs="Times New Roman"/>
-        </w:rPr>
-        <w:t>reviews</w:t>
-      </w:r>
-      <w:proofErr w:type="spellEnd"/>
-      <w:r>
-        <w:rPr>
-          <w:rFonts w:ascii="Times New Roman" w:hAnsi="Times New Roman" w:cs="Times New Roman"/>
-        </w:rPr>
-        <w:t xml:space="preserve"> issues d’achats vérifiés. De plus, un système de vote utilisateur doit être implémenté pour renforcer l’interaction, et les pondérations doivent pouvoir s’adapter dynamiquement au comportement des utilisateurs. L’acceptation </w:t>
-      </w:r>
-      <w:r>
-        <w:rPr>
-          <w:rFonts w:ascii="Times New Roman" w:hAnsi="Times New Roman" w:cs="Times New Roman"/>
-        </w:rPr>
-        <w:lastRenderedPageBreak/>
-        <w:t xml:space="preserve">de cette fonctionnalité sera mesurée par une augmentation du taux de clics sur les </w:t>
-      </w:r>
-      <w:proofErr w:type="spellStart"/>
-      <w:r>
-        <w:rPr>
-          <w:rFonts w:ascii="Times New Roman" w:hAnsi="Times New Roman" w:cs="Times New Roman"/>
-        </w:rPr>
-        <w:t>reviews</w:t>
-      </w:r>
-      <w:proofErr w:type="spellEnd"/>
-      <w:r>
-        <w:rPr>
-          <w:rFonts w:ascii="Times New Roman" w:hAnsi="Times New Roman" w:cs="Times New Roman"/>
-        </w:rPr>
-        <w:t xml:space="preserve"> affichées de 20 %, une réduction de 15 % du </w:t>
-      </w:r>
-      <w:proofErr w:type="spellStart"/>
-      <w:r>
-        <w:rPr>
-          <w:rFonts w:ascii="Times New Roman" w:hAnsi="Times New Roman" w:cs="Times New Roman"/>
-        </w:rPr>
-        <w:t>bounce</w:t>
-      </w:r>
-      <w:proofErr w:type="spellEnd"/>
-      <w:r>
-        <w:rPr>
-          <w:rFonts w:ascii="Times New Roman" w:hAnsi="Times New Roman" w:cs="Times New Roman"/>
-        </w:rPr>
-        <w:t xml:space="preserve"> rate sur l’application </w:t>
-      </w:r>
-      <w:proofErr w:type="spellStart"/>
-      <w:r>
-        <w:rPr>
-          <w:rFonts w:ascii="Times New Roman" w:hAnsi="Times New Roman" w:cs="Times New Roman"/>
-        </w:rPr>
-        <w:t>Streamlit</w:t>
-      </w:r>
-      <w:proofErr w:type="spellEnd"/>
-      <w:r>
-        <w:rPr>
-          <w:rFonts w:ascii="Times New Roman" w:hAnsi="Times New Roman" w:cs="Times New Roman"/>
-        </w:rPr>
-        <w:t xml:space="preserve"> et un feedback utilisateur positif supérieur à 80 %.</w:t>
+        <w:t>L’enrichissement des critères de pertinence des reviews constitue une priorité élevée avec un effort estimé à huit jours et un ROI important. Actuellement, l’algorithme de scoring se base uniquement sur le rating, la longueur du texte et la présence d’une image. Les utilisateurs souhaitent des reviews plus contextualisées. Pour répondre à ce besoin, il est nécessaire d’intégrer le profil de l’acheteur, en tenant compte du nombre total d’achats et de l’ancienneté du compte, de pondérer les reviews selon leur fraîcheur afin que les plus récentes soient mises en avant, et de valoriser les reviews issues d’achats vérifiés. De plus, un système de vote utilisateur doit être implémenté pour renforcer l’interaction, et les pondérations doivent pouvoir s’adapter dynamiquement au comportement des utilisateurs. L’acceptation de cette fonctionnalité sera mesurée par une augmentation du taux de clics sur les reviews affichées de 20 %, une réduction de 15 % du bounce rate sur l’application Streamlit et un feedback utilisateur positif supérieur à 80 %.</w:t>
       </w:r>
     </w:p>
     <w:p>
@@ -20343,49 +17698,7 @@
         <w:rPr>
           <w:rFonts w:ascii="Times New Roman" w:hAnsi="Times New Roman" w:cs="Times New Roman"/>
         </w:rPr>
-        <w:t xml:space="preserve">Le tableau de bord de monitoring temps réel représente également une priorité élevée avec un effort de dix jours et un ROI significatif. Les équipes consultent actuellement les logs MongoDB et </w:t>
-      </w:r>
-      <w:proofErr w:type="spellStart"/>
-      <w:r>
-        <w:rPr>
-          <w:rFonts w:ascii="Times New Roman" w:hAnsi="Times New Roman" w:cs="Times New Roman"/>
-        </w:rPr>
-        <w:t>Airflow</w:t>
-      </w:r>
-      <w:proofErr w:type="spellEnd"/>
-      <w:r>
-        <w:rPr>
-          <w:rFonts w:ascii="Times New Roman" w:hAnsi="Times New Roman" w:cs="Times New Roman"/>
-        </w:rPr>
-        <w:t xml:space="preserve"> manuellement, ce qui limite leur réactivité. La mise en place d’un </w:t>
-      </w:r>
-      <w:proofErr w:type="spellStart"/>
-      <w:r>
-        <w:rPr>
-          <w:rFonts w:ascii="Times New Roman" w:hAnsi="Times New Roman" w:cs="Times New Roman"/>
-        </w:rPr>
-        <w:t>dashboard</w:t>
-      </w:r>
-      <w:proofErr w:type="spellEnd"/>
-      <w:r>
-        <w:rPr>
-          <w:rFonts w:ascii="Times New Roman" w:hAnsi="Times New Roman" w:cs="Times New Roman"/>
-        </w:rPr>
-        <w:t xml:space="preserve"> centralisé permettra de visualiser les métriques clés telles que le taux de succès des </w:t>
-      </w:r>
-      <w:proofErr w:type="spellStart"/>
-      <w:r>
-        <w:rPr>
-          <w:rFonts w:ascii="Times New Roman" w:hAnsi="Times New Roman" w:cs="Times New Roman"/>
-        </w:rPr>
-        <w:t>DAGs</w:t>
-      </w:r>
-      <w:proofErr w:type="spellEnd"/>
-      <w:r>
-        <w:rPr>
-          <w:rFonts w:ascii="Times New Roman" w:hAnsi="Times New Roman" w:cs="Times New Roman"/>
-        </w:rPr>
-        <w:t>, la volumétrie traitée, le taux de rejet et la performance de Snowflake. Des alertes visuelles signaleront tout dépassement des seuils critiques, et un historique de trente jours permettra d’analyser les tendances. Une section dédiée aux coûts cloud, incluant Snowflake et AWS S3, sera intégrée, et l’accès sera limité en lecture seule pour les équipes métier.</w:t>
+        <w:t>Le tableau de bord de monitoring temps réel représente également une priorité élevée avec un effort de dix jours et un ROI significatif. Les équipes consultent actuellement les logs MongoDB et Airflow manuellement, ce qui limite leur réactivité. La mise en place d’un dashboard centralisé permettra de visualiser les métriques clés telles que le taux de succès des DAGs, la volumétrie traitée, le taux de rejet et la performance de Snowflake. Des alertes visuelles signaleront tout dépassement des seuils critiques, et un historique de trente jours permettra d’analyser les tendances. Une section dédiée aux coûts cloud, incluant Snowflake et AWS S3, sera intégrée, et l’accès sera limité en lecture seule pour les équipes métier.</w:t>
       </w:r>
     </w:p>
     <w:p>
@@ -20399,77 +17712,7 @@
         <w:rPr>
           <w:rFonts w:ascii="Times New Roman" w:hAnsi="Times New Roman" w:cs="Times New Roman"/>
         </w:rPr>
-        <w:t xml:space="preserve">L’API RESTful publique pour les partenaires constitue une priorité moyenne avec un effort de quinze jours et un ROI modéré. Les partenaires externes souhaitent accéder aux </w:t>
-      </w:r>
-      <w:proofErr w:type="spellStart"/>
-      <w:r>
-        <w:rPr>
-          <w:rFonts w:ascii="Times New Roman" w:hAnsi="Times New Roman" w:cs="Times New Roman"/>
-        </w:rPr>
-        <w:t>reviews</w:t>
-      </w:r>
-      <w:proofErr w:type="spellEnd"/>
-      <w:r>
-        <w:rPr>
-          <w:rFonts w:ascii="Times New Roman" w:hAnsi="Times New Roman" w:cs="Times New Roman"/>
-        </w:rPr>
-        <w:t xml:space="preserve"> pertinentes pour les intégrer dans leurs systèmes. L’API devra assurer une authentification par clé avec limitation du nombre de requêtes, fournir des </w:t>
-      </w:r>
-      <w:proofErr w:type="spellStart"/>
-      <w:r>
-        <w:rPr>
-          <w:rFonts w:ascii="Times New Roman" w:hAnsi="Times New Roman" w:cs="Times New Roman"/>
-        </w:rPr>
-        <w:t>endpoints</w:t>
-      </w:r>
-      <w:proofErr w:type="spellEnd"/>
-      <w:r>
-        <w:rPr>
-          <w:rFonts w:ascii="Times New Roman" w:hAnsi="Times New Roman" w:cs="Times New Roman"/>
-        </w:rPr>
-        <w:t xml:space="preserve"> permettant la récupération des </w:t>
-      </w:r>
-      <w:proofErr w:type="spellStart"/>
-      <w:r>
-        <w:rPr>
-          <w:rFonts w:ascii="Times New Roman" w:hAnsi="Times New Roman" w:cs="Times New Roman"/>
-        </w:rPr>
-        <w:t>reviews</w:t>
-      </w:r>
-      <w:proofErr w:type="spellEnd"/>
-      <w:r>
-        <w:rPr>
-          <w:rFonts w:ascii="Times New Roman" w:hAnsi="Times New Roman" w:cs="Times New Roman"/>
-        </w:rPr>
-        <w:t xml:space="preserve"> par produit, par catégorie et par période, et générer automatiquement une documentation </w:t>
-      </w:r>
-      <w:proofErr w:type="spellStart"/>
-      <w:r>
-        <w:rPr>
-          <w:rFonts w:ascii="Times New Roman" w:hAnsi="Times New Roman" w:cs="Times New Roman"/>
-        </w:rPr>
-        <w:t>OpenAPI</w:t>
-      </w:r>
-      <w:proofErr w:type="spellEnd"/>
-      <w:r>
-        <w:rPr>
-          <w:rFonts w:ascii="Times New Roman" w:hAnsi="Times New Roman" w:cs="Times New Roman"/>
-        </w:rPr>
-        <w:t>/</w:t>
-      </w:r>
-      <w:proofErr w:type="spellStart"/>
-      <w:r>
-        <w:rPr>
-          <w:rFonts w:ascii="Times New Roman" w:hAnsi="Times New Roman" w:cs="Times New Roman"/>
-        </w:rPr>
-        <w:t>Swagger</w:t>
-      </w:r>
-      <w:proofErr w:type="spellEnd"/>
-      <w:r>
-        <w:rPr>
-          <w:rFonts w:ascii="Times New Roman" w:hAnsi="Times New Roman" w:cs="Times New Roman"/>
-        </w:rPr>
-        <w:t>. Le versioning sera pris en compte (v1, v2) et des logs d’audit des accès seront conservés pour garantir la conformité.</w:t>
+        <w:t>L’API RESTful publique pour les partenaires constitue une priorité moyenne avec un effort de quinze jours et un ROI modéré. Les partenaires externes souhaitent accéder aux reviews pertinentes pour les intégrer dans leurs systèmes. L’API devra assurer une authentification par clé avec limitation du nombre de requêtes, fournir des endpoints permettant la récupération des reviews par produit, par catégorie et par période, et générer automatiquement une documentation OpenAPI/Swagger. Le versioning sera pris en compte (v1, v2) et des logs d’audit des accès seront conservés pour garantir la conformité.</w:t>
       </w:r>
     </w:p>
     <w:p>
@@ -20500,63 +17743,7 @@
         <w:rPr>
           <w:rFonts w:ascii="Times New Roman" w:hAnsi="Times New Roman" w:cs="Times New Roman"/>
         </w:rPr>
-        <w:t xml:space="preserve">Le remplacement de </w:t>
-      </w:r>
-      <w:proofErr w:type="spellStart"/>
-      <w:r>
-        <w:rPr>
-          <w:rFonts w:ascii="Times New Roman" w:hAnsi="Times New Roman" w:cs="Times New Roman"/>
-        </w:rPr>
-        <w:t>pandasql</w:t>
-      </w:r>
-      <w:proofErr w:type="spellEnd"/>
-      <w:r>
-        <w:rPr>
-          <w:rFonts w:ascii="Times New Roman" w:hAnsi="Times New Roman" w:cs="Times New Roman"/>
-        </w:rPr>
-        <w:t xml:space="preserve"> par un traitement optimisé représente une priorité critique avec un effort de douze jours et un ROI très élevé. Le module actuel charge l’intégralité des </w:t>
-      </w:r>
-      <w:proofErr w:type="spellStart"/>
-      <w:r>
-        <w:rPr>
-          <w:rFonts w:ascii="Times New Roman" w:hAnsi="Times New Roman" w:cs="Times New Roman"/>
-        </w:rPr>
-        <w:t>DataFrames</w:t>
-      </w:r>
-      <w:proofErr w:type="spellEnd"/>
-      <w:r>
-        <w:rPr>
-          <w:rFonts w:ascii="Times New Roman" w:hAnsi="Times New Roman" w:cs="Times New Roman"/>
-        </w:rPr>
-        <w:t xml:space="preserve"> en mémoire, entraînant des saturations régulières (risque R-T01, criticité 16). Il est nécessaire de substituer </w:t>
-      </w:r>
-      <w:proofErr w:type="spellStart"/>
-      <w:r>
-        <w:rPr>
-          <w:rFonts w:ascii="Times New Roman" w:hAnsi="Times New Roman" w:cs="Times New Roman"/>
-        </w:rPr>
-        <w:t>pandasql</w:t>
-      </w:r>
-      <w:proofErr w:type="spellEnd"/>
-      <w:r>
-        <w:rPr>
-          <w:rFonts w:ascii="Times New Roman" w:hAnsi="Times New Roman" w:cs="Times New Roman"/>
-        </w:rPr>
-        <w:t xml:space="preserve"> par des opérations pandas natives plus efficaces, d’implémenter un traitement par </w:t>
-      </w:r>
-      <w:proofErr w:type="spellStart"/>
-      <w:r>
-        <w:rPr>
-          <w:rFonts w:ascii="Times New Roman" w:hAnsi="Times New Roman" w:cs="Times New Roman"/>
-        </w:rPr>
-        <w:t>chunks</w:t>
-      </w:r>
-      <w:proofErr w:type="spellEnd"/>
-      <w:r>
-        <w:rPr>
-          <w:rFonts w:ascii="Times New Roman" w:hAnsi="Times New Roman" w:cs="Times New Roman"/>
-        </w:rPr>
-        <w:t xml:space="preserve"> de 50 000 lignes maximum, de réduire l’empreinte mémoire d’au moins 60 %, tout en maintenant la compatibilité avec les tests existants et en documentant la nouvelle approche dans le code.</w:t>
+        <w:t>Le remplacement de pandasql par un traitement optimisé représente une priorité critique avec un effort de douze jours et un ROI très élevé. Le module actuel charge l’intégralité des DataFrames en mémoire, entraînant des saturations régulières (risque R-T01, criticité 16). Il est nécessaire de substituer pandasql par des opérations pandas natives plus efficaces, d’implémenter un traitement par chunks de 50 000 lignes maximum, de réduire l’empreinte mémoire d’au moins 60 %, tout en maintenant la compatibilité avec les tests existants et en documentant la nouvelle approche dans le code.</w:t>
       </w:r>
     </w:p>
     <w:p>
@@ -20570,35 +17757,8 @@
         <w:rPr>
           <w:rFonts w:ascii="Times New Roman" w:hAnsi="Times New Roman" w:cs="Times New Roman"/>
         </w:rPr>
-        <w:t xml:space="preserve">L’implémentation d’un cache Redis pour l’API est une priorité élevée avec un effort de cinq jours et un ROI significatif. Chaque requête </w:t>
-      </w:r>
-      <w:proofErr w:type="spellStart"/>
-      <w:r>
-        <w:rPr>
-          <w:rFonts w:ascii="Times New Roman" w:hAnsi="Times New Roman" w:cs="Times New Roman"/>
-        </w:rPr>
-        <w:t>Streamlit</w:t>
-      </w:r>
-      <w:proofErr w:type="spellEnd"/>
-      <w:r>
-        <w:rPr>
-          <w:rFonts w:ascii="Times New Roman" w:hAnsi="Times New Roman" w:cs="Times New Roman"/>
-        </w:rPr>
-        <w:t xml:space="preserve"> interroge actuellement Snowflake, générant coûts et latence. Le cache Redis permettra de stocker les données peu volatiles avec un TTL de dix minutes, d’invalider intelligemment les données lors de nouvelles insertions et de préchauffer automatiquement les produits populaires. Cette solution vise à réduire de 80 % les requêtes répétitives vers Snowflake tout en offrant un </w:t>
-      </w:r>
-      <w:proofErr w:type="spellStart"/>
-      <w:r>
-        <w:rPr>
-          <w:rFonts w:ascii="Times New Roman" w:hAnsi="Times New Roman" w:cs="Times New Roman"/>
-        </w:rPr>
-        <w:t>fallback</w:t>
-      </w:r>
-      <w:proofErr w:type="spellEnd"/>
-      <w:r>
-        <w:rPr>
-          <w:rFonts w:ascii="Times New Roman" w:hAnsi="Times New Roman" w:cs="Times New Roman"/>
-        </w:rPr>
-        <w:t xml:space="preserve"> gracieux en cas d’indisponibilité du cache.</w:t>
+        <w:lastRenderedPageBreak/>
+        <w:t>L’implémentation d’un cache Redis pour l’API est une priorité élevée avec un effort de cinq jours et un ROI significatif. Chaque requête Streamlit interroge actuellement Snowflake, générant coûts et latence. Le cache Redis permettra de stocker les données peu volatiles avec un TTL de dix minutes, d’invalider intelligemment les données lors de nouvelles insertions et de préchauffer automatiquement les produits populaires. Cette solution vise à réduire de 80 % les requêtes répétitives vers Snowflake tout en offrant un fallback gracieux en cas d’indisponibilité du cache.</w:t>
       </w:r>
     </w:p>
     <w:p>
@@ -20612,63 +17772,7 @@
         <w:rPr>
           <w:rFonts w:ascii="Times New Roman" w:hAnsi="Times New Roman" w:cs="Times New Roman"/>
         </w:rPr>
-        <w:t xml:space="preserve">La migration vers un orchestrateur moderne, comme </w:t>
-      </w:r>
-      <w:proofErr w:type="spellStart"/>
-      <w:r>
-        <w:rPr>
-          <w:rFonts w:ascii="Times New Roman" w:hAnsi="Times New Roman" w:cs="Times New Roman"/>
-        </w:rPr>
-        <w:t>Prefect</w:t>
-      </w:r>
-      <w:proofErr w:type="spellEnd"/>
-      <w:r>
-        <w:rPr>
-          <w:rFonts w:ascii="Times New Roman" w:hAnsi="Times New Roman" w:cs="Times New Roman"/>
-        </w:rPr>
-        <w:t xml:space="preserve"> ou </w:t>
-      </w:r>
-      <w:proofErr w:type="spellStart"/>
-      <w:r>
-        <w:rPr>
-          <w:rFonts w:ascii="Times New Roman" w:hAnsi="Times New Roman" w:cs="Times New Roman"/>
-        </w:rPr>
-        <w:t>Dagster</w:t>
-      </w:r>
-      <w:proofErr w:type="spellEnd"/>
-      <w:r>
-        <w:rPr>
-          <w:rFonts w:ascii="Times New Roman" w:hAnsi="Times New Roman" w:cs="Times New Roman"/>
-        </w:rPr>
-        <w:t xml:space="preserve">, est une priorité basse sur un horizon de vingt jours avec un ROI moyen à long terme. </w:t>
-      </w:r>
-      <w:proofErr w:type="spellStart"/>
-      <w:r>
-        <w:rPr>
-          <w:rFonts w:ascii="Times New Roman" w:hAnsi="Times New Roman" w:cs="Times New Roman"/>
-        </w:rPr>
-        <w:t>Airflow</w:t>
-      </w:r>
-      <w:proofErr w:type="spellEnd"/>
-      <w:r>
-        <w:rPr>
-          <w:rFonts w:ascii="Times New Roman" w:hAnsi="Times New Roman" w:cs="Times New Roman"/>
-        </w:rPr>
-        <w:t xml:space="preserve"> est aujourd’hui complexe à maintenir et présente des limitations pour le versioning des </w:t>
-      </w:r>
-      <w:proofErr w:type="spellStart"/>
-      <w:r>
-        <w:rPr>
-          <w:rFonts w:ascii="Times New Roman" w:hAnsi="Times New Roman" w:cs="Times New Roman"/>
-        </w:rPr>
-        <w:t>DAGs</w:t>
-      </w:r>
-      <w:proofErr w:type="spellEnd"/>
-      <w:r>
-        <w:rPr>
-          <w:rFonts w:ascii="Times New Roman" w:hAnsi="Times New Roman" w:cs="Times New Roman"/>
-        </w:rPr>
-        <w:t>. L’approche recommandée consiste à évaluer les solutions disponibles, réaliser un proof of concept sur un environnement de test, migrer progressivement DAG par DAG, former l’équipe et documenter l’ensemble du processus.</w:t>
+        <w:t>La migration vers un orchestrateur moderne, comme Prefect ou Dagster, est une priorité basse sur un horizon de vingt jours avec un ROI moyen à long terme. Airflow est aujourd’hui complexe à maintenir et présente des limitations pour le versioning des DAGs. L’approche recommandée consiste à évaluer les solutions disponibles, réaliser un proof of concept sur un environnement de test, migrer progressivement DAG par DAG, former l’équipe et documenter l’ensemble du processus.</w:t>
       </w:r>
     </w:p>
     <w:p>
@@ -20682,21 +17786,7 @@
         <w:rPr>
           <w:rFonts w:ascii="Times New Roman" w:hAnsi="Times New Roman" w:cs="Times New Roman"/>
         </w:rPr>
-        <w:t xml:space="preserve">Enfin, la mise en place d’un système de notifications multi-canal est une priorité moyenne avec un effort de six jours. Les alertes actuelles, uniquement par email, sont facilement manquées hors des heures de bureau. Le nouveau système intégrera Slack pour les alertes en temps réel, le SMS pour les incidents critiques et </w:t>
-      </w:r>
-      <w:proofErr w:type="spellStart"/>
-      <w:r>
-        <w:rPr>
-          <w:rFonts w:ascii="Times New Roman" w:hAnsi="Times New Roman" w:cs="Times New Roman"/>
-        </w:rPr>
-        <w:t>PagerDuty</w:t>
-      </w:r>
-      <w:proofErr w:type="spellEnd"/>
-      <w:r>
-        <w:rPr>
-          <w:rFonts w:ascii="Times New Roman" w:hAnsi="Times New Roman" w:cs="Times New Roman"/>
-        </w:rPr>
-        <w:t xml:space="preserve"> pour la gestion des astreintes, avec escalade automatique si aucune prise en charge n’est réalisée dans les trente minutes et une configuration flexible des canaux selon le type d’alerte.</w:t>
+        <w:t>Enfin, la mise en place d’un système de notifications multi-canal est une priorité moyenne avec un effort de six jours. Les alertes actuelles, uniquement par email, sont facilement manquées hors des heures de bureau. Le nouveau système intégrera Slack pour les alertes en temps réel, le SMS pour les incidents critiques et PagerDuty pour la gestion des astreintes, avec escalade automatique si aucune prise en charge n’est réalisée dans les trente minutes et une configuration flexible des canaux selon le type d’alerte.</w:t>
       </w:r>
     </w:p>
     <w:p>
@@ -20745,28 +17835,7 @@
         <w:rPr>
           <w:rFonts w:ascii="Times New Roman" w:hAnsi="Times New Roman" w:cs="Times New Roman"/>
         </w:rPr>
-        <w:t xml:space="preserve">L’objectif principal de réduction du temps d’exécution du pipeline vise à descendre sous la barre des 30 minutes alors qu’actuellement il varie entre 45 et 60 minutes. Pour y parvenir, il est prévu de </w:t>
-      </w:r>
-      <w:r>
-        <w:rPr>
-          <w:rFonts w:ascii="Times New Roman" w:hAnsi="Times New Roman" w:cs="Times New Roman"/>
-        </w:rPr>
-        <w:lastRenderedPageBreak/>
-        <w:t xml:space="preserve">paralléliser l’extraction des tables PostgreSQL, d’optimiser les requêtes JOIN avec indexation appropriée, d’augmenter la taille du </w:t>
-      </w:r>
-      <w:proofErr w:type="spellStart"/>
-      <w:r>
-        <w:rPr>
-          <w:rFonts w:ascii="Times New Roman" w:hAnsi="Times New Roman" w:cs="Times New Roman"/>
-        </w:rPr>
-        <w:t>warehouse</w:t>
-      </w:r>
-      <w:proofErr w:type="spellEnd"/>
-      <w:r>
-        <w:rPr>
-          <w:rFonts w:ascii="Times New Roman" w:hAnsi="Times New Roman" w:cs="Times New Roman"/>
-        </w:rPr>
-        <w:t xml:space="preserve"> Snowflake uniquement pendant les chargements, et de compresser les fichiers CSV sur S3.</w:t>
+        <w:t>L’objectif principal de réduction du temps d’exécution du pipeline vise à descendre sous la barre des 30 minutes alors qu’actuellement il varie entre 45 et 60 minutes. Pour y parvenir, il est prévu de paralléliser l’extraction des tables PostgreSQL, d’optimiser les requêtes JOIN avec indexation appropriée, d’augmenter la taille du warehouse Snowflake uniquement pendant les chargements, et de compresser les fichiers CSV sur S3.</w:t>
       </w:r>
     </w:p>
     <w:p>
@@ -20780,77 +17849,7 @@
         <w:rPr>
           <w:rFonts w:ascii="Times New Roman" w:hAnsi="Times New Roman" w:cs="Times New Roman"/>
         </w:rPr>
-        <w:t xml:space="preserve">Pour améliorer le temps de réponse de l’application, la cible est un P95 inférieur à 1 seconde, contre 2 à 3 secondes actuellement. La stratégie inclut l’implémentation du cache Redis (ET-02), la pagination côté backend avec un affichage de 20 </w:t>
-      </w:r>
-      <w:proofErr w:type="spellStart"/>
-      <w:r>
-        <w:rPr>
-          <w:rFonts w:ascii="Times New Roman" w:hAnsi="Times New Roman" w:cs="Times New Roman"/>
-        </w:rPr>
-        <w:t>reviews</w:t>
-      </w:r>
-      <w:proofErr w:type="spellEnd"/>
-      <w:r>
-        <w:rPr>
-          <w:rFonts w:ascii="Times New Roman" w:hAnsi="Times New Roman" w:cs="Times New Roman"/>
-        </w:rPr>
-        <w:t xml:space="preserve"> par défaut, le </w:t>
-      </w:r>
-      <w:proofErr w:type="spellStart"/>
-      <w:r>
-        <w:rPr>
-          <w:rFonts w:ascii="Times New Roman" w:hAnsi="Times New Roman" w:cs="Times New Roman"/>
-        </w:rPr>
-        <w:t>lazy</w:t>
-      </w:r>
-      <w:proofErr w:type="spellEnd"/>
-      <w:r>
-        <w:rPr>
-          <w:rFonts w:ascii="Times New Roman" w:hAnsi="Times New Roman" w:cs="Times New Roman"/>
-        </w:rPr>
-        <w:t xml:space="preserve"> </w:t>
-      </w:r>
-      <w:proofErr w:type="spellStart"/>
-      <w:r>
-        <w:rPr>
-          <w:rFonts w:ascii="Times New Roman" w:hAnsi="Times New Roman" w:cs="Times New Roman"/>
-        </w:rPr>
-        <w:t>loading</w:t>
-      </w:r>
-      <w:proofErr w:type="spellEnd"/>
-      <w:r>
-        <w:rPr>
-          <w:rFonts w:ascii="Times New Roman" w:hAnsi="Times New Roman" w:cs="Times New Roman"/>
-        </w:rPr>
-        <w:t xml:space="preserve"> des images de </w:t>
-      </w:r>
-      <w:proofErr w:type="spellStart"/>
-      <w:r>
-        <w:rPr>
-          <w:rFonts w:ascii="Times New Roman" w:hAnsi="Times New Roman" w:cs="Times New Roman"/>
-        </w:rPr>
-        <w:t>reviews</w:t>
-      </w:r>
-      <w:proofErr w:type="spellEnd"/>
-      <w:r>
-        <w:rPr>
-          <w:rFonts w:ascii="Times New Roman" w:hAnsi="Times New Roman" w:cs="Times New Roman"/>
-        </w:rPr>
-        <w:t xml:space="preserve">, et la minification ainsi que le </w:t>
-      </w:r>
-      <w:proofErr w:type="spellStart"/>
-      <w:r>
-        <w:rPr>
-          <w:rFonts w:ascii="Times New Roman" w:hAnsi="Times New Roman" w:cs="Times New Roman"/>
-        </w:rPr>
-        <w:t>bundling</w:t>
-      </w:r>
-      <w:proofErr w:type="spellEnd"/>
-      <w:r>
-        <w:rPr>
-          <w:rFonts w:ascii="Times New Roman" w:hAnsi="Times New Roman" w:cs="Times New Roman"/>
-        </w:rPr>
-        <w:t xml:space="preserve"> des assets frontend.</w:t>
+        <w:t>Pour améliorer le temps de réponse de l’application, la cible est un P95 inférieur à 1 seconde, contre 2 à 3 secondes actuellement. La stratégie inclut l’implémentation du cache Redis (ET-02), la pagination côté backend avec un affichage de 20 reviews par défaut, le lazy loading des images de reviews, et la minification ainsi que le bundling des assets frontend.</w:t>
       </w:r>
     </w:p>
     <w:p>
@@ -20901,21 +17900,7 @@
         <w:rPr>
           <w:rFonts w:ascii="Times New Roman" w:hAnsi="Times New Roman" w:cs="Times New Roman"/>
         </w:rPr>
-        <w:t xml:space="preserve">L’audit trail complet des accès aux données est une priorité haute avec un effort de quatre jours pour assurer la conformité RGPD. Il devra permettre de tracer qui a accédé à quoi, quand et depuis où, avec une rétention des logs d’au moins deux ans et une détection des anomalies d’accès. Un </w:t>
-      </w:r>
-      <w:proofErr w:type="spellStart"/>
-      <w:r>
-        <w:rPr>
-          <w:rFonts w:ascii="Times New Roman" w:hAnsi="Times New Roman" w:cs="Times New Roman"/>
-        </w:rPr>
-        <w:t>reporting</w:t>
-      </w:r>
-      <w:proofErr w:type="spellEnd"/>
-      <w:r>
-        <w:rPr>
-          <w:rFonts w:ascii="Times New Roman" w:hAnsi="Times New Roman" w:cs="Times New Roman"/>
-        </w:rPr>
-        <w:t xml:space="preserve"> mensuel sera transmis au DPO.</w:t>
+        <w:t>L’audit trail complet des accès aux données est une priorité haute avec un effort de quatre jours pour assurer la conformité RGPD. Il devra permettre de tracer qui a accédé à quoi, quand et depuis où, avec une rétention des logs d’au moins deux ans et une détection des anomalies d’accès. Un reporting mensuel sera transmis au DPO.</w:t>
       </w:r>
     </w:p>
     <w:p>
@@ -20986,77 +17971,14 @@
         <w:rPr>
           <w:rFonts w:ascii="Times New Roman" w:hAnsi="Times New Roman" w:cs="Times New Roman"/>
         </w:rPr>
-        <w:t xml:space="preserve">L’automatisation complète des déploiements est une priorité moyenne avec un effort de huit jours et un ROI moyen. Le pipeline CI/CD doit couvrir tests unitaires, tests d’intégration, déploiement en </w:t>
-      </w:r>
-      <w:proofErr w:type="spellStart"/>
-      <w:r>
-        <w:rPr>
-          <w:rFonts w:ascii="Times New Roman" w:hAnsi="Times New Roman" w:cs="Times New Roman"/>
-        </w:rPr>
-        <w:t>staging</w:t>
-      </w:r>
-      <w:proofErr w:type="spellEnd"/>
-      <w:r>
-        <w:rPr>
-          <w:rFonts w:ascii="Times New Roman" w:hAnsi="Times New Roman" w:cs="Times New Roman"/>
-        </w:rPr>
-        <w:t xml:space="preserve">, validation et production, avec rollback automatique en cas d’échec du </w:t>
-      </w:r>
-      <w:proofErr w:type="spellStart"/>
-      <w:r>
-        <w:rPr>
-          <w:rFonts w:ascii="Times New Roman" w:hAnsi="Times New Roman" w:cs="Times New Roman"/>
-        </w:rPr>
-        <w:t>healthcheck</w:t>
-      </w:r>
-      <w:proofErr w:type="spellEnd"/>
-      <w:r>
-        <w:rPr>
-          <w:rFonts w:ascii="Times New Roman" w:hAnsi="Times New Roman" w:cs="Times New Roman"/>
-        </w:rPr>
-        <w:t xml:space="preserve">, </w:t>
-      </w:r>
-      <w:proofErr w:type="spellStart"/>
-      <w:r>
-        <w:rPr>
-          <w:rFonts w:ascii="Times New Roman" w:hAnsi="Times New Roman" w:cs="Times New Roman"/>
-        </w:rPr>
-        <w:t>blue</w:t>
-      </w:r>
-      <w:proofErr w:type="spellEnd"/>
-      <w:r>
-        <w:rPr>
-          <w:rFonts w:ascii="Times New Roman" w:hAnsi="Times New Roman" w:cs="Times New Roman"/>
-        </w:rPr>
-        <w:t xml:space="preserve">/green </w:t>
-      </w:r>
-      <w:proofErr w:type="spellStart"/>
-      <w:r>
-        <w:rPr>
-          <w:rFonts w:ascii="Times New Roman" w:hAnsi="Times New Roman" w:cs="Times New Roman"/>
-        </w:rPr>
-        <w:t>deployment</w:t>
-      </w:r>
-      <w:proofErr w:type="spellEnd"/>
-      <w:r>
-        <w:rPr>
-          <w:rFonts w:ascii="Times New Roman" w:hAnsi="Times New Roman" w:cs="Times New Roman"/>
-        </w:rPr>
-        <w:t xml:space="preserve"> pour un </w:t>
-      </w:r>
-      <w:proofErr w:type="spellStart"/>
-      <w:r>
-        <w:rPr>
-          <w:rFonts w:ascii="Times New Roman" w:hAnsi="Times New Roman" w:cs="Times New Roman"/>
-        </w:rPr>
-        <w:t>downtime</w:t>
-      </w:r>
-      <w:proofErr w:type="spellEnd"/>
-      <w:r>
-        <w:rPr>
-          <w:rFonts w:ascii="Times New Roman" w:hAnsi="Times New Roman" w:cs="Times New Roman"/>
-        </w:rPr>
-        <w:t xml:space="preserve"> nul et notifications Slack à chaque étape.</w:t>
+        <w:t xml:space="preserve">L’automatisation complète des déploiements est une priorité moyenne avec un effort de huit jours et un ROI moyen. Le pipeline CI/CD doit couvrir tests unitaires, tests d’intégration, déploiement en staging, </w:t>
+      </w:r>
+      <w:r>
+        <w:rPr>
+          <w:rFonts w:ascii="Times New Roman" w:hAnsi="Times New Roman" w:cs="Times New Roman"/>
+        </w:rPr>
+        <w:lastRenderedPageBreak/>
+        <w:t>validation et production, avec rollback automatique en cas d’échec du healthcheck, blue/green deployment pour un downtime nul et notifications Slack à chaque étape.</w:t>
       </w:r>
     </w:p>
     <w:p>
@@ -21070,49 +17992,7 @@
         <w:rPr>
           <w:rFonts w:ascii="Times New Roman" w:hAnsi="Times New Roman" w:cs="Times New Roman"/>
         </w:rPr>
-        <w:t xml:space="preserve">Le self-service pour les équipes métier est une priorité basse avec un effort de dix jours. Il permettra de déclencher manuellement les </w:t>
-      </w:r>
-      <w:proofErr w:type="spellStart"/>
-      <w:r>
-        <w:rPr>
-          <w:rFonts w:ascii="Times New Roman" w:hAnsi="Times New Roman" w:cs="Times New Roman"/>
-        </w:rPr>
-        <w:t>DAGs</w:t>
-      </w:r>
-      <w:proofErr w:type="spellEnd"/>
-      <w:r>
-        <w:rPr>
-          <w:rFonts w:ascii="Times New Roman" w:hAnsi="Times New Roman" w:cs="Times New Roman"/>
-        </w:rPr>
-        <w:t xml:space="preserve"> sans accès à </w:t>
-      </w:r>
-      <w:proofErr w:type="spellStart"/>
-      <w:r>
-        <w:rPr>
-          <w:rFonts w:ascii="Times New Roman" w:hAnsi="Times New Roman" w:cs="Times New Roman"/>
-        </w:rPr>
-        <w:t>Airflow</w:t>
-      </w:r>
-      <w:proofErr w:type="spellEnd"/>
-      <w:r>
-        <w:rPr>
-          <w:rFonts w:ascii="Times New Roman" w:hAnsi="Times New Roman" w:cs="Times New Roman"/>
-        </w:rPr>
-        <w:t xml:space="preserve">, de visualiser le statut du pipeline en temps réel, d’exporter les </w:t>
-      </w:r>
-      <w:proofErr w:type="spellStart"/>
-      <w:r>
-        <w:rPr>
-          <w:rFonts w:ascii="Times New Roman" w:hAnsi="Times New Roman" w:cs="Times New Roman"/>
-        </w:rPr>
-        <w:t>reviews</w:t>
-      </w:r>
-      <w:proofErr w:type="spellEnd"/>
-      <w:r>
-        <w:rPr>
-          <w:rFonts w:ascii="Times New Roman" w:hAnsi="Times New Roman" w:cs="Times New Roman"/>
-        </w:rPr>
-        <w:t xml:space="preserve"> au format CSV pour des analyses ad-hoc, et de configurer les seuils d’alertes métier sans intervention technique.</w:t>
+        <w:t>Le self-service pour les équipes métier est une priorité basse avec un effort de dix jours. Il permettra de déclencher manuellement les DAGs sans accès à Airflow, de visualiser le statut du pipeline en temps réel, d’exporter les reviews au format CSV pour des analyses ad-hoc, et de configurer les seuils d’alertes métier sans intervention technique.</w:t>
       </w:r>
     </w:p>
     <w:p>
@@ -21187,63 +18067,7 @@
         <w:rPr>
           <w:rFonts w:ascii="Times New Roman" w:hAnsi="Times New Roman" w:cs="Times New Roman"/>
         </w:rPr>
-        <w:t xml:space="preserve">Pour le premier trimestre 2026, les actions prioritaires incluent le remplacement de </w:t>
-      </w:r>
-      <w:proofErr w:type="spellStart"/>
-      <w:r>
-        <w:rPr>
-          <w:rFonts w:ascii="Times New Roman" w:hAnsi="Times New Roman" w:cs="Times New Roman"/>
-        </w:rPr>
-        <w:t>pandasql</w:t>
-      </w:r>
-      <w:proofErr w:type="spellEnd"/>
-      <w:r>
-        <w:rPr>
-          <w:rFonts w:ascii="Times New Roman" w:hAnsi="Times New Roman" w:cs="Times New Roman"/>
-        </w:rPr>
-        <w:t xml:space="preserve"> (ET-01), l’enrichissement du </w:t>
-      </w:r>
-      <w:proofErr w:type="spellStart"/>
-      <w:r>
-        <w:rPr>
-          <w:rFonts w:ascii="Times New Roman" w:hAnsi="Times New Roman" w:cs="Times New Roman"/>
-        </w:rPr>
-        <w:t>scoring</w:t>
-      </w:r>
-      <w:proofErr w:type="spellEnd"/>
-      <w:r>
-        <w:rPr>
-          <w:rFonts w:ascii="Times New Roman" w:hAnsi="Times New Roman" w:cs="Times New Roman"/>
-        </w:rPr>
-        <w:t xml:space="preserve"> de pertinence (EF-01), l’implémentation du cache Redis (ET-02) et le chiffrement complet (ES-02). Le second trimestre sera consacré au </w:t>
-      </w:r>
-      <w:proofErr w:type="spellStart"/>
-      <w:r>
-        <w:rPr>
-          <w:rFonts w:ascii="Times New Roman" w:hAnsi="Times New Roman" w:cs="Times New Roman"/>
-        </w:rPr>
-        <w:t>dashboard</w:t>
-      </w:r>
-      <w:proofErr w:type="spellEnd"/>
-      <w:r>
-        <w:rPr>
-          <w:rFonts w:ascii="Times New Roman" w:hAnsi="Times New Roman" w:cs="Times New Roman"/>
-        </w:rPr>
-        <w:t xml:space="preserve"> de monitoring </w:t>
-      </w:r>
-      <w:proofErr w:type="spellStart"/>
-      <w:r>
-        <w:rPr>
-          <w:rFonts w:ascii="Times New Roman" w:hAnsi="Times New Roman" w:cs="Times New Roman"/>
-        </w:rPr>
-        <w:t>Grafana</w:t>
-      </w:r>
-      <w:proofErr w:type="spellEnd"/>
-      <w:r>
-        <w:rPr>
-          <w:rFonts w:ascii="Times New Roman" w:hAnsi="Times New Roman" w:cs="Times New Roman"/>
-        </w:rPr>
-        <w:t xml:space="preserve"> (EF-02), aux notifications multi-canal (ET-04), à l’audit trail (ES-01) et aux optimisations de performance du pipeline (EP-01). Le troisième trimestre portera sur l’API publique partenaires (EF-03), l’automatisation CI/CD (EO-01) et l’optimisation de l’application (EP-02). Enfin, le quatrième trimestre prévoit l’évaluation de la migration vers un nouvel orchestrateur (ET-03) et le self-service pour les équipes métier (EO-02).</w:t>
+        <w:t>Pour le premier trimestre 2026, les actions prioritaires incluent le remplacement de pandasql (ET-01), l’enrichissement du scoring de pertinence (EF-01), l’implémentation du cache Redis (ET-02) et le chiffrement complet (ES-02). Le second trimestre sera consacré au dashboard de monitoring Grafana (EF-02), aux notifications multi-canal (ET-04), à l’audit trail (ES-01) et aux optimisations de performance du pipeline (EP-01). Le troisième trimestre portera sur l’API publique partenaires (EF-03), l’automatisation CI/CD (EO-01) et l’optimisation de l’application (EP-02). Enfin, le quatrième trimestre prévoit l’évaluation de la migration vers un nouvel orchestrateur (ET-03) et le self-service pour les équipes métier (EO-02).</w:t>
       </w:r>
     </w:p>
     <w:p>
@@ -21259,25 +18083,7 @@
         <w:rPr>
           <w:rFonts w:ascii="Times New Roman" w:hAnsi="Times New Roman" w:cs="Times New Roman"/>
         </w:rPr>
-        <w:t>5</w:t>
-      </w:r>
-      <w:r>
-        <w:rPr>
-          <w:rFonts w:ascii="Times New Roman" w:hAnsi="Times New Roman" w:cs="Times New Roman"/>
-        </w:rPr>
-        <w:t>.</w:t>
-      </w:r>
-      <w:r>
-        <w:rPr>
-          <w:rFonts w:ascii="Times New Roman" w:hAnsi="Times New Roman" w:cs="Times New Roman"/>
-        </w:rPr>
-        <w:t>6</w:t>
-      </w:r>
-      <w:r>
-        <w:rPr>
-          <w:rFonts w:ascii="Times New Roman" w:hAnsi="Times New Roman" w:cs="Times New Roman"/>
-        </w:rPr>
-        <w:t xml:space="preserve"> Budget prévisionnel global</w:t>
+        <w:t>5.6 Budget prévisionnel global</w:t>
       </w:r>
       <w:bookmarkEnd w:id="73"/>
     </w:p>
@@ -21439,7 +18245,6 @@
               <w:rPr>
                 <w:rFonts w:ascii="Times New Roman" w:hAnsi="Times New Roman" w:cs="Times New Roman"/>
               </w:rPr>
-              <w:lastRenderedPageBreak/>
               <w:t>Évolutions fonctionnelles</w:t>
             </w:r>
           </w:p>
@@ -22012,68 +18817,40 @@
           <w:numId w:val="3"/>
         </w:numPr>
       </w:pPr>
-      <w:bookmarkStart w:id="74" w:name="_Toc216287165"/>
-      <w:r>
-        <w:t>Exigences d’Evolution</w:t>
+      <w:r>
+        <w:lastRenderedPageBreak/>
+        <w:t>Maintenance Evolutive</w:t>
+      </w:r>
+    </w:p>
+    <w:p>
+      <w:pPr>
+        <w:ind w:firstLine="360"/>
+        <w:rPr>
+          <w:rFonts w:ascii="Times New Roman" w:hAnsi="Times New Roman" w:cs="Times New Roman"/>
+        </w:rPr>
+      </w:pPr>
+      <w:r>
+        <w:rPr>
+          <w:rFonts w:ascii="Times New Roman" w:hAnsi="Times New Roman" w:cs="Times New Roman"/>
+        </w:rPr>
+        <w:t>La maintenance évolutive vise à faire évoluer le système au-delà de la simple correction de bugs ou de la prévention des pannes. Elle s'inscrit dans une démarche d'amélioration continue alignée sur les objectifs métier et les contraintes techniques identifiées lors de l'analyse du système en production.</w:t>
+      </w:r>
+    </w:p>
+    <w:p>
+      <w:pPr>
+        <w:pStyle w:val="Titre2"/>
+      </w:pPr>
+      <w:r>
+        <w:t xml:space="preserve">      </w:t>
+      </w:r>
+      <w:bookmarkStart w:id="74" w:name="_Toc216287166"/>
+      <w:r>
+        <w:t xml:space="preserve">6.2 Propositions d’évolution </w:t>
+      </w:r>
+      <w:r>
+        <w:t>de l’architecture actuelle</w:t>
       </w:r>
       <w:bookmarkEnd w:id="74"/>
-      <w:r>
-        <w:t xml:space="preserve"> </w:t>
-      </w:r>
-    </w:p>
-    <w:p>
-      <w:pPr>
-        <w:ind w:firstLine="360"/>
-        <w:rPr>
-          <w:rFonts w:ascii="Times New Roman" w:hAnsi="Times New Roman" w:cs="Times New Roman"/>
-        </w:rPr>
-      </w:pPr>
-      <w:r>
-        <w:rPr>
-          <w:rFonts w:ascii="Times New Roman" w:hAnsi="Times New Roman" w:cs="Times New Roman"/>
-        </w:rPr>
-        <w:t>La maintenance évolutive vise à faire évoluer le système au-delà de la simple correction de bugs ou de la prévention des pannes. Elle s'inscrit dans</w:t>
-      </w:r>
-      <w:r>
-        <w:rPr>
-          <w:rFonts w:ascii="Times New Roman" w:hAnsi="Times New Roman" w:cs="Times New Roman"/>
-        </w:rPr>
-        <w:t xml:space="preserve"> </w:t>
-      </w:r>
-      <w:r>
-        <w:rPr>
-          <w:rFonts w:ascii="Times New Roman" w:hAnsi="Times New Roman" w:cs="Times New Roman"/>
-        </w:rPr>
-        <w:t>une démarche d'amélioration continue alignée sur les objectifs métier et les contraintes techniques identifiées lors de l'analyse du système en</w:t>
-      </w:r>
-      <w:r>
-        <w:rPr>
-          <w:rFonts w:ascii="Times New Roman" w:hAnsi="Times New Roman" w:cs="Times New Roman"/>
-        </w:rPr>
-        <w:t xml:space="preserve"> </w:t>
-      </w:r>
-      <w:r>
-        <w:rPr>
-          <w:rFonts w:ascii="Times New Roman" w:hAnsi="Times New Roman" w:cs="Times New Roman"/>
-        </w:rPr>
-        <w:t>production.</w:t>
-      </w:r>
-    </w:p>
-    <w:p>
-      <w:pPr>
-        <w:pStyle w:val="Titre2"/>
-      </w:pPr>
-      <w:r>
-        <w:t xml:space="preserve">      </w:t>
-      </w:r>
-      <w:bookmarkStart w:id="75" w:name="_Toc216287166"/>
-      <w:r>
-        <w:t xml:space="preserve">6.2 Propositions d’évolution </w:t>
-      </w:r>
-      <w:r>
-        <w:t>de l’architecture actuelle</w:t>
-      </w:r>
-      <w:bookmarkEnd w:id="75"/>
       <w:r>
         <w:t xml:space="preserve"> </w:t>
       </w:r>
@@ -22110,109 +18887,19 @@
         <w:rPr>
           <w:rFonts w:ascii="Times New Roman" w:hAnsi="Times New Roman" w:cs="Times New Roman"/>
         </w:rPr>
-        <w:t xml:space="preserve">Actuellement le </w:t>
-      </w:r>
-      <w:r>
-        <w:rPr>
-          <w:rFonts w:ascii="Times New Roman" w:hAnsi="Times New Roman" w:cs="Times New Roman"/>
-        </w:rPr>
-        <w:t xml:space="preserve">pipeline ETL fonctionne en mode batch quotidien avec des </w:t>
-      </w:r>
-      <w:proofErr w:type="spellStart"/>
-      <w:r>
-        <w:rPr>
-          <w:rFonts w:ascii="Times New Roman" w:hAnsi="Times New Roman" w:cs="Times New Roman"/>
-        </w:rPr>
-        <w:t>DAGs</w:t>
-      </w:r>
-      <w:proofErr w:type="spellEnd"/>
-      <w:r>
-        <w:rPr>
-          <w:rFonts w:ascii="Times New Roman" w:hAnsi="Times New Roman" w:cs="Times New Roman"/>
-        </w:rPr>
-        <w:t xml:space="preserve"> </w:t>
-      </w:r>
-      <w:proofErr w:type="spellStart"/>
-      <w:r>
-        <w:rPr>
-          <w:rFonts w:ascii="Times New Roman" w:hAnsi="Times New Roman" w:cs="Times New Roman"/>
-        </w:rPr>
-        <w:t>Airflow</w:t>
-      </w:r>
-      <w:proofErr w:type="spellEnd"/>
-      <w:r>
-        <w:rPr>
-          <w:rFonts w:ascii="Times New Roman" w:hAnsi="Times New Roman" w:cs="Times New Roman"/>
-        </w:rPr>
-        <w:t xml:space="preserve"> séquentiels. Les données sont disponibles avec un délai de  24h minimum, limitant les cas d'usage temps réel.</w:t>
-      </w:r>
-      <w:r>
-        <w:rPr>
-          <w:rFonts w:ascii="Times New Roman" w:hAnsi="Times New Roman" w:cs="Times New Roman"/>
-        </w:rPr>
-        <w:t xml:space="preserve"> Il serai pertinent d’implémenter une architecture </w:t>
-      </w:r>
-      <w:proofErr w:type="spellStart"/>
-      <w:r>
-        <w:rPr>
-          <w:rFonts w:ascii="Times New Roman" w:hAnsi="Times New Roman" w:cs="Times New Roman"/>
-        </w:rPr>
-        <w:t>event-driven</w:t>
-      </w:r>
-      <w:proofErr w:type="spellEnd"/>
-      <w:r>
-        <w:rPr>
-          <w:rFonts w:ascii="Times New Roman" w:hAnsi="Times New Roman" w:cs="Times New Roman"/>
-        </w:rPr>
-        <w:t xml:space="preserve"> avec Apache </w:t>
-      </w:r>
-      <w:proofErr w:type="spellStart"/>
-      <w:r>
-        <w:rPr>
-          <w:rFonts w:ascii="Times New Roman" w:hAnsi="Times New Roman" w:cs="Times New Roman"/>
-        </w:rPr>
-        <w:t>Kfka</w:t>
-      </w:r>
-      <w:proofErr w:type="spellEnd"/>
-      <w:r>
-        <w:rPr>
-          <w:rFonts w:ascii="Times New Roman" w:hAnsi="Times New Roman" w:cs="Times New Roman"/>
-        </w:rPr>
-        <w:t xml:space="preserve"> ou AWS </w:t>
-      </w:r>
-      <w:proofErr w:type="spellStart"/>
-      <w:r>
-        <w:rPr>
-          <w:rFonts w:ascii="Times New Roman" w:hAnsi="Times New Roman" w:cs="Times New Roman"/>
-        </w:rPr>
-        <w:t>Kinesis</w:t>
-      </w:r>
-      <w:proofErr w:type="spellEnd"/>
-      <w:r>
-        <w:rPr>
-          <w:rFonts w:ascii="Times New Roman" w:hAnsi="Times New Roman" w:cs="Times New Roman"/>
-        </w:rPr>
-        <w:t>. Cette dernière permettrai le d</w:t>
-      </w:r>
-      <w:r>
-        <w:rPr>
-          <w:rFonts w:ascii="Times New Roman" w:hAnsi="Times New Roman" w:cs="Times New Roman"/>
-        </w:rPr>
-        <w:t xml:space="preserve">éclenchement automatique du pipeline lors de l'ajout de nouvelles </w:t>
-      </w:r>
-      <w:proofErr w:type="spellStart"/>
-      <w:r>
-        <w:rPr>
-          <w:rFonts w:ascii="Times New Roman" w:hAnsi="Times New Roman" w:cs="Times New Roman"/>
-        </w:rPr>
-        <w:t>reviews</w:t>
-      </w:r>
-      <w:proofErr w:type="spellEnd"/>
-      <w:r>
-        <w:rPr>
-          <w:rFonts w:ascii="Times New Roman" w:hAnsi="Times New Roman" w:cs="Times New Roman"/>
-        </w:rPr>
-        <w:t xml:space="preserve"> dans PostgreSQL</w:t>
+        <w:t>Actuellement le pipeline ETL fonctionne en mode batch quotidien avec des DAGs Airflow séquentiels. Les données sont disponibles avec un délai de  24h minimum, limitant les cas d'usage temps réel.</w:t>
+      </w:r>
+      <w:r>
+        <w:rPr>
+          <w:rFonts w:ascii="Times New Roman" w:hAnsi="Times New Roman" w:cs="Times New Roman"/>
+        </w:rPr>
+        <w:t xml:space="preserve"> Il serai pertinent d’implémenter une architecture event-driven avec Apache Kfka ou AWS Kinesis. Cette dernière permettrai le d</w:t>
+      </w:r>
+      <w:r>
+        <w:rPr>
+          <w:rFonts w:ascii="Times New Roman" w:hAnsi="Times New Roman" w:cs="Times New Roman"/>
+        </w:rPr>
+        <w:t>éclenchement automatique du pipeline lors de l'ajout de nouvelles reviews dans PostgreSQL</w:t>
       </w:r>
       <w:r>
         <w:rPr>
@@ -22224,21 +18911,7 @@
         <w:rPr>
           <w:rFonts w:ascii="Times New Roman" w:hAnsi="Times New Roman" w:cs="Times New Roman"/>
         </w:rPr>
-        <w:t>raitement en micro-</w:t>
-      </w:r>
-      <w:proofErr w:type="spellStart"/>
-      <w:r>
-        <w:rPr>
-          <w:rFonts w:ascii="Times New Roman" w:hAnsi="Times New Roman" w:cs="Times New Roman"/>
-        </w:rPr>
-        <w:t>batches</w:t>
-      </w:r>
-      <w:proofErr w:type="spellEnd"/>
-      <w:r>
-        <w:rPr>
-          <w:rFonts w:ascii="Times New Roman" w:hAnsi="Times New Roman" w:cs="Times New Roman"/>
-        </w:rPr>
-        <w:t xml:space="preserve"> toutes les 15 minutes au lieu d'une fois par jour</w:t>
+        <w:t>raitement en micro-batches toutes les 15 minutes au lieu d'une fois par jour</w:t>
       </w:r>
       <w:r>
         <w:rPr>
@@ -22250,16 +18923,8 @@
         <w:rPr>
           <w:rFonts w:ascii="Times New Roman" w:hAnsi="Times New Roman" w:cs="Times New Roman"/>
         </w:rPr>
-        <w:t xml:space="preserve"> à jour quasi temps réel de l'application </w:t>
-      </w:r>
-      <w:proofErr w:type="spellStart"/>
-      <w:r>
-        <w:rPr>
-          <w:rFonts w:ascii="Times New Roman" w:hAnsi="Times New Roman" w:cs="Times New Roman"/>
-        </w:rPr>
-        <w:t>Streamlit</w:t>
-      </w:r>
-      <w:proofErr w:type="spellEnd"/>
+        <w:t xml:space="preserve"> à jour quasi temps réel de l'application Streamlit</w:t>
+      </w:r>
       <w:r>
         <w:rPr>
           <w:rFonts w:ascii="Times New Roman" w:hAnsi="Times New Roman" w:cs="Times New Roman"/>
@@ -22311,21 +18976,7 @@
         <w:rPr>
           <w:rFonts w:ascii="Times New Roman" w:hAnsi="Times New Roman" w:cs="Times New Roman"/>
         </w:rPr>
-        <w:t xml:space="preserve">fichiers CSV bruts sont stockés sur S3 sans structure, indexation ou partitionnement. Les requêtes exploratoires nécessitent de télécharger et </w:t>
-      </w:r>
-      <w:proofErr w:type="spellStart"/>
-      <w:r>
-        <w:rPr>
-          <w:rFonts w:ascii="Times New Roman" w:hAnsi="Times New Roman" w:cs="Times New Roman"/>
-        </w:rPr>
-        <w:t>parser</w:t>
-      </w:r>
-      <w:proofErr w:type="spellEnd"/>
-      <w:r>
-        <w:rPr>
-          <w:rFonts w:ascii="Times New Roman" w:hAnsi="Times New Roman" w:cs="Times New Roman"/>
-        </w:rPr>
-        <w:t xml:space="preserve"> l'intégralité des fichiers.</w:t>
+        <w:t>fichiers CSV bruts sont stockés sur S3 sans structure, indexation ou partitionnement. Les requêtes exploratoires nécessitent de télécharger et parser l'intégralité des fichiers.</w:t>
       </w:r>
       <w:r>
         <w:rPr>
@@ -22372,36 +19023,13 @@
         <w:rPr>
           <w:rFonts w:ascii="Times New Roman" w:hAnsi="Times New Roman" w:cs="Times New Roman"/>
         </w:rPr>
-        <w:lastRenderedPageBreak/>
         <w:t xml:space="preserve">Actuellement PostgreSQL est sollicité directement par le pipeline ETL, créant une charge supplémentaire sur la base transactionnelle. Il serai pertinent de mettre en place un </w:t>
       </w:r>
-      <w:proofErr w:type="spellStart"/>
-      <w:r>
-        <w:rPr>
-          <w:rFonts w:ascii="Times New Roman" w:hAnsi="Times New Roman" w:cs="Times New Roman"/>
-        </w:rPr>
-        <w:t>replica</w:t>
-      </w:r>
-      <w:proofErr w:type="spellEnd"/>
-      <w:r>
-        <w:rPr>
-          <w:rFonts w:ascii="Times New Roman" w:hAnsi="Times New Roman" w:cs="Times New Roman"/>
-        </w:rPr>
-        <w:t xml:space="preserve"> PostgreSQL </w:t>
-      </w:r>
-      <w:proofErr w:type="spellStart"/>
-      <w:r>
-        <w:rPr>
-          <w:rFonts w:ascii="Times New Roman" w:hAnsi="Times New Roman" w:cs="Times New Roman"/>
-        </w:rPr>
-        <w:t>read-only</w:t>
-      </w:r>
-      <w:proofErr w:type="spellEnd"/>
-      <w:r>
-        <w:rPr>
-          <w:rFonts w:ascii="Times New Roman" w:hAnsi="Times New Roman" w:cs="Times New Roman"/>
-        </w:rPr>
-        <w:t xml:space="preserve"> dédié à l'ETL</w:t>
+      <w:r>
+        <w:rPr>
+          <w:rFonts w:ascii="Times New Roman" w:hAnsi="Times New Roman" w:cs="Times New Roman"/>
+        </w:rPr>
+        <w:t>replica PostgreSQL read-only dédié à l'ETL</w:t>
       </w:r>
       <w:r>
         <w:rPr>
@@ -22417,14 +19045,14 @@
       <w:r>
         <w:t xml:space="preserve">      </w:t>
       </w:r>
-      <w:bookmarkStart w:id="76" w:name="_Toc216287167"/>
+      <w:bookmarkStart w:id="75" w:name="_Toc216287167"/>
       <w:r>
         <w:t xml:space="preserve">6.3 </w:t>
       </w:r>
       <w:r>
         <w:t>Matrice de priorisation des propositions</w:t>
       </w:r>
-      <w:bookmarkEnd w:id="76"/>
+      <w:bookmarkEnd w:id="75"/>
     </w:p>
     <w:tbl>
       <w:tblPr>
@@ -22626,35 +19254,7 @@
               <w:rPr>
                 <w:rFonts w:ascii="Times New Roman" w:hAnsi="Times New Roman" w:cs="Times New Roman"/>
               </w:rPr>
-              <w:t>Event-</w:t>
-            </w:r>
-            <w:proofErr w:type="spellStart"/>
-            <w:r>
-              <w:rPr>
-                <w:rFonts w:ascii="Times New Roman" w:hAnsi="Times New Roman" w:cs="Times New Roman"/>
-              </w:rPr>
-              <w:t>driven</w:t>
-            </w:r>
-            <w:proofErr w:type="spellEnd"/>
-            <w:r>
-              <w:rPr>
-                <w:rFonts w:ascii="Times New Roman" w:hAnsi="Times New Roman" w:cs="Times New Roman"/>
-              </w:rPr>
-              <w:t xml:space="preserve"> (Kafka/</w:t>
-            </w:r>
-            <w:proofErr w:type="spellStart"/>
-            <w:r>
-              <w:rPr>
-                <w:rFonts w:ascii="Times New Roman" w:hAnsi="Times New Roman" w:cs="Times New Roman"/>
-              </w:rPr>
-              <w:t>Kinesis</w:t>
-            </w:r>
-            <w:proofErr w:type="spellEnd"/>
-            <w:r>
-              <w:rPr>
-                <w:rFonts w:ascii="Times New Roman" w:hAnsi="Times New Roman" w:cs="Times New Roman"/>
-              </w:rPr>
-              <w:t>)</w:t>
+              <w:t>Event-driven (Kafka/Kinesis)</w:t>
             </w:r>
           </w:p>
         </w:tc>
@@ -23083,22 +19683,14 @@
         <w:pStyle w:val="Titre2"/>
       </w:pPr>
       <w:r>
+        <w:lastRenderedPageBreak/>
         <w:t xml:space="preserve">       </w:t>
       </w:r>
-      <w:bookmarkStart w:id="77" w:name="_Toc216287168"/>
-      <w:r>
-        <w:t>6.</w:t>
-      </w:r>
-      <w:r>
-        <w:t>4</w:t>
-      </w:r>
-      <w:r>
-        <w:t xml:space="preserve"> </w:t>
-      </w:r>
-      <w:r>
-        <w:t>Plan de déploiement recommandé</w:t>
-      </w:r>
-      <w:bookmarkEnd w:id="77"/>
+      <w:bookmarkStart w:id="76" w:name="_Toc216287168"/>
+      <w:r>
+        <w:t>6.4 Plan de déploiement recommandé</w:t>
+      </w:r>
+      <w:bookmarkEnd w:id="76"/>
       <w:r>
         <w:t xml:space="preserve"> </w:t>
       </w:r>
@@ -23149,39 +19741,7 @@
         <w:ind w:firstLine="708"/>
       </w:pPr>
       <w:r>
-        <w:t xml:space="preserve">La deuxième phase porte sur l’implémentation d’une architecture </w:t>
-      </w:r>
-      <w:proofErr w:type="spellStart"/>
-      <w:r>
-        <w:t>event-driven</w:t>
-      </w:r>
-      <w:proofErr w:type="spellEnd"/>
-      <w:r>
-        <w:t xml:space="preserve"> (Proposition 1). Le pipeline sera déclenché automatiquement dès l’ajout de nouvelles </w:t>
-      </w:r>
-      <w:proofErr w:type="spellStart"/>
-      <w:r>
-        <w:t>reviews</w:t>
-      </w:r>
-      <w:proofErr w:type="spellEnd"/>
-      <w:r>
-        <w:t xml:space="preserve"> dans PostgreSQL et traitera les données en micro-</w:t>
-      </w:r>
-      <w:proofErr w:type="spellStart"/>
-      <w:r>
-        <w:t>batches</w:t>
-      </w:r>
-      <w:proofErr w:type="spellEnd"/>
-      <w:r>
-        <w:t xml:space="preserve"> toutes les 15 minutes. Cette approche permet une mise à jour quasi temps réel de l’application </w:t>
-      </w:r>
-      <w:proofErr w:type="spellStart"/>
-      <w:r>
-        <w:t>Streamlit</w:t>
-      </w:r>
-      <w:proofErr w:type="spellEnd"/>
-      <w:r>
-        <w:t xml:space="preserve"> et ouvre la voie à des cas d’usage temps réel jusqu’alors impossibles avec le batch quotidien.</w:t>
+        <w:t>La deuxième phase porte sur l’implémentation d’une architecture event-driven (Proposition 1). Le pipeline sera déclenché automatiquement dès l’ajout de nouvelles reviews dans PostgreSQL et traitera les données en micro-batches toutes les 15 minutes. Cette approche permet une mise à jour quasi temps réel de l’application Streamlit et ouvre la voie à des cas d’usage temps réel jusqu’alors impossibles avec le batch quotidien.</w:t>
       </w:r>
     </w:p>
     <w:p>
@@ -23196,15 +19756,9 @@
       <w:r>
         <w:t xml:space="preserve">       </w:t>
       </w:r>
-      <w:bookmarkStart w:id="78" w:name="_Toc216287169"/>
-      <w:r>
-        <w:t>6.</w:t>
-      </w:r>
-      <w:r>
-        <w:t>5</w:t>
-      </w:r>
-      <w:r>
-        <w:t xml:space="preserve"> </w:t>
+      <w:bookmarkStart w:id="77" w:name="_Toc216287169"/>
+      <w:r>
+        <w:t xml:space="preserve">6.5 </w:t>
       </w:r>
       <w:r>
         <w:t>Critères de succès et suiv</w:t>
@@ -23212,7 +19766,7 @@
       <w:r>
         <w:t>i</w:t>
       </w:r>
-      <w:bookmarkEnd w:id="78"/>
+      <w:bookmarkEnd w:id="77"/>
     </w:p>
     <w:p>
       <w:pPr>
@@ -23252,7 +19806,6 @@
           <w:sz w:val="24"/>
           <w:szCs w:val="24"/>
         </w:rPr>
-        <w:lastRenderedPageBreak/>
         <w:t>Performance</w:t>
       </w:r>
       <w:r>
@@ -23325,25 +19878,7 @@
           <w:sz w:val="24"/>
           <w:szCs w:val="24"/>
         </w:rPr>
-        <w:t xml:space="preserve"> : Amélioration de la disponibilité des données pour l’application </w:t>
-      </w:r>
-      <w:proofErr w:type="spellStart"/>
-      <w:r>
-        <w:rPr>
-          <w:rFonts w:ascii="Times New Roman" w:hAnsi="Times New Roman" w:cs="Times New Roman"/>
-          <w:sz w:val="24"/>
-          <w:szCs w:val="24"/>
-        </w:rPr>
-        <w:t>Streamlit</w:t>
-      </w:r>
-      <w:proofErr w:type="spellEnd"/>
-      <w:r>
-        <w:rPr>
-          <w:rFonts w:ascii="Times New Roman" w:hAnsi="Times New Roman" w:cs="Times New Roman"/>
-          <w:sz w:val="24"/>
-          <w:szCs w:val="24"/>
-        </w:rPr>
-        <w:t>, permettant des décisions plus rapides et plus fiables.</w:t>
+        <w:t xml:space="preserve"> : Amélioration de la disponibilité des données pour l’application Streamlit, permettant des décisions plus rapides et plus fiables.</w:t>
       </w:r>
     </w:p>
     <w:p>
@@ -23375,43 +19910,7 @@
           <w:sz w:val="24"/>
           <w:szCs w:val="24"/>
         </w:rPr>
-        <w:t xml:space="preserve"> : Adoption d’une architecture </w:t>
-      </w:r>
-      <w:proofErr w:type="spellStart"/>
-      <w:r>
-        <w:rPr>
-          <w:rFonts w:ascii="Times New Roman" w:hAnsi="Times New Roman" w:cs="Times New Roman"/>
-          <w:sz w:val="24"/>
-          <w:szCs w:val="24"/>
-        </w:rPr>
-        <w:t>event-driven</w:t>
-      </w:r>
-      <w:proofErr w:type="spellEnd"/>
-      <w:r>
-        <w:rPr>
-          <w:rFonts w:ascii="Times New Roman" w:hAnsi="Times New Roman" w:cs="Times New Roman"/>
-          <w:sz w:val="24"/>
-          <w:szCs w:val="24"/>
-        </w:rPr>
-        <w:t xml:space="preserve"> avec micro-</w:t>
-      </w:r>
-      <w:proofErr w:type="spellStart"/>
-      <w:r>
-        <w:rPr>
-          <w:rFonts w:ascii="Times New Roman" w:hAnsi="Times New Roman" w:cs="Times New Roman"/>
-          <w:sz w:val="24"/>
-          <w:szCs w:val="24"/>
-        </w:rPr>
-        <w:t>batches</w:t>
-      </w:r>
-      <w:proofErr w:type="spellEnd"/>
-      <w:r>
-        <w:rPr>
-          <w:rFonts w:ascii="Times New Roman" w:hAnsi="Times New Roman" w:cs="Times New Roman"/>
-          <w:sz w:val="24"/>
-          <w:szCs w:val="24"/>
-        </w:rPr>
-        <w:t>, réduction de la dette technique et meilleure scalabilité du pipeline.</w:t>
+        <w:t xml:space="preserve"> : Adoption d’une architecture event-driven avec micro-batches, réduction de la dette technique et meilleure scalabilité du pipeline.</w:t>
       </w:r>
     </w:p>
     <w:p>
@@ -23439,26 +19938,19 @@
       <w:pPr>
         <w:pStyle w:val="Titre1"/>
       </w:pPr>
-      <w:bookmarkStart w:id="79" w:name="_Toc216287170"/>
-      <w:r>
+      <w:bookmarkStart w:id="78" w:name="_Toc216287170"/>
+      <w:r>
+        <w:lastRenderedPageBreak/>
         <w:t>Conclusion</w:t>
       </w:r>
-      <w:bookmarkEnd w:id="79"/>
+      <w:bookmarkEnd w:id="78"/>
     </w:p>
     <w:p>
       <w:pPr>
         <w:ind w:firstLine="708"/>
       </w:pPr>
       <w:r>
-        <w:t xml:space="preserve">Le présent document a présenté une vision structurée pour l’amélioration et l’évolution du pipeline de données, en combinant performance, fiabilité et valeur métier. Les propositions retenues — migration vers un Data Lake Parquet, réplication PostgreSQL pour l’ETL et mise en place d’une architecture </w:t>
-      </w:r>
-      <w:proofErr w:type="spellStart"/>
-      <w:r>
-        <w:t>event-driven</w:t>
-      </w:r>
-      <w:proofErr w:type="spellEnd"/>
-      <w:r>
-        <w:t xml:space="preserve"> — constituent des leviers essentiels pour moderniser l’infrastructure existante et répondre aux besoins croissants de disponibilité et de réactivité des données.</w:t>
+        <w:t>Le présent document a présenté une vision structurée pour l’amélioration et l’évolution du pipeline de données, en combinant performance, fiabilité et valeur métier. Les propositions retenues — migration vers un Data Lake Parquet, réplication PostgreSQL pour l’ETL et mise en place d’une architecture event-driven — constituent des leviers essentiels pour moderniser l’infrastructure existante et répondre aux besoins croissants de disponibilité et de réactivité des données.</w:t>
       </w:r>
     </w:p>
     <w:p>
